--- a/Spring.docx
+++ b/Spring.docx
@@ -4,91 +4,107 @@
   <w:body>
     <w:p>
       <w:pPr>
-        <w:pStyle w:val="2"/>
-      </w:pPr>
+        <w:pStyle w:val="3"/>
+      </w:pPr>
+      <w:bookmarkStart w:id="0" w:name="_GoBack"/>
       <w:r>
         <w:rPr>
           <w:rFonts w:hint="eastAsia"/>
         </w:rPr>
-        <w:t>第一章</w:t>
+        <w:t>一、</w:t>
       </w:r>
       <w:r>
         <w:rPr>
           <w:rFonts w:hint="eastAsia"/>
         </w:rPr>
-        <w:t xml:space="preserve"> </w:t>
-      </w:r>
-      <w:r>
-        <w:rPr>
-          <w:rFonts w:hint="eastAsia"/>
-        </w:rPr>
-        <w:t>Spring Framework</w:t>
-      </w:r>
-      <w:r>
-        <w:rPr>
-          <w:rFonts w:hint="eastAsia"/>
-        </w:rPr>
-        <w:t>的核心：</w:t>
-      </w:r>
-      <w:proofErr w:type="spellStart"/>
-      <w:r>
-        <w:rPr>
-          <w:rFonts w:hint="eastAsia"/>
-        </w:rPr>
-        <w:t>IoC</w:t>
-      </w:r>
-      <w:proofErr w:type="spellEnd"/>
-      <w:r>
-        <w:rPr>
-          <w:rFonts w:hint="eastAsia"/>
-        </w:rPr>
-        <w:t>容器的实现</w:t>
+        <w:t xml:space="preserve"> Spring IOC容器概述</w:t>
       </w:r>
     </w:p>
     <w:p>
       <w:pPr>
-        <w:pStyle w:val="3"/>
+        <w:pStyle w:val="4"/>
       </w:pPr>
       <w:r>
         <w:rPr>
           <w:rFonts w:hint="eastAsia"/>
         </w:rPr>
-        <w:t>※</w:t>
+        <w:t>1</w:t>
       </w:r>
       <w:r>
         <w:rPr>
           <w:rFonts w:hint="eastAsia"/>
         </w:rPr>
-        <w:t>1.1</w:t>
+        <w:t xml:space="preserve"> </w:t>
+      </w:r>
+      <w:r>
+        <w:t>IOC</w:t>
       </w:r>
       <w:r>
         <w:rPr>
           <w:rFonts w:hint="eastAsia"/>
         </w:rPr>
-        <w:t xml:space="preserve"> Spring IOC容器概述</w:t>
+        <w:t>容器和依赖反转模式</w:t>
       </w:r>
     </w:p>
     <w:p>
       <w:pPr>
-        <w:pStyle w:val="4"/>
-      </w:pPr>
-      <w:r>
-        <w:rPr>
-          <w:rFonts w:hint="eastAsia"/>
-        </w:rPr>
-        <w:t>1.1.</w:t>
-      </w:r>
-      <w:r>
-        <w:t>1.</w:t>
-      </w:r>
-      <w:r>
-        <w:t xml:space="preserve"> IOC</w:t>
-      </w:r>
-      <w:r>
-        <w:rPr>
-          <w:rFonts w:hint="eastAsia"/>
-        </w:rPr>
-        <w:t>容器和依赖反转模式</w:t>
+        <w:rPr>
+          <w:rFonts w:eastAsiaTheme="minorEastAsia"/>
+        </w:rPr>
+      </w:pPr>
+      <w:r>
+        <w:rPr>
+          <w:rFonts w:eastAsiaTheme="minorEastAsia" w:hint="eastAsia"/>
+        </w:rPr>
+        <w:tab/>
+      </w:r>
+      <w:r>
+        <w:rPr>
+          <w:rFonts w:eastAsiaTheme="minorEastAsia"/>
+        </w:rPr>
+        <w:t>IOC</w:t>
+      </w:r>
+      <w:r>
+        <w:rPr>
+          <w:rFonts w:eastAsiaTheme="minorEastAsia" w:hint="eastAsia"/>
+        </w:rPr>
+        <w:t>控制反转：说的是创建对象实例的控制权从代码控制剥离到</w:t>
+      </w:r>
+      <w:r>
+        <w:rPr>
+          <w:rFonts w:eastAsiaTheme="minorEastAsia"/>
+        </w:rPr>
+        <w:t>IOC</w:t>
+      </w:r>
+      <w:r>
+        <w:rPr>
+          <w:rFonts w:eastAsiaTheme="minorEastAsia" w:hint="eastAsia"/>
+        </w:rPr>
+        <w:t>容器控制，实际就是你在</w:t>
+      </w:r>
+      <w:r>
+        <w:rPr>
+          <w:rFonts w:eastAsiaTheme="minorEastAsia"/>
+        </w:rPr>
+        <w:t>xml</w:t>
+      </w:r>
+      <w:r>
+        <w:rPr>
+          <w:rFonts w:eastAsiaTheme="minorEastAsia" w:hint="eastAsia"/>
+        </w:rPr>
+        <w:t>文件控制，侧重于原理。</w:t>
+      </w:r>
+      <w:r>
+        <w:rPr>
+          <w:rFonts w:eastAsiaTheme="minorEastAsia"/>
+        </w:rPr>
+        <w:t>DI</w:t>
+      </w:r>
+      <w:r>
+        <w:rPr>
+          <w:rFonts w:eastAsiaTheme="minorEastAsia" w:hint="eastAsia"/>
+        </w:rPr>
+        <w:t>依赖注入：说的是创建对象实例时，为这个对象注入属性值或其它对象实例，侧重于实现。</w:t>
       </w:r>
     </w:p>
     <w:p>
@@ -104,49 +120,17 @@
         </w:rPr>
         <w:tab/>
       </w:r>
-      <w:proofErr w:type="spellStart"/>
-      <w:r>
-        <w:rPr>
-          <w:rFonts w:eastAsiaTheme="minorEastAsia" w:hint="eastAsia"/>
-        </w:rPr>
-        <w:t>IoC</w:t>
-      </w:r>
-      <w:proofErr w:type="spellEnd"/>
-      <w:r>
-        <w:rPr>
-          <w:rFonts w:eastAsiaTheme="minorEastAsia" w:hint="eastAsia"/>
-        </w:rPr>
-        <w:t>（</w:t>
-      </w:r>
-      <w:r>
-        <w:rPr>
-          <w:rFonts w:eastAsiaTheme="minorEastAsia"/>
-        </w:rPr>
-        <w:t>DI</w:t>
-      </w:r>
-      <w:r>
-        <w:rPr>
-          <w:rFonts w:eastAsiaTheme="minorEastAsia" w:hint="eastAsia"/>
-        </w:rPr>
-        <w:t>：</w:t>
-      </w:r>
-      <w:r>
-        <w:rPr>
-          <w:rFonts w:eastAsiaTheme="minorEastAsia" w:hint="eastAsia"/>
-        </w:rPr>
-        <w:t>依赖注入</w:t>
-      </w:r>
-      <w:r>
-        <w:rPr>
-          <w:rFonts w:eastAsiaTheme="minorEastAsia" w:hint="eastAsia"/>
-        </w:rPr>
-        <w:t>）：</w:t>
-      </w:r>
-      <w:r>
-        <w:rPr>
-          <w:rFonts w:eastAsiaTheme="minorEastAsia"/>
-        </w:rPr>
-        <w:t xml:space="preserve"> java</w:t>
+      <w:r>
+        <w:rPr>
+          <w:rFonts w:eastAsiaTheme="minorEastAsia" w:hint="eastAsia"/>
+        </w:rPr>
+        <w:t>J</w:t>
+      </w:r>
+      <w:r>
+        <w:rPr>
+          <w:rFonts w:eastAsiaTheme="minorEastAsia"/>
+        </w:rPr>
+        <w:t>ava</w:t>
       </w:r>
       <w:r>
         <w:rPr>
@@ -167,136 +151,82 @@
         <w:t>而</w:t>
       </w:r>
       <w:proofErr w:type="spellStart"/>
-      <w:r>
-        <w:rPr>
-          <w:rFonts w:eastAsiaTheme="minorEastAsia" w:hint="eastAsia"/>
-        </w:rPr>
-        <w:t>IoC</w:t>
-      </w:r>
-      <w:proofErr w:type="spellEnd"/>
-      <w:r>
-        <w:rPr>
-          <w:rFonts w:eastAsiaTheme="minorEastAsia" w:hint="eastAsia"/>
-        </w:rPr>
-        <w:t>的思想是：</w:t>
-      </w:r>
-      <w:r>
-        <w:rPr>
-          <w:rFonts w:eastAsiaTheme="minorEastAsia"/>
-        </w:rPr>
-        <w:t>Spring</w:t>
-      </w:r>
-      <w:r>
-        <w:rPr>
-          <w:rFonts w:eastAsiaTheme="minorEastAsia" w:hint="eastAsia"/>
-        </w:rPr>
-        <w:t>容器来实现这些相互依赖对象的创建、协调工作。对象只需要关系业务逻辑本身就可以了。从这方面来说，对象如何得到</w:t>
-      </w:r>
-      <w:r>
-        <w:rPr>
-          <w:rFonts w:eastAsiaTheme="minorEastAsia" w:hint="eastAsia"/>
-        </w:rPr>
-        <w:t>它</w:t>
-      </w:r>
-      <w:r>
-        <w:rPr>
-          <w:rFonts w:eastAsiaTheme="minorEastAsia" w:hint="eastAsia"/>
-        </w:rPr>
-        <w:t>的协作对象的责任被反转了（</w:t>
-      </w:r>
-      <w:proofErr w:type="spellStart"/>
-      <w:r>
-        <w:rPr>
-          <w:rFonts w:eastAsiaTheme="minorEastAsia" w:hint="eastAsia"/>
-        </w:rPr>
-        <w:t>IoC</w:t>
-      </w:r>
-      <w:proofErr w:type="spellEnd"/>
-      <w:r>
-        <w:rPr>
-          <w:rFonts w:eastAsiaTheme="minorEastAsia" w:hint="eastAsia"/>
-        </w:rPr>
-        <w:t>、</w:t>
-      </w:r>
-      <w:r>
-        <w:rPr>
-          <w:rFonts w:eastAsiaTheme="minorEastAsia"/>
-        </w:rPr>
-        <w:t>DI</w:t>
-      </w:r>
-      <w:r>
-        <w:rPr>
-          <w:rFonts w:eastAsiaTheme="minorEastAsia" w:hint="eastAsia"/>
-        </w:rPr>
-        <w:t>）。</w:t>
-      </w:r>
-      <w:r>
-        <w:rPr>
-          <w:rFonts w:eastAsiaTheme="minorEastAsia"/>
-        </w:rPr>
-        <w:t>DI</w:t>
-      </w:r>
-      <w:r>
-        <w:rPr>
-          <w:rFonts w:eastAsiaTheme="minorEastAsia" w:hint="eastAsia"/>
-        </w:rPr>
-        <w:t>其实就是</w:t>
-      </w:r>
-      <w:proofErr w:type="spellStart"/>
-      <w:r>
-        <w:rPr>
-          <w:rFonts w:eastAsiaTheme="minorEastAsia" w:hint="eastAsia"/>
-        </w:rPr>
-        <w:t>IoC</w:t>
-      </w:r>
-      <w:proofErr w:type="spellEnd"/>
-      <w:r>
-        <w:rPr>
-          <w:rFonts w:eastAsiaTheme="minorEastAsia" w:hint="eastAsia"/>
-        </w:rPr>
-        <w:t>的另外一种说法。</w:t>
-      </w:r>
-      <w:r>
-        <w:rPr>
-          <w:rFonts w:eastAsiaTheme="minorEastAsia"/>
-        </w:rPr>
-        <w:t>DI</w:t>
-      </w:r>
-      <w:r>
-        <w:rPr>
-          <w:rFonts w:eastAsiaTheme="minorEastAsia" w:hint="eastAsia"/>
-        </w:rPr>
-        <w:t>是由</w:t>
-      </w:r>
-      <w:r>
-        <w:rPr>
-          <w:rFonts w:eastAsiaTheme="minorEastAsia"/>
-        </w:rPr>
-        <w:t xml:space="preserve">Martin Fowler </w:t>
-      </w:r>
-      <w:r>
-        <w:rPr>
-          <w:rFonts w:eastAsiaTheme="minorEastAsia" w:hint="eastAsia"/>
-        </w:rPr>
-        <w:t>在</w:t>
-      </w:r>
-      <w:r>
-        <w:rPr>
-          <w:rFonts w:eastAsiaTheme="minorEastAsia"/>
-        </w:rPr>
-        <w:t>2004</w:t>
-      </w:r>
-      <w:r>
-        <w:rPr>
-          <w:rFonts w:eastAsiaTheme="minorEastAsia" w:hint="eastAsia"/>
-        </w:rPr>
-        <w:t>年初的一篇论文中首次提出的。他总结：</w:t>
-      </w:r>
       <w:r>
         <w:rPr>
           <w:rFonts w:ascii="宋体" w:eastAsia="宋体" w:hAnsi="宋体" w:cs="宋体" w:hint="eastAsia"/>
           <w:shd w:val="clear" w:color="auto" w:fill="FFFF99"/>
         </w:rPr>
+        <w:t>IoC</w:t>
+      </w:r>
+      <w:proofErr w:type="spellEnd"/>
+      <w:r>
+        <w:rPr>
+          <w:rFonts w:ascii="宋体" w:eastAsia="宋体" w:hAnsi="宋体" w:cs="宋体" w:hint="eastAsia"/>
+          <w:shd w:val="clear" w:color="auto" w:fill="FFFF99"/>
+        </w:rPr>
+        <w:t>的思想是：</w:t>
+      </w:r>
+      <w:r>
+        <w:rPr>
+          <w:rFonts w:ascii="宋体" w:eastAsia="宋体" w:hAnsi="宋体" w:cs="宋体"/>
+          <w:shd w:val="clear" w:color="auto" w:fill="FFFF99"/>
+        </w:rPr>
+        <w:t>Spring</w:t>
+      </w:r>
+      <w:r>
+        <w:rPr>
+          <w:rFonts w:ascii="宋体" w:eastAsia="宋体" w:hAnsi="宋体" w:cs="宋体" w:hint="eastAsia"/>
+          <w:shd w:val="clear" w:color="auto" w:fill="FFFF99"/>
+        </w:rPr>
+        <w:t>容器来实现这些相互依赖对象的创建、协调工作</w:t>
+      </w:r>
+      <w:r>
+        <w:rPr>
+          <w:rFonts w:eastAsiaTheme="minorEastAsia" w:hint="eastAsia"/>
+        </w:rPr>
+        <w:t>。对象只需要关系业务逻辑本身就可以了。从这方面来说，对象如何得到</w:t>
+      </w:r>
+      <w:r>
+        <w:rPr>
+          <w:rFonts w:eastAsiaTheme="minorEastAsia" w:hint="eastAsia"/>
+        </w:rPr>
+        <w:t>它</w:t>
+      </w:r>
+      <w:r>
+        <w:rPr>
+          <w:rFonts w:eastAsiaTheme="minorEastAsia" w:hint="eastAsia"/>
+        </w:rPr>
+        <w:t>的协作对象的责任被反转了。</w:t>
+      </w:r>
+      <w:r>
+        <w:rPr>
+          <w:rFonts w:eastAsiaTheme="minorEastAsia"/>
+        </w:rPr>
+        <w:t xml:space="preserve">Martin Fowler </w:t>
+      </w:r>
+      <w:r>
+        <w:rPr>
+          <w:rFonts w:eastAsiaTheme="minorEastAsia" w:hint="eastAsia"/>
+        </w:rPr>
+        <w:t>在</w:t>
+      </w:r>
+      <w:r>
+        <w:rPr>
+          <w:rFonts w:eastAsiaTheme="minorEastAsia"/>
+        </w:rPr>
+        <w:t>2004</w:t>
+      </w:r>
+      <w:r>
+        <w:rPr>
+          <w:rFonts w:eastAsiaTheme="minorEastAsia" w:hint="eastAsia"/>
+        </w:rPr>
+        <w:t>年初的一篇论文中首次提出的。他总结：</w:t>
+      </w:r>
+      <w:r>
+        <w:rPr>
+          <w:rFonts w:ascii="宋体" w:eastAsia="宋体" w:hAnsi="宋体" w:cs="宋体" w:hint="eastAsia"/>
+          <w:shd w:val="clear" w:color="auto" w:fill="FFFF99"/>
+        </w:rPr>
         <w:t>控制的什么被反转了？就是：获得依赖对象的方式反转了。</w:t>
       </w:r>
     </w:p>
@@ -653,7 +583,7 @@
         <w:rPr>
           <w:rFonts w:eastAsiaTheme="minorEastAsia"/>
         </w:rPr>
-        <w:t xml:space="preserve"> Java 1.3</w:t>
+        <w:t>Java 1.3</w:t>
       </w:r>
       <w:r>
         <w:rPr>
@@ -673,875 +603,908 @@
         </w:rPr>
         <w:t>），它允许程序在运行的时候动态的生成对象、执行对象的方法、改变对象的属性，</w:t>
       </w:r>
+      <w:r>
+        <w:rPr>
+          <w:rFonts w:ascii="宋体" w:eastAsia="宋体" w:hAnsi="宋体" w:cs="宋体" w:hint="eastAsia"/>
+          <w:shd w:val="clear" w:color="auto" w:fill="FFFF99"/>
+        </w:rPr>
+        <w:t>Spring</w:t>
+      </w:r>
+      <w:r>
+        <w:rPr>
+          <w:rFonts w:ascii="宋体" w:eastAsia="宋体" w:hAnsi="宋体" w:cs="宋体" w:hint="eastAsia"/>
+          <w:shd w:val="clear" w:color="auto" w:fill="FFFF99"/>
+        </w:rPr>
+        <w:t>就</w:t>
+      </w:r>
+      <w:r>
+        <w:rPr>
+          <w:rFonts w:ascii="宋体" w:eastAsia="宋体" w:hAnsi="宋体" w:cs="宋体" w:hint="eastAsia"/>
+          <w:shd w:val="clear" w:color="auto" w:fill="FFFF99"/>
+        </w:rPr>
+        <w:t>是通过反射来实现注入的</w:t>
+      </w:r>
+      <w:r>
+        <w:rPr>
+          <w:rFonts w:eastAsiaTheme="minorEastAsia" w:hint="eastAsia"/>
+        </w:rPr>
+        <w:t>。</w:t>
+      </w:r>
+    </w:p>
+    <w:p>
+      <w:pPr>
+        <w:pStyle w:val="4"/>
+      </w:pPr>
+      <w:r>
+        <w:rPr>
+          <w:rFonts w:hint="eastAsia"/>
+        </w:rPr>
+        <w:t xml:space="preserve">2 </w:t>
+      </w:r>
+      <w:r>
+        <w:rPr>
+          <w:rFonts w:hint="eastAsia"/>
+        </w:rPr>
+        <w:t>Spring IOC</w:t>
+      </w:r>
+      <w:r>
+        <w:rPr>
+          <w:rFonts w:hint="eastAsia"/>
+        </w:rPr>
+        <w:t>的应用场景</w:t>
+      </w:r>
+    </w:p>
+    <w:p>
+      <w:pPr>
+        <w:rPr>
+          <w:rFonts w:eastAsiaTheme="minorEastAsia"/>
+        </w:rPr>
+      </w:pPr>
+      <w:r>
+        <w:rPr>
+          <w:rFonts w:eastAsiaTheme="minorEastAsia" w:hint="eastAsia"/>
+        </w:rPr>
+        <w:tab/>
+      </w:r>
+      <w:r>
+        <w:rPr>
+          <w:rFonts w:eastAsiaTheme="minorEastAsia" w:hint="eastAsia"/>
+        </w:rPr>
+        <w:t>在</w:t>
+      </w:r>
+      <w:r>
+        <w:rPr>
+          <w:rFonts w:eastAsiaTheme="minorEastAsia" w:hint="eastAsia"/>
+        </w:rPr>
+        <w:t>Spring</w:t>
+      </w:r>
+      <w:r>
+        <w:rPr>
+          <w:rFonts w:eastAsiaTheme="minorEastAsia" w:hint="eastAsia"/>
+        </w:rPr>
+        <w:t>中，</w:t>
+      </w:r>
+      <w:r>
+        <w:rPr>
+          <w:rFonts w:eastAsiaTheme="minorEastAsia" w:hint="eastAsia"/>
+        </w:rPr>
+        <w:t xml:space="preserve">Spring </w:t>
+      </w:r>
+      <w:proofErr w:type="spellStart"/>
+      <w:r>
+        <w:rPr>
+          <w:rFonts w:eastAsiaTheme="minorEastAsia" w:hint="eastAsia"/>
+        </w:rPr>
+        <w:t>IoC</w:t>
+      </w:r>
+      <w:proofErr w:type="spellEnd"/>
+      <w:r>
+        <w:rPr>
+          <w:rFonts w:eastAsiaTheme="minorEastAsia" w:hint="eastAsia"/>
+        </w:rPr>
+        <w:t>提供了一个基本的</w:t>
+      </w:r>
+      <w:r>
+        <w:rPr>
+          <w:rFonts w:eastAsiaTheme="minorEastAsia" w:hint="eastAsia"/>
+        </w:rPr>
+        <w:t>JavaBean</w:t>
+      </w:r>
+      <w:r>
+        <w:rPr>
+          <w:rFonts w:eastAsiaTheme="minorEastAsia" w:hint="eastAsia"/>
+        </w:rPr>
+        <w:t>容器，通过</w:t>
+      </w:r>
+      <w:proofErr w:type="spellStart"/>
+      <w:r>
+        <w:rPr>
+          <w:rFonts w:eastAsiaTheme="minorEastAsia" w:hint="eastAsia"/>
+        </w:rPr>
+        <w:t>IoC</w:t>
+      </w:r>
+      <w:proofErr w:type="spellEnd"/>
+      <w:r>
+        <w:rPr>
+          <w:rFonts w:eastAsiaTheme="minorEastAsia" w:hint="eastAsia"/>
+        </w:rPr>
+        <w:t>模式管理依赖关系，并通过依赖注入和</w:t>
+      </w:r>
+      <w:r>
+        <w:rPr>
+          <w:rFonts w:eastAsiaTheme="minorEastAsia" w:hint="eastAsia"/>
+        </w:rPr>
+        <w:t>AOP</w:t>
+      </w:r>
+      <w:r>
+        <w:rPr>
+          <w:rFonts w:eastAsiaTheme="minorEastAsia" w:hint="eastAsia"/>
+        </w:rPr>
+        <w:t>切面增强了为</w:t>
+      </w:r>
+      <w:r>
+        <w:rPr>
+          <w:rFonts w:eastAsiaTheme="minorEastAsia" w:hint="eastAsia"/>
+        </w:rPr>
+        <w:t>JavaBean</w:t>
+      </w:r>
+      <w:r>
+        <w:rPr>
+          <w:rFonts w:eastAsiaTheme="minorEastAsia" w:hint="eastAsia"/>
+        </w:rPr>
+        <w:t>这样的</w:t>
+      </w:r>
+      <w:r>
+        <w:rPr>
+          <w:rFonts w:eastAsiaTheme="minorEastAsia" w:hint="eastAsia"/>
+        </w:rPr>
+        <w:t>POJO</w:t>
+      </w:r>
+      <w:r>
+        <w:rPr>
+          <w:rFonts w:eastAsiaTheme="minorEastAsia" w:hint="eastAsia"/>
+        </w:rPr>
+        <w:t>对象赋予事务管理、生命周期管理等基本功能。</w:t>
+      </w:r>
+    </w:p>
+    <w:p>
+      <w:pPr>
+        <w:rPr>
+          <w:rFonts w:eastAsiaTheme="minorEastAsia"/>
+        </w:rPr>
+      </w:pPr>
+      <w:r>
+        <w:rPr>
+          <w:rFonts w:eastAsiaTheme="minorEastAsia" w:hint="eastAsia"/>
+        </w:rPr>
+        <w:tab/>
+      </w:r>
+      <w:r>
+        <w:rPr>
+          <w:rFonts w:eastAsiaTheme="minorEastAsia" w:hint="eastAsia"/>
+        </w:rPr>
+        <w:t>再具体的注入实现中，主要的注入方式有：</w:t>
+      </w:r>
+      <w:r>
+        <w:rPr>
+          <w:rFonts w:eastAsiaTheme="minorEastAsia" w:hint="eastAsia"/>
+          <w:b/>
+        </w:rPr>
+        <w:t>接口注入</w:t>
+      </w:r>
+      <w:r>
+        <w:rPr>
+          <w:rFonts w:eastAsiaTheme="minorEastAsia" w:hint="eastAsia"/>
+        </w:rPr>
+        <w:t>、</w:t>
+      </w:r>
+      <w:r>
+        <w:rPr>
+          <w:rFonts w:eastAsiaTheme="minorEastAsia" w:hint="eastAsia"/>
+          <w:b/>
+        </w:rPr>
+        <w:t>setter</w:t>
+      </w:r>
+      <w:r>
+        <w:rPr>
+          <w:rFonts w:eastAsiaTheme="minorEastAsia" w:hint="eastAsia"/>
+          <w:b/>
+        </w:rPr>
+        <w:t>注入</w:t>
+      </w:r>
+      <w:r>
+        <w:rPr>
+          <w:rFonts w:eastAsiaTheme="minorEastAsia" w:hint="eastAsia"/>
+        </w:rPr>
+        <w:t>、</w:t>
+      </w:r>
+      <w:r>
+        <w:rPr>
+          <w:rFonts w:eastAsiaTheme="minorEastAsia" w:hint="eastAsia"/>
+          <w:b/>
+        </w:rPr>
+        <w:t>构造器注入</w:t>
+      </w:r>
+      <w:r>
+        <w:rPr>
+          <w:rFonts w:eastAsiaTheme="minorEastAsia" w:hint="eastAsia"/>
+        </w:rPr>
+        <w:t>三种。</w:t>
+      </w:r>
+      <w:r>
+        <w:rPr>
+          <w:rFonts w:eastAsiaTheme="minorEastAsia" w:hint="eastAsia"/>
+        </w:rPr>
+        <w:t>Spring</w:t>
+      </w:r>
+      <w:r>
+        <w:rPr>
+          <w:rFonts w:eastAsiaTheme="minorEastAsia" w:hint="eastAsia"/>
+        </w:rPr>
+        <w:t>的</w:t>
+      </w:r>
+      <w:proofErr w:type="spellStart"/>
+      <w:r>
+        <w:rPr>
+          <w:rFonts w:eastAsiaTheme="minorEastAsia" w:hint="eastAsia"/>
+        </w:rPr>
+        <w:t>IoC</w:t>
+      </w:r>
+      <w:proofErr w:type="spellEnd"/>
+      <w:r>
+        <w:rPr>
+          <w:rFonts w:eastAsiaTheme="minorEastAsia" w:hint="eastAsia"/>
+        </w:rPr>
+        <w:t>设计中，主要是</w:t>
+      </w:r>
+      <w:r>
+        <w:rPr>
+          <w:rFonts w:eastAsiaTheme="minorEastAsia" w:hint="eastAsia"/>
+        </w:rPr>
+        <w:t>setter</w:t>
+      </w:r>
+      <w:r>
+        <w:rPr>
+          <w:rFonts w:eastAsiaTheme="minorEastAsia" w:hint="eastAsia"/>
+        </w:rPr>
+        <w:t>注入和构造器注入方式；相对而言，使用</w:t>
+      </w:r>
+      <w:r>
+        <w:rPr>
+          <w:rFonts w:eastAsiaTheme="minorEastAsia" w:hint="eastAsia"/>
+        </w:rPr>
+        <w:t>Spring</w:t>
+      </w:r>
+      <w:r>
+        <w:rPr>
+          <w:rFonts w:eastAsiaTheme="minorEastAsia" w:hint="eastAsia"/>
+        </w:rPr>
+        <w:t>时常见的注入方式是：</w:t>
+      </w:r>
+      <w:r>
+        <w:rPr>
+          <w:rFonts w:ascii="宋体" w:eastAsia="宋体" w:hAnsi="宋体" w:cs="宋体" w:hint="eastAsia"/>
+          <w:shd w:val="clear" w:color="auto" w:fill="FFFF99"/>
+        </w:rPr>
+        <w:t>setter注入</w:t>
+      </w:r>
+      <w:r>
+        <w:rPr>
+          <w:rFonts w:eastAsiaTheme="minorEastAsia" w:hint="eastAsia"/>
+        </w:rPr>
+        <w:t>。</w:t>
+      </w:r>
+    </w:p>
+    <w:p>
+      <w:pPr>
+        <w:rPr>
+          <w:rFonts w:eastAsiaTheme="minorEastAsia"/>
+        </w:rPr>
+      </w:pPr>
+    </w:p>
+    <w:p>
+      <w:pPr>
+        <w:pStyle w:val="3"/>
+      </w:pPr>
+      <w:r>
+        <w:rPr>
+          <w:rFonts w:hint="eastAsia"/>
+        </w:rPr>
+        <w:t>二</w:t>
+      </w:r>
+      <w:r>
+        <w:rPr>
+          <w:rFonts w:hint="eastAsia"/>
+        </w:rPr>
+        <w:t xml:space="preserve"> IOC容器系列的设计与实现：</w:t>
+      </w:r>
+      <w:proofErr w:type="spellStart"/>
+      <w:r>
+        <w:rPr>
+          <w:rFonts w:hint="eastAsia"/>
+        </w:rPr>
+        <w:t>BeanFactory</w:t>
+      </w:r>
+      <w:proofErr w:type="spellEnd"/>
+      <w:r>
+        <w:rPr>
+          <w:rFonts w:hint="eastAsia"/>
+        </w:rPr>
+        <w:t>和</w:t>
+      </w:r>
+      <w:proofErr w:type="spellStart"/>
+      <w:r>
+        <w:rPr>
+          <w:rFonts w:hint="eastAsia"/>
+        </w:rPr>
+        <w:t>ApplicationContext</w:t>
+      </w:r>
+      <w:proofErr w:type="spellEnd"/>
+    </w:p>
+    <w:p>
+      <w:pPr>
+        <w:rPr>
+          <w:rFonts w:ascii="宋体" w:eastAsia="宋体" w:hAnsi="宋体" w:cs="宋体"/>
+          <w:b/>
+          <w:shd w:val="clear" w:color="auto" w:fill="FFFF99"/>
+        </w:rPr>
+      </w:pPr>
+      <w:r>
+        <w:rPr>
+          <w:rFonts w:ascii="宋体" w:eastAsia="宋体" w:hAnsi="宋体" w:cs="宋体"/>
+          <w:b/>
+          <w:shd w:val="clear" w:color="auto" w:fill="FFFF99"/>
+        </w:rPr>
+        <w:t>http://blog.csdn.net/qq_25116591/article/details/73065142</w:t>
+      </w:r>
+    </w:p>
+    <w:p>
+      <w:pPr>
+        <w:ind w:firstLine="420"/>
+        <w:rPr>
+          <w:rFonts w:eastAsiaTheme="minorEastAsia"/>
+        </w:rPr>
+      </w:pPr>
+      <w:r>
+        <w:rPr>
+          <w:rFonts w:eastAsiaTheme="minorEastAsia" w:hint="eastAsia"/>
+        </w:rPr>
+        <w:t>在</w:t>
+      </w:r>
+      <w:r>
+        <w:rPr>
+          <w:rFonts w:eastAsiaTheme="minorEastAsia" w:hint="eastAsia"/>
+        </w:rPr>
+        <w:t xml:space="preserve">Spring </w:t>
+      </w:r>
+      <w:proofErr w:type="spellStart"/>
+      <w:r>
+        <w:rPr>
+          <w:rFonts w:eastAsiaTheme="minorEastAsia" w:hint="eastAsia"/>
+        </w:rPr>
+        <w:t>IoC</w:t>
+      </w:r>
+      <w:proofErr w:type="spellEnd"/>
+      <w:r>
+        <w:rPr>
+          <w:rFonts w:eastAsiaTheme="minorEastAsia" w:hint="eastAsia"/>
+        </w:rPr>
+        <w:t>容器的设计中，</w:t>
+      </w:r>
+      <w:r>
+        <w:rPr>
+          <w:rFonts w:eastAsiaTheme="minorEastAsia" w:hint="eastAsia"/>
+          <w:b/>
+        </w:rPr>
+        <w:t>有两个主要的容器系列</w:t>
+      </w:r>
+      <w:r>
+        <w:rPr>
+          <w:rFonts w:eastAsiaTheme="minorEastAsia" w:hint="eastAsia"/>
+        </w:rPr>
+        <w:t>：①实现</w:t>
+      </w:r>
+      <w:proofErr w:type="spellStart"/>
       <w:r>
         <w:rPr>
           <w:rFonts w:ascii="宋体" w:eastAsia="宋体" w:hAnsi="宋体" w:cs="宋体"/>
           <w:shd w:val="clear" w:color="auto" w:fill="FFFF99"/>
         </w:rPr>
-        <w:t>spring</w:t>
+        <w:t>BeanFactory</w:t>
+      </w:r>
+      <w:proofErr w:type="spellEnd"/>
+      <w:r>
+        <w:rPr>
+          <w:rFonts w:eastAsiaTheme="minorEastAsia" w:hint="eastAsia"/>
+        </w:rPr>
+        <w:t>接口的简单容器系列，只实现了容器的</w:t>
+      </w:r>
+      <w:proofErr w:type="gramStart"/>
+      <w:r>
+        <w:rPr>
+          <w:rFonts w:eastAsiaTheme="minorEastAsia" w:hint="eastAsia"/>
+        </w:rPr>
+        <w:t>最</w:t>
+      </w:r>
+      <w:proofErr w:type="gramEnd"/>
+      <w:r>
+        <w:rPr>
+          <w:rFonts w:eastAsiaTheme="minorEastAsia" w:hint="eastAsia"/>
+        </w:rPr>
+        <w:t>基本功能；②</w:t>
+      </w:r>
+      <w:proofErr w:type="spellStart"/>
+      <w:r>
+        <w:rPr>
+          <w:rFonts w:ascii="宋体" w:eastAsia="宋体" w:hAnsi="宋体" w:cs="宋体"/>
+          <w:shd w:val="clear" w:color="auto" w:fill="FFFF99"/>
+        </w:rPr>
+        <w:t>ApplicationContext</w:t>
+      </w:r>
+      <w:proofErr w:type="spellEnd"/>
+      <w:r>
+        <w:rPr>
+          <w:rFonts w:eastAsiaTheme="minorEastAsia" w:hint="eastAsia"/>
+        </w:rPr>
+        <w:t>应用上下文，它作为容器的高级形态而存在，增加了许多面向框架的特性，对应用环境做了很多适配。</w:t>
+      </w:r>
+    </w:p>
+    <w:p>
+      <w:pPr>
+        <w:pStyle w:val="4"/>
+      </w:pPr>
+      <w:r>
+        <w:rPr>
+          <w:rFonts w:hint="eastAsia"/>
+        </w:rPr>
+        <w:t>1</w:t>
+      </w:r>
+      <w:r>
+        <w:rPr>
+          <w:rFonts w:hint="eastAsia"/>
+        </w:rPr>
+        <w:t xml:space="preserve"> </w:t>
+      </w:r>
+      <w:r>
+        <w:rPr>
+          <w:rFonts w:hint="eastAsia"/>
+        </w:rPr>
+        <w:t>Spring</w:t>
+      </w:r>
+      <w:r>
+        <w:rPr>
+          <w:rFonts w:hint="eastAsia"/>
+        </w:rPr>
+        <w:t>的</w:t>
+      </w:r>
+      <w:proofErr w:type="spellStart"/>
+      <w:r>
+        <w:rPr>
+          <w:rFonts w:hint="eastAsia"/>
+        </w:rPr>
+        <w:t>IoC</w:t>
+      </w:r>
+      <w:proofErr w:type="spellEnd"/>
+      <w:r>
+        <w:rPr>
+          <w:rFonts w:hint="eastAsia"/>
+        </w:rPr>
+        <w:t>容器系列</w:t>
+      </w:r>
+    </w:p>
+    <w:p>
+      <w:pPr>
+        <w:ind w:firstLine="420"/>
+        <w:rPr>
+          <w:rFonts w:eastAsiaTheme="minorEastAsia"/>
+        </w:rPr>
+      </w:pPr>
+      <w:r>
+        <w:rPr>
+          <w:rFonts w:eastAsiaTheme="minorEastAsia" w:hint="eastAsia"/>
+          <w:b/>
+        </w:rPr>
+        <w:t>什么是</w:t>
+      </w:r>
+      <w:proofErr w:type="spellStart"/>
+      <w:r>
+        <w:rPr>
+          <w:rFonts w:eastAsiaTheme="minorEastAsia" w:hint="eastAsia"/>
+          <w:b/>
+        </w:rPr>
+        <w:t>IoC</w:t>
+      </w:r>
+      <w:proofErr w:type="spellEnd"/>
+      <w:r>
+        <w:rPr>
+          <w:rFonts w:eastAsiaTheme="minorEastAsia" w:hint="eastAsia"/>
+          <w:b/>
+        </w:rPr>
+        <w:t>容器？</w:t>
+      </w:r>
+      <w:r>
+        <w:rPr>
+          <w:rFonts w:eastAsiaTheme="minorEastAsia"/>
+        </w:rPr>
+        <w:t xml:space="preserve"> </w:t>
+      </w:r>
+      <w:proofErr w:type="spellStart"/>
+      <w:r>
+        <w:rPr>
+          <w:rFonts w:eastAsiaTheme="minorEastAsia"/>
+        </w:rPr>
+        <w:t>BeanFactory</w:t>
+      </w:r>
+      <w:proofErr w:type="spellEnd"/>
+      <w:r>
+        <w:rPr>
+          <w:rFonts w:eastAsiaTheme="minorEastAsia" w:hint="eastAsia"/>
+        </w:rPr>
+        <w:t>和</w:t>
+      </w:r>
+      <w:proofErr w:type="spellStart"/>
+      <w:r>
+        <w:rPr>
+          <w:rFonts w:eastAsiaTheme="minorEastAsia"/>
+        </w:rPr>
+        <w:t>ApplicationContext</w:t>
+      </w:r>
+      <w:proofErr w:type="spellEnd"/>
+      <w:r>
+        <w:rPr>
+          <w:rFonts w:eastAsiaTheme="minorEastAsia" w:hint="eastAsia"/>
+        </w:rPr>
+        <w:t>都可以看成是容器的具体表现形式。如果深入到</w:t>
+      </w:r>
+      <w:r>
+        <w:rPr>
+          <w:rFonts w:eastAsiaTheme="minorEastAsia"/>
+        </w:rPr>
+        <w:t>Spring</w:t>
+      </w:r>
+      <w:r>
+        <w:rPr>
+          <w:rFonts w:eastAsiaTheme="minorEastAsia" w:hint="eastAsia"/>
+        </w:rPr>
+        <w:t>的实现中去看，我们所说的</w:t>
+      </w:r>
+      <w:r>
+        <w:rPr>
+          <w:rFonts w:eastAsiaTheme="minorEastAsia"/>
+        </w:rPr>
+        <w:t>IOC</w:t>
+      </w:r>
+      <w:r>
+        <w:rPr>
+          <w:rFonts w:eastAsiaTheme="minorEastAsia" w:hint="eastAsia"/>
+        </w:rPr>
+        <w:t>容器，实际上代表着一系列功能各异的容器产品，只是容器的功能有大有小，有各自的特点。</w:t>
+      </w:r>
+    </w:p>
+    <w:p>
+      <w:pPr>
+        <w:ind w:firstLine="420"/>
+        <w:rPr>
+          <w:rFonts w:eastAsiaTheme="minorEastAsia"/>
+        </w:rPr>
+      </w:pPr>
+      <w:proofErr w:type="spellStart"/>
+      <w:r>
+        <w:rPr>
+          <w:rFonts w:hint="eastAsia"/>
+          <w:b/>
+        </w:rPr>
+        <w:t>BeanFactory</w:t>
+      </w:r>
+      <w:proofErr w:type="spellEnd"/>
+      <w:r>
+        <w:rPr>
+          <w:rFonts w:eastAsiaTheme="minorEastAsia" w:hint="eastAsia"/>
+          <w:b/>
+        </w:rPr>
+        <w:t>接口</w:t>
+      </w:r>
+      <w:r>
+        <w:rPr>
+          <w:rFonts w:eastAsiaTheme="minorEastAsia" w:hint="eastAsia"/>
+        </w:rPr>
+        <w:t>提现了</w:t>
+      </w:r>
+      <w:r>
+        <w:rPr>
+          <w:rFonts w:eastAsiaTheme="minorEastAsia" w:hint="eastAsia"/>
+        </w:rPr>
+        <w:t>Spring</w:t>
+      </w:r>
+      <w:r>
+        <w:rPr>
+          <w:rFonts w:eastAsiaTheme="minorEastAsia" w:hint="eastAsia"/>
+        </w:rPr>
+        <w:t>为提供给用户使用的</w:t>
+      </w:r>
+      <w:proofErr w:type="spellStart"/>
+      <w:r>
+        <w:rPr>
+          <w:rFonts w:eastAsiaTheme="minorEastAsia" w:hint="eastAsia"/>
+        </w:rPr>
+        <w:t>IoC</w:t>
+      </w:r>
+      <w:proofErr w:type="spellEnd"/>
+      <w:r>
+        <w:rPr>
+          <w:rFonts w:eastAsiaTheme="minorEastAsia" w:hint="eastAsia"/>
+        </w:rPr>
+        <w:t>容器所所设定的最基本的功能规范，是作为一个最基本的接口</w:t>
+      </w:r>
+      <w:proofErr w:type="gramStart"/>
+      <w:r>
+        <w:rPr>
+          <w:rFonts w:eastAsiaTheme="minorEastAsia" w:hint="eastAsia"/>
+        </w:rPr>
+        <w:t>类出现</w:t>
+      </w:r>
+      <w:proofErr w:type="gramEnd"/>
+      <w:r>
+        <w:rPr>
+          <w:rFonts w:eastAsiaTheme="minorEastAsia" w:hint="eastAsia"/>
+        </w:rPr>
+        <w:t>在</w:t>
+      </w:r>
+      <w:r>
+        <w:rPr>
+          <w:rFonts w:eastAsiaTheme="minorEastAsia" w:hint="eastAsia"/>
+        </w:rPr>
+        <w:t>Spring</w:t>
+      </w:r>
+      <w:r>
+        <w:rPr>
+          <w:rFonts w:eastAsiaTheme="minorEastAsia" w:hint="eastAsia"/>
+        </w:rPr>
+        <w:t>的</w:t>
+      </w:r>
+      <w:proofErr w:type="spellStart"/>
+      <w:r>
+        <w:rPr>
+          <w:rFonts w:eastAsiaTheme="minorEastAsia" w:hint="eastAsia"/>
+        </w:rPr>
+        <w:t>IoC</w:t>
+      </w:r>
+      <w:proofErr w:type="spellEnd"/>
+      <w:r>
+        <w:rPr>
+          <w:rFonts w:eastAsiaTheme="minorEastAsia" w:hint="eastAsia"/>
+        </w:rPr>
+        <w:t>容器体系中的。</w:t>
+      </w:r>
+    </w:p>
+    <w:p>
+      <w:pPr>
+        <w:ind w:firstLine="420"/>
+        <w:rPr>
+          <w:rFonts w:eastAsiaTheme="minorEastAsia"/>
+        </w:rPr>
+      </w:pPr>
+      <w:r>
+        <w:rPr>
+          <w:rFonts w:eastAsiaTheme="minorEastAsia" w:hint="eastAsia"/>
+        </w:rPr>
+        <w:t>Spring</w:t>
+      </w:r>
+      <w:r>
+        <w:rPr>
+          <w:rFonts w:eastAsiaTheme="minorEastAsia" w:hint="eastAsia"/>
+        </w:rPr>
+        <w:t>通过定义</w:t>
+      </w:r>
+      <w:proofErr w:type="spellStart"/>
+      <w:r>
+        <w:rPr>
+          <w:rFonts w:eastAsiaTheme="minorEastAsia" w:hint="eastAsia"/>
+          <w:b/>
+        </w:rPr>
+        <w:t>BeanDefinition</w:t>
+      </w:r>
+      <w:proofErr w:type="spellEnd"/>
+      <w:r>
+        <w:rPr>
+          <w:rFonts w:eastAsiaTheme="minorEastAsia" w:hint="eastAsia"/>
+        </w:rPr>
+        <w:t>来</w:t>
       </w:r>
       <w:r>
         <w:rPr>
           <w:rFonts w:ascii="宋体" w:eastAsia="宋体" w:hAnsi="宋体" w:cs="宋体" w:hint="eastAsia"/>
           <w:shd w:val="clear" w:color="auto" w:fill="FFFF99"/>
         </w:rPr>
-        <w:t>就是通过反射来实现注入的</w:t>
+        <w:t>管理基于Spring的应用中的各种对象以及他们之间的</w:t>
+      </w:r>
+      <w:r>
+        <w:rPr>
+          <w:rFonts w:ascii="宋体" w:eastAsia="宋体" w:hAnsi="宋体" w:cs="宋体" w:hint="eastAsia"/>
+          <w:shd w:val="clear" w:color="auto" w:fill="FFFF99"/>
+        </w:rPr>
+        <w:lastRenderedPageBreak/>
+        <w:t>相互依赖关系</w:t>
       </w:r>
       <w:r>
         <w:rPr>
           <w:rFonts w:eastAsiaTheme="minorEastAsia" w:hint="eastAsia"/>
         </w:rPr>
         <w:t>。</w:t>
+      </w:r>
+      <w:proofErr w:type="spellStart"/>
+      <w:r>
+        <w:rPr>
+          <w:rFonts w:eastAsiaTheme="minorEastAsia"/>
+        </w:rPr>
+        <w:t>BeanDeifinition</w:t>
+      </w:r>
+      <w:proofErr w:type="spellEnd"/>
+      <w:proofErr w:type="gramStart"/>
+      <w:r>
+        <w:rPr>
+          <w:rFonts w:eastAsiaTheme="minorEastAsia" w:hint="eastAsia"/>
+        </w:rPr>
+        <w:t>抽像</w:t>
+      </w:r>
+      <w:proofErr w:type="gramEnd"/>
+      <w:r>
+        <w:rPr>
+          <w:rFonts w:eastAsiaTheme="minorEastAsia" w:hint="eastAsia"/>
+        </w:rPr>
+        <w:t>了我们对于</w:t>
+      </w:r>
+      <w:r>
+        <w:rPr>
+          <w:rFonts w:eastAsiaTheme="minorEastAsia"/>
+        </w:rPr>
+        <w:t>Bean</w:t>
+      </w:r>
+      <w:r>
+        <w:rPr>
+          <w:rFonts w:eastAsiaTheme="minorEastAsia" w:hint="eastAsia"/>
+        </w:rPr>
+        <w:t>的定义，是让容器起作用的主要数据类型。</w:t>
+      </w:r>
+      <w:r>
+        <w:rPr>
+          <w:rFonts w:eastAsiaTheme="minorEastAsia"/>
+        </w:rPr>
+        <w:t>IOC</w:t>
+      </w:r>
+      <w:r>
+        <w:rPr>
+          <w:rFonts w:eastAsiaTheme="minorEastAsia" w:hint="eastAsia"/>
+        </w:rPr>
+        <w:t>容器是用来管理对象依赖关系的，</w:t>
+      </w:r>
+      <w:r>
+        <w:rPr>
+          <w:rFonts w:eastAsiaTheme="minorEastAsia" w:hint="eastAsia"/>
+        </w:rPr>
+        <w:t>对</w:t>
+      </w:r>
+      <w:proofErr w:type="spellStart"/>
+      <w:r>
+        <w:rPr>
+          <w:rFonts w:eastAsiaTheme="minorEastAsia" w:hint="eastAsia"/>
+        </w:rPr>
+        <w:t>IoC</w:t>
+      </w:r>
+      <w:proofErr w:type="spellEnd"/>
+      <w:r>
+        <w:rPr>
+          <w:rFonts w:eastAsiaTheme="minorEastAsia" w:hint="eastAsia"/>
+        </w:rPr>
+        <w:t>容器来说，</w:t>
+      </w:r>
+      <w:proofErr w:type="spellStart"/>
+      <w:r>
+        <w:rPr>
+          <w:rFonts w:eastAsiaTheme="minorEastAsia" w:hint="eastAsia"/>
+        </w:rPr>
+        <w:t>BeanDefinition</w:t>
+      </w:r>
+      <w:proofErr w:type="spellEnd"/>
+      <w:r>
+        <w:rPr>
+          <w:rFonts w:eastAsiaTheme="minorEastAsia" w:hint="eastAsia"/>
+        </w:rPr>
+        <w:t>就是对依赖反转模式中管理的对象依赖关系的数据抽象，</w:t>
+      </w:r>
+      <w:r>
+        <w:rPr>
+          <w:rFonts w:eastAsiaTheme="minorEastAsia" w:hint="eastAsia"/>
+        </w:rPr>
+        <w:t>也是容器实现依赖反转功能的核心数据结构</w:t>
+      </w:r>
+      <w:r>
+        <w:rPr>
+          <w:rFonts w:eastAsiaTheme="minorEastAsia" w:hint="eastAsia"/>
+        </w:rPr>
+        <w:t>，</w:t>
+      </w:r>
+      <w:r>
+        <w:rPr>
+          <w:rFonts w:ascii="宋体" w:eastAsia="宋体" w:hAnsi="宋体" w:cs="宋体" w:hint="eastAsia"/>
+          <w:shd w:val="clear" w:color="auto" w:fill="FFFF99"/>
+        </w:rPr>
+        <w:t>依赖反转功能都是围绕对这个</w:t>
+      </w:r>
+      <w:proofErr w:type="spellStart"/>
+      <w:r>
+        <w:rPr>
+          <w:rFonts w:ascii="宋体" w:eastAsia="宋体" w:hAnsi="宋体" w:cs="宋体" w:hint="eastAsia"/>
+          <w:shd w:val="clear" w:color="auto" w:fill="FFFF99"/>
+        </w:rPr>
+        <w:t>BeanDefinition</w:t>
+      </w:r>
+      <w:proofErr w:type="spellEnd"/>
+      <w:r>
+        <w:rPr>
+          <w:rFonts w:ascii="宋体" w:eastAsia="宋体" w:hAnsi="宋体" w:cs="宋体" w:hint="eastAsia"/>
+          <w:shd w:val="clear" w:color="auto" w:fill="FFFF99"/>
+        </w:rPr>
+        <w:t>的处理来完成的。</w:t>
       </w:r>
     </w:p>
     <w:p>
       <w:pPr>
-        <w:pStyle w:val="4"/>
-      </w:pPr>
-      <w:r>
-        <w:rPr>
-          <w:rFonts w:hint="eastAsia"/>
-        </w:rPr>
-        <w:t>1.1.</w:t>
-      </w:r>
-      <w:r>
-        <w:t xml:space="preserve">2. </w:t>
-      </w:r>
-      <w:r>
-        <w:rPr>
-          <w:rFonts w:hint="eastAsia"/>
-        </w:rPr>
-        <w:t>Spring IOC</w:t>
-      </w:r>
-      <w:r>
-        <w:rPr>
-          <w:rFonts w:hint="eastAsia"/>
-        </w:rPr>
-        <w:t>的应用场景</w:t>
+        <w:ind w:firstLine="420"/>
+        <w:rPr>
+          <w:rFonts w:eastAsiaTheme="minorEastAsia"/>
+        </w:rPr>
+      </w:pPr>
+      <w:proofErr w:type="spellStart"/>
+      <w:r>
+        <w:rPr>
+          <w:rFonts w:eastAsiaTheme="minorEastAsia" w:hint="eastAsia"/>
+        </w:rPr>
+        <w:t>IoC</w:t>
+      </w:r>
+      <w:proofErr w:type="spellEnd"/>
+      <w:r>
+        <w:rPr>
+          <w:rFonts w:eastAsiaTheme="minorEastAsia" w:hint="eastAsia"/>
+        </w:rPr>
+        <w:t>相当于水桶，</w:t>
+      </w:r>
+      <w:proofErr w:type="spellStart"/>
+      <w:r>
+        <w:rPr>
+          <w:rFonts w:eastAsiaTheme="minorEastAsia" w:hint="eastAsia"/>
+        </w:rPr>
+        <w:t>BeanDefinition</w:t>
+      </w:r>
+      <w:proofErr w:type="spellEnd"/>
+      <w:r>
+        <w:rPr>
+          <w:rFonts w:eastAsiaTheme="minorEastAsia" w:hint="eastAsia"/>
+        </w:rPr>
+        <w:t>相当于水。</w:t>
       </w:r>
     </w:p>
     <w:p>
       <w:pPr>
-        <w:rPr>
-          <w:rFonts w:eastAsiaTheme="minorEastAsia"/>
-        </w:rPr>
-      </w:pPr>
-      <w:r>
-        <w:rPr>
-          <w:rFonts w:eastAsiaTheme="minorEastAsia" w:hint="eastAsia"/>
-        </w:rPr>
-        <w:tab/>
-      </w:r>
-      <w:r>
-        <w:rPr>
-          <w:rFonts w:eastAsiaTheme="minorEastAsia" w:hint="eastAsia"/>
-        </w:rPr>
-        <w:t>在</w:t>
-      </w:r>
-      <w:r>
-        <w:rPr>
-          <w:rFonts w:eastAsiaTheme="minorEastAsia" w:hint="eastAsia"/>
-        </w:rPr>
-        <w:t>Spring</w:t>
-      </w:r>
-      <w:r>
-        <w:rPr>
-          <w:rFonts w:eastAsiaTheme="minorEastAsia" w:hint="eastAsia"/>
-        </w:rPr>
-        <w:t>中，</w:t>
-      </w:r>
-      <w:r>
-        <w:rPr>
-          <w:rFonts w:eastAsiaTheme="minorEastAsia" w:hint="eastAsia"/>
+        <w:pStyle w:val="4"/>
+      </w:pPr>
+      <w:r>
+        <w:rPr>
+          <w:rFonts w:hint="eastAsia"/>
+        </w:rPr>
+        <w:t>2</w:t>
+      </w:r>
+      <w:r>
+        <w:rPr>
+          <w:rFonts w:hint="eastAsia"/>
+        </w:rPr>
+        <w:t xml:space="preserve"> </w:t>
+      </w:r>
+      <w:r>
+        <w:rPr>
+          <w:rFonts w:hint="eastAsia"/>
         </w:rPr>
         <w:t xml:space="preserve">Spring </w:t>
-      </w:r>
-      <w:proofErr w:type="spellStart"/>
-      <w:r>
-        <w:rPr>
-          <w:rFonts w:eastAsiaTheme="minorEastAsia" w:hint="eastAsia"/>
-        </w:rPr>
-        <w:t>IoC</w:t>
-      </w:r>
-      <w:proofErr w:type="spellEnd"/>
-      <w:r>
-        <w:rPr>
-          <w:rFonts w:eastAsiaTheme="minorEastAsia" w:hint="eastAsia"/>
-        </w:rPr>
-        <w:t>提供了一个基本的</w:t>
-      </w:r>
-      <w:r>
-        <w:rPr>
-          <w:rFonts w:eastAsiaTheme="minorEastAsia" w:hint="eastAsia"/>
-        </w:rPr>
-        <w:t>JavaBean</w:t>
-      </w:r>
-      <w:r>
-        <w:rPr>
-          <w:rFonts w:eastAsiaTheme="minorEastAsia" w:hint="eastAsia"/>
-        </w:rPr>
-        <w:t>容器，通过</w:t>
-      </w:r>
-      <w:proofErr w:type="spellStart"/>
-      <w:r>
-        <w:rPr>
-          <w:rFonts w:eastAsiaTheme="minorEastAsia" w:hint="eastAsia"/>
-        </w:rPr>
-        <w:t>IoC</w:t>
-      </w:r>
-      <w:proofErr w:type="spellEnd"/>
-      <w:r>
-        <w:rPr>
-          <w:rFonts w:eastAsiaTheme="minorEastAsia" w:hint="eastAsia"/>
-        </w:rPr>
-        <w:t>模式管理依赖关系，并通过依赖注入和</w:t>
-      </w:r>
-      <w:r>
-        <w:rPr>
-          <w:rFonts w:eastAsiaTheme="minorEastAsia" w:hint="eastAsia"/>
-        </w:rPr>
-        <w:t>AOP</w:t>
-      </w:r>
-      <w:r>
-        <w:rPr>
-          <w:rFonts w:eastAsiaTheme="minorEastAsia" w:hint="eastAsia"/>
-        </w:rPr>
-        <w:t>切面增强了为</w:t>
-      </w:r>
-      <w:r>
-        <w:rPr>
-          <w:rFonts w:eastAsiaTheme="minorEastAsia" w:hint="eastAsia"/>
-        </w:rPr>
-        <w:t>JavaBean</w:t>
-      </w:r>
-      <w:r>
-        <w:rPr>
-          <w:rFonts w:eastAsiaTheme="minorEastAsia" w:hint="eastAsia"/>
-        </w:rPr>
-        <w:t>这样的</w:t>
-      </w:r>
-      <w:r>
-        <w:rPr>
-          <w:rFonts w:eastAsiaTheme="minorEastAsia" w:hint="eastAsia"/>
-        </w:rPr>
-        <w:t>POJO</w:t>
-      </w:r>
-      <w:r>
-        <w:rPr>
-          <w:rFonts w:eastAsiaTheme="minorEastAsia" w:hint="eastAsia"/>
-        </w:rPr>
-        <w:t>对象赋予事务管理、生命周期管理等基本功能。</w:t>
-      </w:r>
-    </w:p>
-    <w:p>
-      <w:pPr>
-        <w:rPr>
-          <w:rFonts w:eastAsiaTheme="minorEastAsia"/>
-        </w:rPr>
-      </w:pPr>
-      <w:r>
-        <w:rPr>
-          <w:rFonts w:eastAsiaTheme="minorEastAsia" w:hint="eastAsia"/>
-        </w:rPr>
-        <w:tab/>
-      </w:r>
-      <w:r>
-        <w:rPr>
-          <w:rFonts w:eastAsiaTheme="minorEastAsia" w:hint="eastAsia"/>
-        </w:rPr>
-        <w:t>再具体的注入实现中，主要的注入方式有：</w:t>
-      </w:r>
-      <w:r>
-        <w:rPr>
-          <w:rFonts w:eastAsiaTheme="minorEastAsia" w:hint="eastAsia"/>
-          <w:b/>
-        </w:rPr>
-        <w:t>接口注入</w:t>
-      </w:r>
-      <w:r>
-        <w:rPr>
-          <w:rFonts w:eastAsiaTheme="minorEastAsia" w:hint="eastAsia"/>
-        </w:rPr>
-        <w:t>、</w:t>
-      </w:r>
-      <w:r>
-        <w:rPr>
-          <w:rFonts w:eastAsiaTheme="minorEastAsia" w:hint="eastAsia"/>
-          <w:b/>
-        </w:rPr>
-        <w:t>setter</w:t>
-      </w:r>
-      <w:r>
-        <w:rPr>
-          <w:rFonts w:eastAsiaTheme="minorEastAsia" w:hint="eastAsia"/>
-          <w:b/>
-        </w:rPr>
-        <w:t>注入</w:t>
-      </w:r>
-      <w:r>
-        <w:rPr>
-          <w:rFonts w:eastAsiaTheme="minorEastAsia" w:hint="eastAsia"/>
-        </w:rPr>
-        <w:t>、</w:t>
-      </w:r>
-      <w:r>
-        <w:rPr>
-          <w:rFonts w:eastAsiaTheme="minorEastAsia" w:hint="eastAsia"/>
-          <w:b/>
-        </w:rPr>
-        <w:t>构造器注入</w:t>
-      </w:r>
-      <w:r>
-        <w:rPr>
-          <w:rFonts w:eastAsiaTheme="minorEastAsia" w:hint="eastAsia"/>
-        </w:rPr>
-        <w:t>三种。</w:t>
-      </w:r>
-      <w:r>
-        <w:rPr>
-          <w:rFonts w:eastAsiaTheme="minorEastAsia" w:hint="eastAsia"/>
-        </w:rPr>
-        <w:t>Spring</w:t>
-      </w:r>
-      <w:r>
-        <w:rPr>
-          <w:rFonts w:eastAsiaTheme="minorEastAsia" w:hint="eastAsia"/>
-        </w:rPr>
-        <w:t>的</w:t>
-      </w:r>
-      <w:proofErr w:type="spellStart"/>
-      <w:r>
-        <w:rPr>
-          <w:rFonts w:eastAsiaTheme="minorEastAsia" w:hint="eastAsia"/>
-        </w:rPr>
-        <w:t>IoC</w:t>
-      </w:r>
-      <w:proofErr w:type="spellEnd"/>
-      <w:r>
-        <w:rPr>
-          <w:rFonts w:eastAsiaTheme="minorEastAsia" w:hint="eastAsia"/>
-        </w:rPr>
-        <w:t>设计中，主要是</w:t>
-      </w:r>
-      <w:r>
-        <w:rPr>
-          <w:rFonts w:eastAsiaTheme="minorEastAsia" w:hint="eastAsia"/>
-        </w:rPr>
-        <w:t>setter</w:t>
-      </w:r>
-      <w:r>
-        <w:rPr>
-          <w:rFonts w:eastAsiaTheme="minorEastAsia" w:hint="eastAsia"/>
-        </w:rPr>
-        <w:t>注入和构造器注入方式；相对而言，使用</w:t>
-      </w:r>
-      <w:r>
-        <w:rPr>
-          <w:rFonts w:eastAsiaTheme="minorEastAsia" w:hint="eastAsia"/>
-        </w:rPr>
-        <w:t>Spring</w:t>
-      </w:r>
-      <w:r>
-        <w:rPr>
-          <w:rFonts w:eastAsiaTheme="minorEastAsia" w:hint="eastAsia"/>
-        </w:rPr>
-        <w:t>时常见的注入方式是：</w:t>
-      </w:r>
-      <w:r>
-        <w:rPr>
-          <w:rFonts w:ascii="宋体" w:eastAsia="宋体" w:hAnsi="宋体" w:cs="宋体" w:hint="eastAsia"/>
-          <w:shd w:val="clear" w:color="auto" w:fill="FFFF99"/>
-        </w:rPr>
-        <w:t>setter注入</w:t>
-      </w:r>
-      <w:r>
-        <w:rPr>
-          <w:rFonts w:eastAsiaTheme="minorEastAsia" w:hint="eastAsia"/>
-        </w:rPr>
-        <w:t>。</w:t>
-      </w:r>
-    </w:p>
-    <w:p>
-      <w:pPr>
-        <w:rPr>
-          <w:rFonts w:eastAsiaTheme="minorEastAsia"/>
-        </w:rPr>
-      </w:pPr>
-    </w:p>
-    <w:p>
-      <w:pPr>
-        <w:pStyle w:val="3"/>
-      </w:pPr>
-      <w:r>
-        <w:rPr>
-          <w:rFonts w:hint="eastAsia"/>
-        </w:rPr>
-        <w:t>1.2 IOC容器系列的设计与实现：</w:t>
-      </w:r>
-      <w:proofErr w:type="spellStart"/>
-      <w:r>
-        <w:rPr>
-          <w:rFonts w:hint="eastAsia"/>
-        </w:rPr>
-        <w:t>BeanFactory</w:t>
-      </w:r>
-      <w:proofErr w:type="spellEnd"/>
-      <w:r>
-        <w:rPr>
-          <w:rFonts w:hint="eastAsia"/>
-        </w:rPr>
-        <w:t>和</w:t>
-      </w:r>
-      <w:proofErr w:type="spellStart"/>
-      <w:r>
-        <w:rPr>
-          <w:rFonts w:hint="eastAsia"/>
-        </w:rPr>
-        <w:t>ApplicationContext</w:t>
-      </w:r>
-      <w:proofErr w:type="spellEnd"/>
-    </w:p>
-    <w:p>
-      <w:pPr>
-        <w:rPr>
-          <w:rFonts w:ascii="宋体" w:eastAsia="宋体" w:hAnsi="宋体" w:cs="宋体"/>
-          <w:b/>
-          <w:shd w:val="clear" w:color="auto" w:fill="FFFF99"/>
-        </w:rPr>
-      </w:pPr>
-      <w:r>
-        <w:rPr>
-          <w:rFonts w:ascii="宋体" w:eastAsia="宋体" w:hAnsi="宋体" w:cs="宋体"/>
-          <w:b/>
-          <w:shd w:val="clear" w:color="auto" w:fill="FFFF99"/>
-        </w:rPr>
-        <w:t>http://blog.csdn.net/qq_25116591/article/details/73065142</w:t>
-      </w:r>
-    </w:p>
-    <w:p>
-      <w:pPr>
-        <w:ind w:firstLine="420"/>
-        <w:rPr>
-          <w:rFonts w:eastAsiaTheme="minorEastAsia"/>
-        </w:rPr>
-      </w:pPr>
-      <w:r>
-        <w:rPr>
-          <w:rFonts w:eastAsiaTheme="minorEastAsia" w:hint="eastAsia"/>
-        </w:rPr>
-        <w:t>在</w:t>
-      </w:r>
-      <w:r>
-        <w:rPr>
-          <w:rFonts w:eastAsiaTheme="minorEastAsia" w:hint="eastAsia"/>
-        </w:rPr>
-        <w:t xml:space="preserve">Spring </w:t>
-      </w:r>
-      <w:proofErr w:type="spellStart"/>
-      <w:r>
-        <w:rPr>
-          <w:rFonts w:eastAsiaTheme="minorEastAsia" w:hint="eastAsia"/>
-        </w:rPr>
-        <w:t>IoC</w:t>
-      </w:r>
-      <w:proofErr w:type="spellEnd"/>
-      <w:r>
-        <w:rPr>
-          <w:rFonts w:eastAsiaTheme="minorEastAsia" w:hint="eastAsia"/>
-        </w:rPr>
-        <w:t>容器的设计中，有两个主要的容器系列：①实现</w:t>
-      </w:r>
-      <w:proofErr w:type="spellStart"/>
-      <w:r>
-        <w:rPr>
-          <w:rFonts w:ascii="宋体" w:eastAsia="宋体" w:hAnsi="宋体" w:cs="宋体"/>
-          <w:shd w:val="clear" w:color="auto" w:fill="FFFF99"/>
-        </w:rPr>
-        <w:t>BeanFactory</w:t>
-      </w:r>
-      <w:proofErr w:type="spellEnd"/>
-      <w:r>
-        <w:rPr>
-          <w:rFonts w:eastAsiaTheme="minorEastAsia" w:hint="eastAsia"/>
-        </w:rPr>
-        <w:t>接口的简单容器系列，只实现了容器的</w:t>
-      </w:r>
-      <w:proofErr w:type="gramStart"/>
-      <w:r>
-        <w:rPr>
-          <w:rFonts w:eastAsiaTheme="minorEastAsia" w:hint="eastAsia"/>
-        </w:rPr>
-        <w:t>最</w:t>
-      </w:r>
-      <w:proofErr w:type="gramEnd"/>
-      <w:r>
-        <w:rPr>
-          <w:rFonts w:eastAsiaTheme="minorEastAsia" w:hint="eastAsia"/>
-        </w:rPr>
-        <w:t>基本功能；②</w:t>
-      </w:r>
-      <w:proofErr w:type="spellStart"/>
-      <w:r>
-        <w:rPr>
-          <w:rFonts w:ascii="宋体" w:eastAsia="宋体" w:hAnsi="宋体" w:cs="宋体"/>
-          <w:shd w:val="clear" w:color="auto" w:fill="FFFF99"/>
-        </w:rPr>
-        <w:t>ApplicationContext</w:t>
-      </w:r>
-      <w:proofErr w:type="spellEnd"/>
-      <w:r>
-        <w:rPr>
-          <w:rFonts w:eastAsiaTheme="minorEastAsia" w:hint="eastAsia"/>
-        </w:rPr>
-        <w:t>应用上下文，它作为容器的高级形态而存在，增加了许多面向框架的特性，对应用环境做了很多适配。</w:t>
-      </w:r>
-    </w:p>
-    <w:p>
-      <w:pPr>
-        <w:pStyle w:val="4"/>
-      </w:pPr>
-      <w:r>
-        <w:rPr>
-          <w:rFonts w:hint="eastAsia"/>
-        </w:rPr>
-        <w:t>1.</w:t>
-      </w:r>
-      <w:r>
-        <w:rPr>
-          <w:rFonts w:hint="eastAsia"/>
-        </w:rPr>
-        <w:t>2</w:t>
-      </w:r>
-      <w:r>
-        <w:rPr>
-          <w:rFonts w:hint="eastAsia"/>
-        </w:rPr>
-        <w:t>.</w:t>
-      </w:r>
-      <w:r>
-        <w:rPr>
-          <w:rFonts w:hint="eastAsia"/>
-        </w:rPr>
-        <w:t>1</w:t>
-      </w:r>
-      <w:r>
-        <w:t xml:space="preserve">. </w:t>
-      </w:r>
-      <w:r>
-        <w:rPr>
-          <w:rFonts w:hint="eastAsia"/>
-        </w:rPr>
-        <w:t>Spring</w:t>
-      </w:r>
-      <w:r>
-        <w:rPr>
-          <w:rFonts w:hint="eastAsia"/>
-        </w:rPr>
-        <w:t>的</w:t>
-      </w:r>
-      <w:proofErr w:type="spellStart"/>
-      <w:r>
-        <w:rPr>
-          <w:rFonts w:hint="eastAsia"/>
-        </w:rPr>
-        <w:t>IoC</w:t>
-      </w:r>
-      <w:proofErr w:type="spellEnd"/>
-      <w:r>
-        <w:rPr>
-          <w:rFonts w:hint="eastAsia"/>
-        </w:rPr>
-        <w:t>容器系列</w:t>
-      </w:r>
-    </w:p>
-    <w:p>
-      <w:pPr>
-        <w:ind w:firstLine="420"/>
-        <w:rPr>
-          <w:rFonts w:eastAsiaTheme="minorEastAsia"/>
-        </w:rPr>
-      </w:pPr>
-      <w:r>
-        <w:rPr>
-          <w:rFonts w:eastAsiaTheme="minorEastAsia" w:hint="eastAsia"/>
-          <w:b/>
-        </w:rPr>
-        <w:t>什么是</w:t>
-      </w:r>
-      <w:proofErr w:type="spellStart"/>
-      <w:r>
-        <w:rPr>
-          <w:rFonts w:eastAsiaTheme="minorEastAsia" w:hint="eastAsia"/>
-          <w:b/>
-        </w:rPr>
-        <w:t>IoC</w:t>
-      </w:r>
-      <w:proofErr w:type="spellEnd"/>
-      <w:r>
-        <w:rPr>
-          <w:rFonts w:eastAsiaTheme="minorEastAsia" w:hint="eastAsia"/>
-          <w:b/>
-        </w:rPr>
-        <w:t>容器？</w:t>
-      </w:r>
-      <w:r>
-        <w:rPr>
-          <w:rFonts w:eastAsiaTheme="minorEastAsia"/>
-        </w:rPr>
-        <w:t xml:space="preserve"> </w:t>
-      </w:r>
-      <w:proofErr w:type="spellStart"/>
-      <w:r>
-        <w:rPr>
-          <w:rFonts w:eastAsiaTheme="minorEastAsia"/>
-        </w:rPr>
-        <w:t>BeanFactory</w:t>
-      </w:r>
-      <w:proofErr w:type="spellEnd"/>
-      <w:r>
-        <w:rPr>
-          <w:rFonts w:eastAsiaTheme="minorEastAsia" w:hint="eastAsia"/>
-        </w:rPr>
-        <w:t>和</w:t>
-      </w:r>
-      <w:proofErr w:type="spellStart"/>
-      <w:r>
-        <w:rPr>
-          <w:rFonts w:eastAsiaTheme="minorEastAsia"/>
-        </w:rPr>
-        <w:t>ApplicationContext</w:t>
-      </w:r>
-      <w:proofErr w:type="spellEnd"/>
-      <w:r>
-        <w:rPr>
-          <w:rFonts w:eastAsiaTheme="minorEastAsia" w:hint="eastAsia"/>
-        </w:rPr>
-        <w:t>都可以看成是容器的具体表现形式。如果深入到</w:t>
-      </w:r>
-      <w:r>
-        <w:rPr>
-          <w:rFonts w:eastAsiaTheme="minorEastAsia"/>
-        </w:rPr>
-        <w:t>Spring</w:t>
-      </w:r>
-      <w:r>
-        <w:rPr>
-          <w:rFonts w:eastAsiaTheme="minorEastAsia" w:hint="eastAsia"/>
-        </w:rPr>
-        <w:t>的实现中去看，我们所说的</w:t>
-      </w:r>
-      <w:r>
-        <w:rPr>
-          <w:rFonts w:eastAsiaTheme="minorEastAsia"/>
-        </w:rPr>
-        <w:t>IOC</w:t>
-      </w:r>
-      <w:r>
-        <w:rPr>
-          <w:rFonts w:eastAsiaTheme="minorEastAsia" w:hint="eastAsia"/>
-        </w:rPr>
-        <w:t>容器，实际上代表着一系列功能各异的容器产品，只是容器的功能有大有小，有各自的特点。</w:t>
-      </w:r>
-    </w:p>
-    <w:p>
-      <w:pPr>
-        <w:ind w:firstLine="420"/>
-        <w:rPr>
-          <w:rFonts w:eastAsiaTheme="minorEastAsia"/>
-        </w:rPr>
-      </w:pPr>
-      <w:proofErr w:type="spellStart"/>
-      <w:r>
-        <w:rPr>
-          <w:rFonts w:hint="eastAsia"/>
-          <w:b/>
-        </w:rPr>
-        <w:t>BeanFactory</w:t>
-      </w:r>
-      <w:proofErr w:type="spellEnd"/>
-      <w:r>
-        <w:rPr>
-          <w:rFonts w:eastAsiaTheme="minorEastAsia" w:hint="eastAsia"/>
-          <w:b/>
-        </w:rPr>
-        <w:t>接口</w:t>
-      </w:r>
-      <w:r>
-        <w:rPr>
-          <w:rFonts w:eastAsiaTheme="minorEastAsia" w:hint="eastAsia"/>
-        </w:rPr>
-        <w:t>提现了</w:t>
-      </w:r>
-      <w:r>
-        <w:rPr>
-          <w:rFonts w:eastAsiaTheme="minorEastAsia" w:hint="eastAsia"/>
-        </w:rPr>
-        <w:t>Spring</w:t>
-      </w:r>
-      <w:r>
-        <w:rPr>
-          <w:rFonts w:eastAsiaTheme="minorEastAsia" w:hint="eastAsia"/>
-        </w:rPr>
-        <w:t>为提供给用户使用的</w:t>
-      </w:r>
-      <w:proofErr w:type="spellStart"/>
-      <w:r>
-        <w:rPr>
-          <w:rFonts w:eastAsiaTheme="minorEastAsia" w:hint="eastAsia"/>
-        </w:rPr>
-        <w:t>IoC</w:t>
-      </w:r>
-      <w:proofErr w:type="spellEnd"/>
-      <w:r>
-        <w:rPr>
-          <w:rFonts w:eastAsiaTheme="minorEastAsia" w:hint="eastAsia"/>
-        </w:rPr>
-        <w:t>容器所所设定的最基本的功能规范，是作为一个最基本的接口</w:t>
-      </w:r>
-      <w:proofErr w:type="gramStart"/>
-      <w:r>
-        <w:rPr>
-          <w:rFonts w:eastAsiaTheme="minorEastAsia" w:hint="eastAsia"/>
-        </w:rPr>
-        <w:t>类出现</w:t>
-      </w:r>
-      <w:proofErr w:type="gramEnd"/>
-      <w:r>
-        <w:rPr>
-          <w:rFonts w:eastAsiaTheme="minorEastAsia" w:hint="eastAsia"/>
-        </w:rPr>
-        <w:t>在</w:t>
-      </w:r>
-      <w:r>
-        <w:rPr>
-          <w:rFonts w:eastAsiaTheme="minorEastAsia" w:hint="eastAsia"/>
-        </w:rPr>
-        <w:t>Spring</w:t>
-      </w:r>
-      <w:r>
-        <w:rPr>
-          <w:rFonts w:eastAsiaTheme="minorEastAsia" w:hint="eastAsia"/>
-        </w:rPr>
-        <w:t>的</w:t>
-      </w:r>
-      <w:proofErr w:type="spellStart"/>
-      <w:r>
-        <w:rPr>
-          <w:rFonts w:eastAsiaTheme="minorEastAsia" w:hint="eastAsia"/>
-        </w:rPr>
-        <w:t>IoC</w:t>
-      </w:r>
-      <w:proofErr w:type="spellEnd"/>
-      <w:r>
-        <w:rPr>
-          <w:rFonts w:eastAsiaTheme="minorEastAsia" w:hint="eastAsia"/>
-        </w:rPr>
-        <w:t>容器体系中的。</w:t>
-      </w:r>
-    </w:p>
-    <w:p>
-      <w:pPr>
-        <w:ind w:firstLine="420"/>
-        <w:rPr>
-          <w:rFonts w:eastAsiaTheme="minorEastAsia"/>
-        </w:rPr>
-      </w:pPr>
-      <w:r>
-        <w:rPr>
-          <w:rFonts w:eastAsiaTheme="minorEastAsia" w:hint="eastAsia"/>
-        </w:rPr>
-        <w:lastRenderedPageBreak/>
-        <w:t>Spring</w:t>
-      </w:r>
-      <w:r>
-        <w:rPr>
-          <w:rFonts w:eastAsiaTheme="minorEastAsia" w:hint="eastAsia"/>
-        </w:rPr>
-        <w:t>通过定义</w:t>
-      </w:r>
-      <w:proofErr w:type="spellStart"/>
-      <w:r>
-        <w:rPr>
-          <w:rFonts w:eastAsiaTheme="minorEastAsia" w:hint="eastAsia"/>
-          <w:b/>
-        </w:rPr>
-        <w:t>BeanDefinition</w:t>
-      </w:r>
-      <w:proofErr w:type="spellEnd"/>
-      <w:r>
-        <w:rPr>
-          <w:rFonts w:eastAsiaTheme="minorEastAsia" w:hint="eastAsia"/>
-        </w:rPr>
-        <w:t>来</w:t>
-      </w:r>
-      <w:r>
-        <w:rPr>
-          <w:rFonts w:ascii="宋体" w:eastAsia="宋体" w:hAnsi="宋体" w:cs="宋体" w:hint="eastAsia"/>
-          <w:shd w:val="clear" w:color="auto" w:fill="FFFF99"/>
-        </w:rPr>
-        <w:t>管理基于Spring的应用中的各种对象以及他们之间的相互依赖关系</w:t>
-      </w:r>
-      <w:r>
-        <w:rPr>
-          <w:rFonts w:eastAsiaTheme="minorEastAsia" w:hint="eastAsia"/>
-        </w:rPr>
-        <w:t>。</w:t>
-      </w:r>
-      <w:proofErr w:type="spellStart"/>
-      <w:r>
-        <w:rPr>
-          <w:rFonts w:eastAsiaTheme="minorEastAsia"/>
-        </w:rPr>
-        <w:t>BeanDeifinition</w:t>
-      </w:r>
-      <w:proofErr w:type="spellEnd"/>
-      <w:proofErr w:type="gramStart"/>
-      <w:r>
-        <w:rPr>
-          <w:rFonts w:eastAsiaTheme="minorEastAsia" w:hint="eastAsia"/>
-        </w:rPr>
-        <w:t>抽像</w:t>
-      </w:r>
-      <w:proofErr w:type="gramEnd"/>
-      <w:r>
-        <w:rPr>
-          <w:rFonts w:eastAsiaTheme="minorEastAsia" w:hint="eastAsia"/>
-        </w:rPr>
-        <w:t>了我们对于</w:t>
-      </w:r>
-      <w:r>
-        <w:rPr>
-          <w:rFonts w:eastAsiaTheme="minorEastAsia"/>
-        </w:rPr>
-        <w:t>Bean</w:t>
-      </w:r>
-      <w:r>
-        <w:rPr>
-          <w:rFonts w:eastAsiaTheme="minorEastAsia" w:hint="eastAsia"/>
-        </w:rPr>
-        <w:t>的定义，是让容器起作用的主要数据类型。</w:t>
-      </w:r>
-      <w:r>
-        <w:rPr>
-          <w:rFonts w:eastAsiaTheme="minorEastAsia"/>
-        </w:rPr>
-        <w:t>IOC</w:t>
-      </w:r>
-      <w:r>
-        <w:rPr>
-          <w:rFonts w:eastAsiaTheme="minorEastAsia" w:hint="eastAsia"/>
-        </w:rPr>
-        <w:t>容器是用来管理对象依赖关系的，</w:t>
-      </w:r>
-      <w:r>
-        <w:rPr>
-          <w:rFonts w:eastAsiaTheme="minorEastAsia" w:hint="eastAsia"/>
-        </w:rPr>
-        <w:t>对</w:t>
-      </w:r>
-      <w:proofErr w:type="spellStart"/>
-      <w:r>
-        <w:rPr>
-          <w:rFonts w:eastAsiaTheme="minorEastAsia" w:hint="eastAsia"/>
-        </w:rPr>
-        <w:t>IoC</w:t>
-      </w:r>
-      <w:proofErr w:type="spellEnd"/>
-      <w:r>
-        <w:rPr>
-          <w:rFonts w:eastAsiaTheme="minorEastAsia" w:hint="eastAsia"/>
-        </w:rPr>
-        <w:t>容器来说，</w:t>
-      </w:r>
-      <w:proofErr w:type="spellStart"/>
-      <w:r>
-        <w:rPr>
-          <w:rFonts w:eastAsiaTheme="minorEastAsia" w:hint="eastAsia"/>
-        </w:rPr>
-        <w:t>BeanDefinition</w:t>
-      </w:r>
-      <w:proofErr w:type="spellEnd"/>
-      <w:r>
-        <w:rPr>
-          <w:rFonts w:eastAsiaTheme="minorEastAsia" w:hint="eastAsia"/>
-        </w:rPr>
-        <w:t>就是对依赖反转模式中管理的对象依赖关系的数据抽象，</w:t>
-      </w:r>
-      <w:r>
-        <w:rPr>
-          <w:rFonts w:eastAsiaTheme="minorEastAsia" w:hint="eastAsia"/>
-        </w:rPr>
-        <w:t>也是容器实现依赖反转功能的核心数据结，</w:t>
-      </w:r>
-      <w:r>
-        <w:rPr>
-          <w:rFonts w:ascii="宋体" w:eastAsia="宋体" w:hAnsi="宋体" w:cs="宋体" w:hint="eastAsia"/>
-          <w:shd w:val="clear" w:color="auto" w:fill="FFFF99"/>
-        </w:rPr>
-        <w:t>依赖反转功能都是围绕对这个</w:t>
-      </w:r>
-      <w:proofErr w:type="spellStart"/>
-      <w:r>
-        <w:rPr>
-          <w:rFonts w:ascii="宋体" w:eastAsia="宋体" w:hAnsi="宋体" w:cs="宋体" w:hint="eastAsia"/>
-          <w:shd w:val="clear" w:color="auto" w:fill="FFFF99"/>
-        </w:rPr>
-        <w:t>BeanDefinition</w:t>
-      </w:r>
-      <w:proofErr w:type="spellEnd"/>
-      <w:r>
-        <w:rPr>
-          <w:rFonts w:ascii="宋体" w:eastAsia="宋体" w:hAnsi="宋体" w:cs="宋体" w:hint="eastAsia"/>
-          <w:shd w:val="clear" w:color="auto" w:fill="FFFF99"/>
-        </w:rPr>
-        <w:t>的处理来完成的。</w:t>
-      </w:r>
-    </w:p>
-    <w:p>
-      <w:pPr>
-        <w:ind w:firstLine="420"/>
-        <w:rPr>
-          <w:rFonts w:eastAsiaTheme="minorEastAsia"/>
-        </w:rPr>
-      </w:pPr>
-      <w:proofErr w:type="spellStart"/>
-      <w:r>
-        <w:rPr>
-          <w:rFonts w:eastAsiaTheme="minorEastAsia" w:hint="eastAsia"/>
-        </w:rPr>
-        <w:t>IoC</w:t>
-      </w:r>
-      <w:proofErr w:type="spellEnd"/>
-      <w:r>
-        <w:rPr>
-          <w:rFonts w:eastAsiaTheme="minorEastAsia" w:hint="eastAsia"/>
-        </w:rPr>
-        <w:t>相当于水桶，</w:t>
-      </w:r>
-      <w:proofErr w:type="spellStart"/>
-      <w:r>
-        <w:rPr>
-          <w:rFonts w:eastAsiaTheme="minorEastAsia" w:hint="eastAsia"/>
-        </w:rPr>
-        <w:t>BeanDefinition</w:t>
-      </w:r>
-      <w:proofErr w:type="spellEnd"/>
-      <w:r>
-        <w:rPr>
-          <w:rFonts w:eastAsiaTheme="minorEastAsia" w:hint="eastAsia"/>
-        </w:rPr>
-        <w:t>相当于水。</w:t>
-      </w:r>
-    </w:p>
-    <w:p>
-      <w:pPr>
-        <w:pStyle w:val="4"/>
-      </w:pPr>
-      <w:r>
-        <w:rPr>
-          <w:rFonts w:hint="eastAsia"/>
-        </w:rPr>
-        <w:t xml:space="preserve">1.2.2 Spring </w:t>
       </w:r>
       <w:proofErr w:type="spellStart"/>
       <w:r>
@@ -1586,7 +1549,7 @@
                     </pic:cNvPicPr>
                   </pic:nvPicPr>
                   <pic:blipFill>
-                    <a:blip r:embed="rId8">
+                    <a:blip r:embed="rId9">
                       <a:extLst>
                         <a:ext uri="{28A0092B-C50C-407E-A947-70E740481C1C}">
                           <a14:useLocalDpi xmlns:a14="http://schemas.microsoft.com/office/drawing/2010/main" val="0"/>
@@ -2019,6 +1982,303 @@
           <w:rFonts w:eastAsiaTheme="minorEastAsia"/>
         </w:rPr>
       </w:pPr>
+      <w:r>
+        <w:rPr>
+          <w:rFonts w:eastAsiaTheme="minorEastAsia"/>
+          <w:b/>
+        </w:rPr>
+        <w:t>2.</w:t>
+      </w:r>
+      <w:r>
+        <w:rPr>
+          <w:rFonts w:eastAsiaTheme="minorEastAsia" w:hint="eastAsia"/>
+          <w:b/>
+        </w:rPr>
+        <w:t>第二条设计主线是：以</w:t>
+      </w:r>
+      <w:proofErr w:type="spellStart"/>
+      <w:r>
+        <w:rPr>
+          <w:rFonts w:eastAsiaTheme="minorEastAsia"/>
+          <w:b/>
+        </w:rPr>
+        <w:t>ApplicationContext</w:t>
+      </w:r>
+      <w:proofErr w:type="spellEnd"/>
+      <w:r>
+        <w:rPr>
+          <w:rFonts w:eastAsiaTheme="minorEastAsia" w:hint="eastAsia"/>
+          <w:b/>
+        </w:rPr>
+        <w:t>应用上下文接口为核心的接口设计。</w:t>
+      </w:r>
+      <w:r>
+        <w:rPr>
+          <w:rFonts w:eastAsiaTheme="minorEastAsia" w:hint="eastAsia"/>
+        </w:rPr>
+        <w:t>这里涉及的主要设计接口有，</w:t>
+      </w:r>
+      <w:r>
+        <w:rPr>
+          <w:rFonts w:ascii="宋体" w:eastAsia="宋体" w:hAnsi="宋体" w:cs="宋体" w:hint="eastAsia"/>
+          <w:shd w:val="clear" w:color="auto" w:fill="FFFF99"/>
+        </w:rPr>
+        <w:t>从</w:t>
+      </w:r>
+      <w:proofErr w:type="spellStart"/>
+      <w:r>
+        <w:rPr>
+          <w:rFonts w:ascii="宋体" w:eastAsia="宋体" w:hAnsi="宋体" w:cs="宋体"/>
+          <w:shd w:val="clear" w:color="auto" w:fill="FFFF99"/>
+        </w:rPr>
+        <w:t>BeanFactory</w:t>
+      </w:r>
+      <w:proofErr w:type="spellEnd"/>
+      <w:r>
+        <w:rPr>
+          <w:rFonts w:ascii="宋体" w:eastAsia="宋体" w:hAnsi="宋体" w:cs="宋体" w:hint="eastAsia"/>
+          <w:shd w:val="clear" w:color="auto" w:fill="FFFF99"/>
+        </w:rPr>
+        <w:t>到</w:t>
+      </w:r>
+      <w:proofErr w:type="spellStart"/>
+      <w:r>
+        <w:rPr>
+          <w:rFonts w:ascii="宋体" w:eastAsia="宋体" w:hAnsi="宋体" w:cs="宋体"/>
+          <w:shd w:val="clear" w:color="auto" w:fill="FFFF99"/>
+        </w:rPr>
+        <w:t>ListableBeanFactory</w:t>
+      </w:r>
+      <w:proofErr w:type="spellEnd"/>
+      <w:r>
+        <w:rPr>
+          <w:rFonts w:ascii="宋体" w:eastAsia="宋体" w:hAnsi="宋体" w:cs="宋体"/>
+          <w:shd w:val="clear" w:color="auto" w:fill="FFFF99"/>
+        </w:rPr>
+        <w:t>,</w:t>
+      </w:r>
+      <w:r>
+        <w:rPr>
+          <w:rFonts w:ascii="宋体" w:eastAsia="宋体" w:hAnsi="宋体" w:cs="宋体" w:hint="eastAsia"/>
+          <w:shd w:val="clear" w:color="auto" w:fill="FFFF99"/>
+        </w:rPr>
+        <w:t>再到</w:t>
+      </w:r>
+      <w:proofErr w:type="spellStart"/>
+      <w:r>
+        <w:rPr>
+          <w:rFonts w:ascii="宋体" w:eastAsia="宋体" w:hAnsi="宋体" w:cs="宋体"/>
+          <w:shd w:val="clear" w:color="auto" w:fill="FFFF99"/>
+        </w:rPr>
+        <w:t>ApplicationContext</w:t>
+      </w:r>
+      <w:proofErr w:type="spellEnd"/>
+      <w:r>
+        <w:rPr>
+          <w:rFonts w:ascii="宋体" w:eastAsia="宋体" w:hAnsi="宋体" w:cs="宋体"/>
+          <w:shd w:val="clear" w:color="auto" w:fill="FFFF99"/>
+        </w:rPr>
+        <w:t>,</w:t>
+      </w:r>
+      <w:r>
+        <w:rPr>
+          <w:rFonts w:ascii="宋体" w:eastAsia="宋体" w:hAnsi="宋体" w:cs="宋体" w:hint="eastAsia"/>
+          <w:shd w:val="clear" w:color="auto" w:fill="FFFF99"/>
+        </w:rPr>
+        <w:t>再到常用的</w:t>
+      </w:r>
+      <w:proofErr w:type="spellStart"/>
+      <w:r>
+        <w:rPr>
+          <w:rFonts w:ascii="宋体" w:eastAsia="宋体" w:hAnsi="宋体" w:cs="宋体"/>
+          <w:shd w:val="clear" w:color="auto" w:fill="FFFF99"/>
+        </w:rPr>
+        <w:t>WebApplicationContext</w:t>
+      </w:r>
+      <w:proofErr w:type="spellEnd"/>
+      <w:r>
+        <w:rPr>
+          <w:rFonts w:ascii="宋体" w:eastAsia="宋体" w:hAnsi="宋体" w:cs="宋体" w:hint="eastAsia"/>
+          <w:shd w:val="clear" w:color="auto" w:fill="FFFF99"/>
+        </w:rPr>
+        <w:t>或者</w:t>
+      </w:r>
+      <w:proofErr w:type="spellStart"/>
+      <w:r>
+        <w:rPr>
+          <w:rFonts w:ascii="宋体" w:eastAsia="宋体" w:hAnsi="宋体" w:cs="宋体"/>
+          <w:shd w:val="clear" w:color="auto" w:fill="FFFF99"/>
+        </w:rPr>
+        <w:t>ConfigurableApplicationContext</w:t>
+      </w:r>
+      <w:proofErr w:type="spellEnd"/>
+      <w:r>
+        <w:rPr>
+          <w:rFonts w:ascii="宋体" w:eastAsia="宋体" w:hAnsi="宋体" w:cs="宋体" w:hint="eastAsia"/>
+          <w:shd w:val="clear" w:color="auto" w:fill="FFFF99"/>
+        </w:rPr>
+        <w:t>接口</w:t>
+      </w:r>
+      <w:r>
+        <w:rPr>
+          <w:rFonts w:eastAsiaTheme="minorEastAsia" w:hint="eastAsia"/>
+        </w:rPr>
+        <w:t>。项目中常用的应用上下文基本都是</w:t>
+      </w:r>
+      <w:proofErr w:type="spellStart"/>
+      <w:r>
+        <w:rPr>
+          <w:rFonts w:eastAsiaTheme="minorEastAsia"/>
+        </w:rPr>
+        <w:t>ConfigurableApplicationContext</w:t>
+      </w:r>
+      <w:proofErr w:type="spellEnd"/>
+      <w:r>
+        <w:rPr>
+          <w:rFonts w:eastAsiaTheme="minorEastAsia" w:hint="eastAsia"/>
+        </w:rPr>
+        <w:t>或者</w:t>
+      </w:r>
+      <w:proofErr w:type="spellStart"/>
+      <w:r>
+        <w:rPr>
+          <w:rFonts w:eastAsiaTheme="minorEastAsia"/>
+        </w:rPr>
+        <w:t>WebApplicationContext</w:t>
+      </w:r>
+      <w:proofErr w:type="spellEnd"/>
+      <w:r>
+        <w:rPr>
+          <w:rFonts w:eastAsiaTheme="minorEastAsia" w:hint="eastAsia"/>
+        </w:rPr>
+        <w:t>的实现。</w:t>
+      </w:r>
+      <w:proofErr w:type="spellStart"/>
+      <w:r>
+        <w:rPr>
+          <w:rFonts w:eastAsiaTheme="minorEastAsia"/>
+        </w:rPr>
+        <w:t>ListableBeanFactory</w:t>
+      </w:r>
+      <w:proofErr w:type="spellEnd"/>
+      <w:r>
+        <w:rPr>
+          <w:rFonts w:eastAsiaTheme="minorEastAsia" w:hint="eastAsia"/>
+        </w:rPr>
+        <w:t>接口中，细化了许多</w:t>
+      </w:r>
+      <w:proofErr w:type="spellStart"/>
+      <w:r>
+        <w:rPr>
+          <w:rFonts w:eastAsiaTheme="minorEastAsia"/>
+        </w:rPr>
+        <w:t>BeanFactory</w:t>
+      </w:r>
+      <w:proofErr w:type="spellEnd"/>
+      <w:r>
+        <w:rPr>
+          <w:rFonts w:eastAsiaTheme="minorEastAsia" w:hint="eastAsia"/>
+        </w:rPr>
+        <w:t>的接口功能，比如定义了</w:t>
+      </w:r>
+      <w:proofErr w:type="spellStart"/>
+      <w:r>
+        <w:rPr>
+          <w:rFonts w:eastAsiaTheme="minorEastAsia"/>
+        </w:rPr>
+        <w:t>setBeanDefinitionNames</w:t>
+      </w:r>
+      <w:proofErr w:type="spellEnd"/>
+      <w:r>
+        <w:rPr>
+          <w:rFonts w:eastAsiaTheme="minorEastAsia" w:hint="eastAsia"/>
+        </w:rPr>
+        <w:t>接口方法；对于</w:t>
+      </w:r>
+      <w:proofErr w:type="spellStart"/>
+      <w:r>
+        <w:rPr>
+          <w:rFonts w:eastAsiaTheme="minorEastAsia"/>
+        </w:rPr>
+        <w:t>ApplicationContext</w:t>
+      </w:r>
+      <w:proofErr w:type="spellEnd"/>
+      <w:r>
+        <w:rPr>
+          <w:rFonts w:eastAsiaTheme="minorEastAsia" w:hint="eastAsia"/>
+        </w:rPr>
+        <w:t>接口，它通过继承了</w:t>
+      </w:r>
+      <w:proofErr w:type="spellStart"/>
+      <w:r>
+        <w:rPr>
+          <w:rFonts w:eastAsiaTheme="minorEastAsia"/>
+        </w:rPr>
+        <w:t>MessageSource</w:t>
+      </w:r>
+      <w:proofErr w:type="spellEnd"/>
+      <w:r>
+        <w:rPr>
+          <w:rFonts w:eastAsiaTheme="minorEastAsia" w:hint="eastAsia"/>
+        </w:rPr>
+        <w:t>、</w:t>
+      </w:r>
+      <w:proofErr w:type="spellStart"/>
+      <w:r>
+        <w:rPr>
+          <w:rFonts w:eastAsiaTheme="minorEastAsia"/>
+        </w:rPr>
+        <w:t>ResourceLoader</w:t>
+      </w:r>
+      <w:proofErr w:type="spellEnd"/>
+      <w:r>
+        <w:rPr>
+          <w:rFonts w:eastAsiaTheme="minorEastAsia" w:hint="eastAsia"/>
+        </w:rPr>
+        <w:t>、</w:t>
+      </w:r>
+      <w:proofErr w:type="spellStart"/>
+      <w:r>
+        <w:rPr>
+          <w:rFonts w:eastAsiaTheme="minorEastAsia"/>
+        </w:rPr>
+        <w:t>ApplicationEventPublisher</w:t>
+      </w:r>
+      <w:proofErr w:type="spellEnd"/>
+      <w:r>
+        <w:rPr>
+          <w:rFonts w:eastAsiaTheme="minorEastAsia" w:hint="eastAsia"/>
+        </w:rPr>
+        <w:t>接口，在</w:t>
+      </w:r>
+      <w:proofErr w:type="spellStart"/>
+      <w:r>
+        <w:rPr>
+          <w:rFonts w:eastAsiaTheme="minorEastAsia"/>
+        </w:rPr>
+        <w:t>BeanFactory</w:t>
+      </w:r>
+      <w:proofErr w:type="spellEnd"/>
+      <w:r>
+        <w:rPr>
+          <w:rFonts w:eastAsiaTheme="minorEastAsia" w:hint="eastAsia"/>
+        </w:rPr>
+        <w:t>简单</w:t>
+      </w:r>
+      <w:proofErr w:type="spellStart"/>
+      <w:r>
+        <w:rPr>
+          <w:rFonts w:eastAsiaTheme="minorEastAsia"/>
+        </w:rPr>
+        <w:t>Ioc</w:t>
+      </w:r>
+      <w:proofErr w:type="spellEnd"/>
+      <w:r>
+        <w:rPr>
+          <w:rFonts w:eastAsiaTheme="minorEastAsia" w:hint="eastAsia"/>
+        </w:rPr>
+        <w:t>容器的基础上添加了许多对高级容器的特性的支持。</w:t>
+      </w:r>
     </w:p>
     <w:p>
       <w:pPr>
@@ -2030,16 +2290,31 @@
       <w:r>
         <w:rPr>
           <w:rFonts w:eastAsiaTheme="minorEastAsia"/>
-          <w:b/>
-        </w:rPr>
-        <w:t>2.</w:t>
-      </w:r>
-      <w:r>
-        <w:rPr>
-          <w:rFonts w:eastAsiaTheme="minorEastAsia" w:hint="eastAsia"/>
-          <w:b/>
-        </w:rPr>
-        <w:t>第二条设计主线是：以</w:t>
+        </w:rPr>
+        <w:t>3.</w:t>
+      </w:r>
+      <w:r>
+        <w:rPr>
+          <w:rFonts w:eastAsiaTheme="minorEastAsia" w:hint="eastAsia"/>
+          <w:b/>
+        </w:rPr>
+        <w:t>这个接口系统是以</w:t>
+      </w:r>
+      <w:proofErr w:type="spellStart"/>
+      <w:r>
+        <w:rPr>
+          <w:rFonts w:eastAsiaTheme="minorEastAsia"/>
+          <w:b/>
+        </w:rPr>
+        <w:t>BeanFactory</w:t>
+      </w:r>
+      <w:proofErr w:type="spellEnd"/>
+      <w:r>
+        <w:rPr>
+          <w:rFonts w:eastAsiaTheme="minorEastAsia" w:hint="eastAsia"/>
+          <w:b/>
+        </w:rPr>
+        <w:t>和</w:t>
       </w:r>
       <w:proofErr w:type="spellStart"/>
       <w:r>
@@ -2055,766 +2330,526 @@
           <w:rFonts w:eastAsiaTheme="minorEastAsia" w:hint="eastAsia"/>
           <w:b/>
         </w:rPr>
-        <w:t>应用上下文接口为核心的接口设计。</w:t>
-      </w:r>
-      <w:r>
-        <w:rPr>
-          <w:rFonts w:eastAsiaTheme="minorEastAsia" w:hint="eastAsia"/>
-        </w:rPr>
-        <w:t>这里涉及的主要设计接口有，</w:t>
+        <w:t>为核心的</w:t>
+      </w:r>
+      <w:r>
+        <w:rPr>
+          <w:rFonts w:eastAsiaTheme="minorEastAsia" w:hint="eastAsia"/>
+        </w:rPr>
+        <w:t>，而</w:t>
+      </w:r>
+      <w:proofErr w:type="spellStart"/>
+      <w:r>
+        <w:rPr>
+          <w:rFonts w:eastAsiaTheme="minorEastAsia"/>
+        </w:rPr>
+        <w:t>BeanFactory</w:t>
+      </w:r>
+      <w:proofErr w:type="spellEnd"/>
+      <w:r>
+        <w:rPr>
+          <w:rFonts w:eastAsiaTheme="minorEastAsia" w:hint="eastAsia"/>
+        </w:rPr>
+        <w:t>又是</w:t>
+      </w:r>
+      <w:proofErr w:type="spellStart"/>
+      <w:r>
+        <w:rPr>
+          <w:rFonts w:eastAsiaTheme="minorEastAsia"/>
+        </w:rPr>
+        <w:t>Ioc</w:t>
+      </w:r>
+      <w:proofErr w:type="spellEnd"/>
+      <w:r>
+        <w:rPr>
+          <w:rFonts w:eastAsiaTheme="minorEastAsia" w:hint="eastAsia"/>
+        </w:rPr>
+        <w:t>容器的最基本的接口，在</w:t>
+      </w:r>
+      <w:proofErr w:type="spellStart"/>
+      <w:r>
+        <w:rPr>
+          <w:rFonts w:eastAsiaTheme="minorEastAsia"/>
+        </w:rPr>
+        <w:t>ApplicationContext</w:t>
+      </w:r>
+      <w:proofErr w:type="spellEnd"/>
+      <w:r>
+        <w:rPr>
+          <w:rFonts w:eastAsiaTheme="minorEastAsia" w:hint="eastAsia"/>
+        </w:rPr>
+        <w:t>的设计中，一方面，可以看到他继承了</w:t>
+      </w:r>
+      <w:proofErr w:type="spellStart"/>
+      <w:r>
+        <w:rPr>
+          <w:rFonts w:eastAsiaTheme="minorEastAsia"/>
+        </w:rPr>
+        <w:t>HiearerchialBeanFactory</w:t>
+      </w:r>
+      <w:proofErr w:type="spellEnd"/>
+      <w:r>
+        <w:rPr>
+          <w:rFonts w:eastAsiaTheme="minorEastAsia" w:hint="eastAsia"/>
+        </w:rPr>
+        <w:t>等</w:t>
+      </w:r>
+      <w:proofErr w:type="spellStart"/>
+      <w:r>
+        <w:rPr>
+          <w:rFonts w:eastAsiaTheme="minorEastAsia"/>
+        </w:rPr>
+        <w:t>BeanFactory</w:t>
+      </w:r>
+      <w:proofErr w:type="spellEnd"/>
+      <w:r>
+        <w:rPr>
+          <w:rFonts w:eastAsiaTheme="minorEastAsia" w:hint="eastAsia"/>
+        </w:rPr>
+        <w:t>的接口，具备了</w:t>
+      </w:r>
+      <w:proofErr w:type="spellStart"/>
+      <w:r>
+        <w:rPr>
+          <w:rFonts w:eastAsiaTheme="minorEastAsia"/>
+        </w:rPr>
+        <w:t>BeanFactory</w:t>
+      </w:r>
+      <w:proofErr w:type="spellEnd"/>
+      <w:r>
+        <w:rPr>
+          <w:rFonts w:eastAsiaTheme="minorEastAsia"/>
+        </w:rPr>
+        <w:t xml:space="preserve"> </w:t>
+      </w:r>
+      <w:proofErr w:type="spellStart"/>
+      <w:r>
+        <w:rPr>
+          <w:rFonts w:eastAsiaTheme="minorEastAsia"/>
+        </w:rPr>
+        <w:t>Ioc</w:t>
+      </w:r>
+      <w:proofErr w:type="spellEnd"/>
+      <w:r>
+        <w:rPr>
+          <w:rFonts w:eastAsiaTheme="minorEastAsia" w:hint="eastAsia"/>
+        </w:rPr>
+        <w:t>容器的基本功能，另外一方面，通过继承</w:t>
+      </w:r>
+      <w:proofErr w:type="spellStart"/>
+      <w:r>
+        <w:rPr>
+          <w:rFonts w:eastAsiaTheme="minorEastAsia"/>
+        </w:rPr>
+        <w:t>MessageSource</w:t>
+      </w:r>
+      <w:proofErr w:type="spellEnd"/>
+      <w:r>
+        <w:rPr>
+          <w:rFonts w:eastAsiaTheme="minorEastAsia" w:hint="eastAsia"/>
+        </w:rPr>
+        <w:t>、</w:t>
+      </w:r>
+      <w:proofErr w:type="spellStart"/>
+      <w:r>
+        <w:rPr>
+          <w:rFonts w:eastAsiaTheme="minorEastAsia"/>
+        </w:rPr>
+        <w:t>ResourceLoader</w:t>
+      </w:r>
+      <w:proofErr w:type="spellEnd"/>
+      <w:r>
+        <w:rPr>
+          <w:rFonts w:eastAsiaTheme="minorEastAsia" w:hint="eastAsia"/>
+        </w:rPr>
+        <w:t>、</w:t>
+      </w:r>
+      <w:proofErr w:type="spellStart"/>
+      <w:r>
+        <w:rPr>
+          <w:rFonts w:eastAsiaTheme="minorEastAsia"/>
+        </w:rPr>
+        <w:t>ApplicationEventPublisher</w:t>
+      </w:r>
+      <w:proofErr w:type="spellEnd"/>
+      <w:r>
+        <w:rPr>
+          <w:rFonts w:eastAsiaTheme="minorEastAsia" w:hint="eastAsia"/>
+        </w:rPr>
+        <w:t>这些接口，</w:t>
+      </w:r>
+      <w:proofErr w:type="spellStart"/>
+      <w:r>
+        <w:rPr>
+          <w:rFonts w:eastAsiaTheme="minorEastAsia"/>
+        </w:rPr>
+        <w:t>BeanFactory</w:t>
+      </w:r>
+      <w:proofErr w:type="spellEnd"/>
+      <w:r>
+        <w:rPr>
+          <w:rFonts w:eastAsiaTheme="minorEastAsia" w:hint="eastAsia"/>
+        </w:rPr>
+        <w:t>为</w:t>
+      </w:r>
+      <w:proofErr w:type="spellStart"/>
+      <w:r>
+        <w:rPr>
+          <w:rFonts w:eastAsiaTheme="minorEastAsia"/>
+        </w:rPr>
+        <w:t>ApplicationContext</w:t>
+      </w:r>
+      <w:proofErr w:type="spellEnd"/>
+      <w:r>
+        <w:rPr>
+          <w:rFonts w:eastAsiaTheme="minorEastAsia" w:hint="eastAsia"/>
+        </w:rPr>
+        <w:t>赋予了更高级的</w:t>
+      </w:r>
+      <w:proofErr w:type="spellStart"/>
+      <w:r>
+        <w:rPr>
+          <w:rFonts w:eastAsiaTheme="minorEastAsia"/>
+        </w:rPr>
+        <w:t>Ioc</w:t>
+      </w:r>
+      <w:proofErr w:type="spellEnd"/>
+      <w:r>
+        <w:rPr>
+          <w:rFonts w:eastAsiaTheme="minorEastAsia" w:hint="eastAsia"/>
+        </w:rPr>
+        <w:t>容器特性。对于</w:t>
+      </w:r>
+      <w:proofErr w:type="spellStart"/>
+      <w:r>
+        <w:rPr>
+          <w:rFonts w:eastAsiaTheme="minorEastAsia"/>
+        </w:rPr>
+        <w:t>ApplicationContext</w:t>
+      </w:r>
+      <w:proofErr w:type="spellEnd"/>
+      <w:r>
+        <w:rPr>
+          <w:rFonts w:eastAsiaTheme="minorEastAsia" w:hint="eastAsia"/>
+        </w:rPr>
+        <w:t>而</w:t>
+      </w:r>
+      <w:r>
+        <w:rPr>
+          <w:rFonts w:eastAsiaTheme="minorEastAsia" w:hint="eastAsia"/>
+        </w:rPr>
+        <w:lastRenderedPageBreak/>
+        <w:t>言，为了在</w:t>
+      </w:r>
+      <w:r>
+        <w:rPr>
+          <w:rFonts w:eastAsiaTheme="minorEastAsia"/>
+        </w:rPr>
+        <w:t>Web</w:t>
+      </w:r>
+      <w:r>
+        <w:rPr>
+          <w:rFonts w:eastAsiaTheme="minorEastAsia" w:hint="eastAsia"/>
+        </w:rPr>
+        <w:t>环境中使用它，还设计了</w:t>
+      </w:r>
+      <w:proofErr w:type="spellStart"/>
+      <w:r>
+        <w:rPr>
+          <w:rFonts w:eastAsiaTheme="minorEastAsia"/>
+        </w:rPr>
+        <w:t>WebApplicationContext</w:t>
+      </w:r>
+      <w:proofErr w:type="spellEnd"/>
+      <w:r>
+        <w:rPr>
+          <w:rFonts w:eastAsiaTheme="minorEastAsia" w:hint="eastAsia"/>
+        </w:rPr>
+        <w:t>接口，而这个接口通过继承</w:t>
+      </w:r>
+      <w:proofErr w:type="spellStart"/>
+      <w:r>
+        <w:rPr>
+          <w:rFonts w:eastAsiaTheme="minorEastAsia"/>
+        </w:rPr>
+        <w:t>ThemeSource</w:t>
+      </w:r>
+      <w:proofErr w:type="spellEnd"/>
+      <w:r>
+        <w:rPr>
+          <w:rFonts w:eastAsiaTheme="minorEastAsia" w:hint="eastAsia"/>
+        </w:rPr>
+        <w:t>接口来扩充功能。</w:t>
+      </w:r>
+    </w:p>
+    <w:p>
+      <w:pPr>
+        <w:rPr>
+          <w:rFonts w:eastAsiaTheme="minorEastAsia"/>
+          <w:b/>
+        </w:rPr>
+      </w:pPr>
+    </w:p>
+    <w:p>
+      <w:pPr>
+        <w:rPr>
+          <w:rFonts w:eastAsiaTheme="minorEastAsia"/>
+          <w:b/>
+        </w:rPr>
+      </w:pPr>
+      <w:r>
+        <w:rPr>
+          <w:rFonts w:hint="eastAsia"/>
+          <w:b/>
+        </w:rPr>
+        <w:t xml:space="preserve">2.1 </w:t>
+      </w:r>
+      <w:proofErr w:type="spellStart"/>
+      <w:r>
+        <w:rPr>
+          <w:b/>
+        </w:rPr>
+        <w:t>BeanFactory</w:t>
+      </w:r>
+      <w:proofErr w:type="spellEnd"/>
+      <w:r>
+        <w:rPr>
+          <w:rFonts w:hint="eastAsia"/>
+          <w:b/>
+        </w:rPr>
+        <w:t>的应用场景</w:t>
+      </w:r>
+    </w:p>
+    <w:p>
+      <w:pPr>
+        <w:rPr>
+          <w:rFonts w:eastAsiaTheme="minorEastAsia"/>
+        </w:rPr>
+      </w:pPr>
+      <w:r>
+        <w:rPr>
+          <w:rFonts w:eastAsiaTheme="minorEastAsia" w:hint="eastAsia"/>
+          <w:b/>
+        </w:rPr>
+        <w:tab/>
+      </w:r>
+      <w:proofErr w:type="spellStart"/>
+      <w:r>
+        <w:rPr>
+          <w:rFonts w:eastAsiaTheme="minorEastAsia" w:hint="eastAsia"/>
+          <w:b/>
+        </w:rPr>
+        <w:t>BeanFactory</w:t>
+      </w:r>
+      <w:proofErr w:type="spellEnd"/>
+      <w:r>
+        <w:rPr>
+          <w:rFonts w:eastAsiaTheme="minorEastAsia" w:hint="eastAsia"/>
+          <w:b/>
+        </w:rPr>
+        <w:t>接口定义了</w:t>
+      </w:r>
+      <w:proofErr w:type="spellStart"/>
+      <w:r>
+        <w:rPr>
+          <w:rFonts w:eastAsiaTheme="minorEastAsia" w:hint="eastAsia"/>
+          <w:b/>
+        </w:rPr>
+        <w:t>IoC</w:t>
+      </w:r>
+      <w:proofErr w:type="spellEnd"/>
+      <w:r>
+        <w:rPr>
+          <w:rFonts w:eastAsiaTheme="minorEastAsia" w:hint="eastAsia"/>
+          <w:b/>
+        </w:rPr>
+        <w:t>容器最基本的形式，</w:t>
+      </w:r>
+      <w:r>
+        <w:rPr>
+          <w:rFonts w:eastAsiaTheme="minorEastAsia" w:hint="eastAsia"/>
+        </w:rPr>
+        <w:t>并且提供了</w:t>
+      </w:r>
+      <w:r>
+        <w:rPr>
+          <w:rFonts w:eastAsiaTheme="minorEastAsia" w:hint="eastAsia"/>
+        </w:rPr>
+        <w:t>IOC</w:t>
+      </w:r>
+      <w:r>
+        <w:rPr>
+          <w:rFonts w:eastAsiaTheme="minorEastAsia" w:hint="eastAsia"/>
+        </w:rPr>
+        <w:t>容器所应该遵守的最基本的服务契约，提供了</w:t>
+      </w:r>
+      <w:proofErr w:type="spellStart"/>
+      <w:r>
+        <w:rPr>
+          <w:rFonts w:eastAsiaTheme="minorEastAsia" w:hint="eastAsia"/>
+        </w:rPr>
+        <w:t>getBean</w:t>
+      </w:r>
+      <w:proofErr w:type="spellEnd"/>
+      <w:r>
+        <w:rPr>
+          <w:rFonts w:eastAsiaTheme="minorEastAsia" w:hint="eastAsia"/>
+        </w:rPr>
+        <w:t>()</w:t>
+      </w:r>
+      <w:r>
+        <w:rPr>
+          <w:rFonts w:eastAsiaTheme="minorEastAsia" w:hint="eastAsia"/>
+        </w:rPr>
+        <w:t>这样最基本的功能，用来从容器中取得</w:t>
+      </w:r>
+      <w:r>
+        <w:rPr>
+          <w:rFonts w:eastAsiaTheme="minorEastAsia" w:hint="eastAsia"/>
+        </w:rPr>
+        <w:t>Bean</w:t>
+      </w:r>
+      <w:r>
+        <w:rPr>
+          <w:rFonts w:eastAsiaTheme="minorEastAsia" w:hint="eastAsia"/>
+        </w:rPr>
+        <w:t>。</w:t>
+      </w:r>
+      <w:r>
+        <w:rPr>
+          <w:rFonts w:eastAsiaTheme="minorEastAsia" w:hint="eastAsia"/>
+        </w:rPr>
+        <w:t>使用容器时，可以</w:t>
       </w:r>
       <w:r>
         <w:rPr>
           <w:rFonts w:ascii="宋体" w:eastAsia="宋体" w:hAnsi="宋体" w:cs="宋体" w:hint="eastAsia"/>
           <w:shd w:val="clear" w:color="auto" w:fill="FFFF99"/>
         </w:rPr>
-        <w:t>从</w:t>
-      </w:r>
-      <w:proofErr w:type="spellStart"/>
-      <w:r>
-        <w:rPr>
-          <w:rFonts w:ascii="宋体" w:eastAsia="宋体" w:hAnsi="宋体" w:cs="宋体"/>
-          <w:shd w:val="clear" w:color="auto" w:fill="FFFF99"/>
-        </w:rPr>
-        <w:t>BeanFactory</w:t>
-      </w:r>
-      <w:proofErr w:type="spellEnd"/>
+        <w:t>使用转义符“&amp;”来得到</w:t>
+      </w:r>
+      <w:proofErr w:type="spellStart"/>
       <w:r>
         <w:rPr>
           <w:rFonts w:ascii="宋体" w:eastAsia="宋体" w:hAnsi="宋体" w:cs="宋体" w:hint="eastAsia"/>
           <w:shd w:val="clear" w:color="auto" w:fill="FFFF99"/>
         </w:rPr>
-        <w:t>到</w:t>
-      </w:r>
-      <w:proofErr w:type="spellStart"/>
-      <w:r>
-        <w:rPr>
-          <w:rFonts w:ascii="宋体" w:eastAsia="宋体" w:hAnsi="宋体" w:cs="宋体"/>
-          <w:shd w:val="clear" w:color="auto" w:fill="FFFF99"/>
-        </w:rPr>
-        <w:t>ListableBeanFactory</w:t>
-      </w:r>
-      <w:proofErr w:type="spellEnd"/>
-      <w:r>
-        <w:rPr>
-          <w:rFonts w:ascii="宋体" w:eastAsia="宋体" w:hAnsi="宋体" w:cs="宋体"/>
-          <w:shd w:val="clear" w:color="auto" w:fill="FFFF99"/>
-        </w:rPr>
-        <w:t>,</w:t>
-      </w:r>
+        <w:t>FactoryBean</w:t>
+      </w:r>
+      <w:proofErr w:type="spellEnd"/>
       <w:r>
         <w:rPr>
           <w:rFonts w:ascii="宋体" w:eastAsia="宋体" w:hAnsi="宋体" w:cs="宋体" w:hint="eastAsia"/>
           <w:shd w:val="clear" w:color="auto" w:fill="FFFF99"/>
         </w:rPr>
-        <w:t>再到</w:t>
-      </w:r>
-      <w:proofErr w:type="spellStart"/>
-      <w:r>
-        <w:rPr>
-          <w:rFonts w:ascii="宋体" w:eastAsia="宋体" w:hAnsi="宋体" w:cs="宋体"/>
+        <w:t>本身</w:t>
+      </w:r>
+      <w:r>
+        <w:rPr>
+          <w:rFonts w:eastAsiaTheme="minorEastAsia" w:hint="eastAsia"/>
+        </w:rPr>
+        <w:t>。例如</w:t>
+      </w:r>
+      <w:r>
+        <w:rPr>
+          <w:rFonts w:eastAsiaTheme="minorEastAsia" w:hint="eastAsia"/>
+        </w:rPr>
+        <w:t>&amp;</w:t>
+      </w:r>
+      <w:proofErr w:type="spellStart"/>
+      <w:r>
+        <w:rPr>
+          <w:rFonts w:eastAsiaTheme="minorEastAsia" w:hint="eastAsia"/>
+        </w:rPr>
+        <w:t>myObject</w:t>
+      </w:r>
+      <w:proofErr w:type="spellEnd"/>
+      <w:r>
+        <w:rPr>
+          <w:rFonts w:eastAsiaTheme="minorEastAsia" w:hint="eastAsia"/>
+        </w:rPr>
+        <w:t>得到的是</w:t>
+      </w:r>
+      <w:proofErr w:type="spellStart"/>
+      <w:r>
+        <w:rPr>
+          <w:rFonts w:eastAsiaTheme="minorEastAsia" w:hint="eastAsia"/>
+        </w:rPr>
+        <w:t>FactoryBean</w:t>
+      </w:r>
+      <w:proofErr w:type="spellEnd"/>
+      <w:r>
+        <w:rPr>
+          <w:rFonts w:eastAsiaTheme="minorEastAsia" w:hint="eastAsia"/>
+        </w:rPr>
+        <w:t>，而不是</w:t>
+      </w:r>
+      <w:proofErr w:type="spellStart"/>
+      <w:r>
+        <w:rPr>
+          <w:rFonts w:eastAsiaTheme="minorEastAsia" w:hint="eastAsia"/>
+        </w:rPr>
+        <w:t>myObject</w:t>
+      </w:r>
+      <w:proofErr w:type="spellEnd"/>
+      <w:r>
+        <w:rPr>
+          <w:rFonts w:eastAsiaTheme="minorEastAsia" w:hint="eastAsia"/>
+        </w:rPr>
+        <w:t>这个对象。</w:t>
+      </w:r>
+      <w:proofErr w:type="spellStart"/>
+      <w:r>
+        <w:rPr>
+          <w:rFonts w:eastAsiaTheme="minorEastAsia" w:hint="eastAsia"/>
+        </w:rPr>
+        <w:t>FactoryBean</w:t>
+      </w:r>
+      <w:proofErr w:type="spellEnd"/>
+      <w:r>
+        <w:rPr>
+          <w:rFonts w:eastAsiaTheme="minorEastAsia" w:hint="eastAsia"/>
+        </w:rPr>
+        <w:t>管理所有的</w:t>
+      </w:r>
+      <w:r>
+        <w:rPr>
+          <w:rFonts w:eastAsiaTheme="minorEastAsia" w:hint="eastAsia"/>
+        </w:rPr>
+        <w:t>Bean</w:t>
+      </w:r>
+      <w:r>
+        <w:rPr>
+          <w:rFonts w:eastAsiaTheme="minorEastAsia" w:hint="eastAsia"/>
+        </w:rPr>
+        <w:t>，是一个能产生或者修饰对象生成的工厂</w:t>
+      </w:r>
+      <w:r>
+        <w:rPr>
+          <w:rFonts w:eastAsiaTheme="minorEastAsia" w:hint="eastAsia"/>
+        </w:rPr>
+        <w:t>bean</w:t>
+      </w:r>
+      <w:r>
+        <w:rPr>
+          <w:rFonts w:eastAsiaTheme="minorEastAsia" w:hint="eastAsia"/>
+        </w:rPr>
+        <w:t>，它的实现与</w:t>
+      </w:r>
+      <w:r>
+        <w:rPr>
+          <w:rFonts w:ascii="宋体" w:eastAsia="宋体" w:hAnsi="宋体" w:cs="宋体" w:hint="eastAsia"/>
+          <w:b/>
           <w:shd w:val="clear" w:color="auto" w:fill="FFFF99"/>
         </w:rPr>
-        <w:t>ApplicationContext</w:t>
-      </w:r>
-      <w:proofErr w:type="spellEnd"/>
-      <w:r>
-        <w:rPr>
-          <w:rFonts w:ascii="宋体" w:eastAsia="宋体" w:hAnsi="宋体" w:cs="宋体"/>
+        <w:t>工厂模式和</w:t>
+      </w:r>
+      <w:proofErr w:type="gramStart"/>
+      <w:r>
+        <w:rPr>
+          <w:rFonts w:ascii="宋体" w:eastAsia="宋体" w:hAnsi="宋体" w:cs="宋体" w:hint="eastAsia"/>
+          <w:b/>
           <w:shd w:val="clear" w:color="auto" w:fill="FFFF99"/>
-        </w:rPr>
-        <w:t>,</w:t>
-      </w:r>
-      <w:r>
-        <w:rPr>
-          <w:rFonts w:ascii="宋体" w:eastAsia="宋体" w:hAnsi="宋体" w:cs="宋体" w:hint="eastAsia"/>
-          <w:shd w:val="clear" w:color="auto" w:fill="FFFF99"/>
-        </w:rPr>
-        <w:t>再到常用的</w:t>
-      </w:r>
-      <w:proofErr w:type="spellStart"/>
-      <w:r>
-        <w:rPr>
-          <w:rFonts w:ascii="宋体" w:eastAsia="宋体" w:hAnsi="宋体" w:cs="宋体"/>
-          <w:shd w:val="clear" w:color="auto" w:fill="FFFF99"/>
-        </w:rPr>
-        <w:t>WebApplicationContext</w:t>
-      </w:r>
-      <w:proofErr w:type="spellEnd"/>
-      <w:r>
-        <w:rPr>
-          <w:rFonts w:ascii="宋体" w:eastAsia="宋体" w:hAnsi="宋体" w:cs="宋体" w:hint="eastAsia"/>
-          <w:shd w:val="clear" w:color="auto" w:fill="FFFF99"/>
-        </w:rPr>
-        <w:t>或者</w:t>
-      </w:r>
-      <w:proofErr w:type="spellStart"/>
-      <w:r>
-        <w:rPr>
-          <w:rFonts w:ascii="宋体" w:eastAsia="宋体" w:hAnsi="宋体" w:cs="宋体"/>
-          <w:shd w:val="clear" w:color="auto" w:fill="FFFF99"/>
-        </w:rPr>
-        <w:t>ConfigurableApplicationContext</w:t>
-      </w:r>
-      <w:proofErr w:type="spellEnd"/>
-      <w:r>
-        <w:rPr>
-          <w:rFonts w:ascii="宋体" w:eastAsia="宋体" w:hAnsi="宋体" w:cs="宋体" w:hint="eastAsia"/>
-          <w:shd w:val="clear" w:color="auto" w:fill="FFFF99"/>
-        </w:rPr>
-        <w:t>接口</w:t>
-      </w:r>
-      <w:r>
-        <w:rPr>
-          <w:rFonts w:eastAsiaTheme="minorEastAsia" w:hint="eastAsia"/>
-        </w:rPr>
-        <w:t>。项目中常用的应用上下文基本都是</w:t>
-      </w:r>
-      <w:proofErr w:type="spellStart"/>
-      <w:r>
-        <w:rPr>
-          <w:rFonts w:eastAsiaTheme="minorEastAsia"/>
-        </w:rPr>
-        <w:t>ConfigurableApplicationContext</w:t>
-      </w:r>
-      <w:proofErr w:type="spellEnd"/>
-      <w:r>
-        <w:rPr>
-          <w:rFonts w:eastAsiaTheme="minorEastAsia" w:hint="eastAsia"/>
-        </w:rPr>
-        <w:t>或者</w:t>
-      </w:r>
-      <w:proofErr w:type="spellStart"/>
-      <w:r>
-        <w:rPr>
-          <w:rFonts w:eastAsiaTheme="minorEastAsia"/>
-        </w:rPr>
-        <w:t>WebApplicationContext</w:t>
-      </w:r>
-      <w:proofErr w:type="spellEnd"/>
-      <w:r>
-        <w:rPr>
-          <w:rFonts w:eastAsiaTheme="minorEastAsia" w:hint="eastAsia"/>
-        </w:rPr>
-        <w:t>的实现。</w:t>
-      </w:r>
-      <w:proofErr w:type="spellStart"/>
-      <w:r>
-        <w:rPr>
-          <w:rFonts w:eastAsiaTheme="minorEastAsia"/>
-        </w:rPr>
-        <w:t>ListableBeanFactory</w:t>
-      </w:r>
-      <w:proofErr w:type="spellEnd"/>
-      <w:r>
-        <w:rPr>
-          <w:rFonts w:eastAsiaTheme="minorEastAsia" w:hint="eastAsia"/>
-        </w:rPr>
-        <w:t>接口中，细化了许多</w:t>
-      </w:r>
-      <w:proofErr w:type="spellStart"/>
-      <w:r>
-        <w:rPr>
-          <w:rFonts w:eastAsiaTheme="minorEastAsia"/>
-        </w:rPr>
-        <w:t>BeanFactory</w:t>
-      </w:r>
-      <w:proofErr w:type="spellEnd"/>
-      <w:r>
-        <w:rPr>
-          <w:rFonts w:eastAsiaTheme="minorEastAsia" w:hint="eastAsia"/>
-        </w:rPr>
-        <w:t>的接口功能，比如定义了</w:t>
-      </w:r>
-      <w:proofErr w:type="spellStart"/>
-      <w:r>
-        <w:rPr>
-          <w:rFonts w:eastAsiaTheme="minorEastAsia"/>
-        </w:rPr>
-        <w:t>setBeanDefinitionNames</w:t>
-      </w:r>
-      <w:proofErr w:type="spellEnd"/>
-      <w:r>
-        <w:rPr>
-          <w:rFonts w:eastAsiaTheme="minorEastAsia" w:hint="eastAsia"/>
-        </w:rPr>
-        <w:t>接口方法；</w:t>
-      </w:r>
-      <w:r>
-        <w:rPr>
-          <w:rFonts w:eastAsiaTheme="minorEastAsia"/>
-        </w:rPr>
-        <w:t xml:space="preserve"> </w:t>
-      </w:r>
-      <w:r>
-        <w:rPr>
-          <w:rFonts w:eastAsiaTheme="minorEastAsia" w:hint="eastAsia"/>
-        </w:rPr>
-        <w:t>对于</w:t>
-      </w:r>
-      <w:proofErr w:type="spellStart"/>
-      <w:r>
-        <w:rPr>
-          <w:rFonts w:eastAsiaTheme="minorEastAsia"/>
-        </w:rPr>
-        <w:t>ApplicationContext</w:t>
-      </w:r>
-      <w:proofErr w:type="spellEnd"/>
-      <w:r>
-        <w:rPr>
-          <w:rFonts w:eastAsiaTheme="minorEastAsia" w:hint="eastAsia"/>
-        </w:rPr>
-        <w:t>接口，它通过继承了</w:t>
-      </w:r>
-      <w:proofErr w:type="spellStart"/>
-      <w:r>
-        <w:rPr>
-          <w:rFonts w:eastAsiaTheme="minorEastAsia"/>
-        </w:rPr>
-        <w:t>MessageSource</w:t>
-      </w:r>
-      <w:proofErr w:type="spellEnd"/>
-      <w:r>
-        <w:rPr>
-          <w:rFonts w:eastAsiaTheme="minorEastAsia" w:hint="eastAsia"/>
-        </w:rPr>
-        <w:t>、</w:t>
-      </w:r>
-      <w:proofErr w:type="spellStart"/>
-      <w:r>
-        <w:rPr>
-          <w:rFonts w:eastAsiaTheme="minorEastAsia"/>
-        </w:rPr>
-        <w:t>ResourceLoader</w:t>
-      </w:r>
-      <w:proofErr w:type="spellEnd"/>
-      <w:r>
-        <w:rPr>
-          <w:rFonts w:eastAsiaTheme="minorEastAsia" w:hint="eastAsia"/>
-        </w:rPr>
-        <w:t>、</w:t>
-      </w:r>
-      <w:proofErr w:type="spellStart"/>
-      <w:r>
-        <w:rPr>
-          <w:rFonts w:eastAsiaTheme="minorEastAsia"/>
-        </w:rPr>
-        <w:t>ApplicationEventPublisher</w:t>
-      </w:r>
-      <w:proofErr w:type="spellEnd"/>
-      <w:r>
-        <w:rPr>
-          <w:rFonts w:eastAsiaTheme="minorEastAsia" w:hint="eastAsia"/>
-        </w:rPr>
-        <w:t>接口，在</w:t>
-      </w:r>
-      <w:proofErr w:type="spellStart"/>
-      <w:r>
-        <w:rPr>
-          <w:rFonts w:eastAsiaTheme="minorEastAsia"/>
-        </w:rPr>
-        <w:t>BeanFactory</w:t>
-      </w:r>
-      <w:proofErr w:type="spellEnd"/>
-      <w:r>
-        <w:rPr>
-          <w:rFonts w:eastAsiaTheme="minorEastAsia" w:hint="eastAsia"/>
-        </w:rPr>
-        <w:t>简单</w:t>
-      </w:r>
-      <w:proofErr w:type="spellStart"/>
-      <w:r>
-        <w:rPr>
-          <w:rFonts w:eastAsiaTheme="minorEastAsia"/>
-        </w:rPr>
-        <w:t>Ioc</w:t>
-      </w:r>
-      <w:proofErr w:type="spellEnd"/>
-      <w:r>
-        <w:rPr>
-          <w:rFonts w:eastAsiaTheme="minorEastAsia" w:hint="eastAsia"/>
-        </w:rPr>
-        <w:t>容器的基础上添加了许多对高级容器的特性的支持。</w:t>
-      </w:r>
-    </w:p>
-    <w:p>
-      <w:pPr>
-        <w:ind w:firstLine="420"/>
-        <w:rPr>
-          <w:rFonts w:eastAsiaTheme="minorEastAsia"/>
-        </w:rPr>
-      </w:pPr>
-    </w:p>
-    <w:p>
-      <w:pPr>
-        <w:ind w:firstLine="420"/>
-        <w:rPr>
-          <w:rFonts w:eastAsiaTheme="minorEastAsia"/>
-        </w:rPr>
-      </w:pPr>
-      <w:r>
-        <w:rPr>
-          <w:rFonts w:eastAsiaTheme="minorEastAsia"/>
-        </w:rPr>
-        <w:t>3.</w:t>
-      </w:r>
-      <w:r>
-        <w:rPr>
-          <w:rFonts w:eastAsiaTheme="minorEastAsia" w:hint="eastAsia"/>
-          <w:b/>
-        </w:rPr>
-        <w:t>这个接口系统是以</w:t>
-      </w:r>
-      <w:proofErr w:type="spellStart"/>
-      <w:r>
-        <w:rPr>
-          <w:rFonts w:eastAsiaTheme="minorEastAsia"/>
-          <w:b/>
-        </w:rPr>
-        <w:t>BeanFactory</w:t>
-      </w:r>
-      <w:proofErr w:type="spellEnd"/>
-      <w:r>
-        <w:rPr>
-          <w:rFonts w:eastAsiaTheme="minorEastAsia" w:hint="eastAsia"/>
-          <w:b/>
-        </w:rPr>
-        <w:t>和</w:t>
-      </w:r>
-      <w:proofErr w:type="spellStart"/>
-      <w:r>
-        <w:rPr>
-          <w:rFonts w:eastAsiaTheme="minorEastAsia"/>
-          <w:b/>
-        </w:rPr>
-        <w:t>ApplicationContext</w:t>
-      </w:r>
-      <w:proofErr w:type="spellEnd"/>
-      <w:r>
-        <w:rPr>
-          <w:rFonts w:eastAsiaTheme="minorEastAsia" w:hint="eastAsia"/>
-          <w:b/>
-        </w:rPr>
-        <w:t>为核心的</w:t>
-      </w:r>
-      <w:r>
-        <w:rPr>
-          <w:rFonts w:eastAsiaTheme="minorEastAsia" w:hint="eastAsia"/>
-        </w:rPr>
-        <w:t>，而</w:t>
-      </w:r>
-      <w:proofErr w:type="spellStart"/>
-      <w:r>
-        <w:rPr>
-          <w:rFonts w:eastAsiaTheme="minorEastAsia"/>
-        </w:rPr>
-        <w:t>BeanFactory</w:t>
-      </w:r>
-      <w:proofErr w:type="spellEnd"/>
-      <w:r>
-        <w:rPr>
-          <w:rFonts w:eastAsiaTheme="minorEastAsia" w:hint="eastAsia"/>
-        </w:rPr>
-        <w:t>又是</w:t>
-      </w:r>
-      <w:proofErr w:type="spellStart"/>
-      <w:r>
-        <w:rPr>
-          <w:rFonts w:eastAsiaTheme="minorEastAsia"/>
-        </w:rPr>
-        <w:t>Ioc</w:t>
-      </w:r>
-      <w:proofErr w:type="spellEnd"/>
-      <w:r>
-        <w:rPr>
-          <w:rFonts w:eastAsiaTheme="minorEastAsia" w:hint="eastAsia"/>
-        </w:rPr>
-        <w:t>容器的最基本的接口，在</w:t>
-      </w:r>
-      <w:proofErr w:type="spellStart"/>
-      <w:r>
-        <w:rPr>
-          <w:rFonts w:eastAsiaTheme="minorEastAsia"/>
-        </w:rPr>
-        <w:t>ApplicationContext</w:t>
-      </w:r>
-      <w:proofErr w:type="spellEnd"/>
-      <w:r>
-        <w:rPr>
-          <w:rFonts w:eastAsiaTheme="minorEastAsia" w:hint="eastAsia"/>
-        </w:rPr>
-        <w:t>的设计中，一方面，可以看到他继承了</w:t>
-      </w:r>
-      <w:proofErr w:type="spellStart"/>
-      <w:r>
-        <w:rPr>
-          <w:rFonts w:eastAsiaTheme="minorEastAsia"/>
-        </w:rPr>
-        <w:lastRenderedPageBreak/>
-        <w:t>HiearerchialBeanFactory</w:t>
-      </w:r>
-      <w:proofErr w:type="spellEnd"/>
-      <w:r>
-        <w:rPr>
-          <w:rFonts w:eastAsiaTheme="minorEastAsia" w:hint="eastAsia"/>
-        </w:rPr>
-        <w:t>等</w:t>
-      </w:r>
-      <w:proofErr w:type="spellStart"/>
-      <w:r>
-        <w:rPr>
-          <w:rFonts w:eastAsiaTheme="minorEastAsia"/>
-        </w:rPr>
-        <w:t>BeanFactory</w:t>
-      </w:r>
-      <w:proofErr w:type="spellEnd"/>
-      <w:r>
-        <w:rPr>
-          <w:rFonts w:eastAsiaTheme="minorEastAsia" w:hint="eastAsia"/>
-        </w:rPr>
-        <w:t>的接口，具备了</w:t>
-      </w:r>
-      <w:proofErr w:type="spellStart"/>
-      <w:r>
-        <w:rPr>
-          <w:rFonts w:eastAsiaTheme="minorEastAsia"/>
-        </w:rPr>
-        <w:t>BeanFactory</w:t>
-      </w:r>
-      <w:proofErr w:type="spellEnd"/>
-      <w:r>
-        <w:rPr>
-          <w:rFonts w:eastAsiaTheme="minorEastAsia"/>
-        </w:rPr>
-        <w:t xml:space="preserve"> </w:t>
-      </w:r>
-      <w:proofErr w:type="spellStart"/>
-      <w:r>
-        <w:rPr>
-          <w:rFonts w:eastAsiaTheme="minorEastAsia"/>
-        </w:rPr>
-        <w:t>Ioc</w:t>
-      </w:r>
-      <w:proofErr w:type="spellEnd"/>
-      <w:r>
-        <w:rPr>
-          <w:rFonts w:eastAsiaTheme="minorEastAsia" w:hint="eastAsia"/>
-        </w:rPr>
-        <w:t>容器的基本功能，另外一方面，通过继承</w:t>
-      </w:r>
-      <w:proofErr w:type="spellStart"/>
-      <w:r>
-        <w:rPr>
-          <w:rFonts w:eastAsiaTheme="minorEastAsia"/>
-        </w:rPr>
-        <w:t>MessageSource</w:t>
-      </w:r>
-      <w:proofErr w:type="spellEnd"/>
-      <w:r>
-        <w:rPr>
-          <w:rFonts w:eastAsiaTheme="minorEastAsia" w:hint="eastAsia"/>
-        </w:rPr>
-        <w:t>、</w:t>
-      </w:r>
-      <w:proofErr w:type="spellStart"/>
-      <w:r>
-        <w:rPr>
-          <w:rFonts w:eastAsiaTheme="minorEastAsia"/>
-        </w:rPr>
-        <w:t>ResourceLoader</w:t>
-      </w:r>
-      <w:proofErr w:type="spellEnd"/>
-      <w:r>
-        <w:rPr>
-          <w:rFonts w:eastAsiaTheme="minorEastAsia" w:hint="eastAsia"/>
-        </w:rPr>
-        <w:t>、</w:t>
-      </w:r>
-      <w:proofErr w:type="spellStart"/>
-      <w:r>
-        <w:rPr>
-          <w:rFonts w:eastAsiaTheme="minorEastAsia"/>
-        </w:rPr>
-        <w:t>ApplicationEventPublisher</w:t>
-      </w:r>
-      <w:proofErr w:type="spellEnd"/>
-      <w:r>
-        <w:rPr>
-          <w:rFonts w:eastAsiaTheme="minorEastAsia" w:hint="eastAsia"/>
-        </w:rPr>
-        <w:t>这些接口，</w:t>
-      </w:r>
-      <w:proofErr w:type="spellStart"/>
-      <w:r>
-        <w:rPr>
-          <w:rFonts w:eastAsiaTheme="minorEastAsia"/>
-        </w:rPr>
-        <w:t>BeanFactory</w:t>
-      </w:r>
-      <w:proofErr w:type="spellEnd"/>
-      <w:r>
-        <w:rPr>
-          <w:rFonts w:eastAsiaTheme="minorEastAsia" w:hint="eastAsia"/>
-        </w:rPr>
-        <w:t>为</w:t>
-      </w:r>
-      <w:proofErr w:type="spellStart"/>
-      <w:r>
-        <w:rPr>
-          <w:rFonts w:eastAsiaTheme="minorEastAsia"/>
-        </w:rPr>
-        <w:t>ApplicationContext</w:t>
-      </w:r>
-      <w:proofErr w:type="spellEnd"/>
-      <w:r>
-        <w:rPr>
-          <w:rFonts w:eastAsiaTheme="minorEastAsia" w:hint="eastAsia"/>
-        </w:rPr>
-        <w:t>赋予了更高级的</w:t>
-      </w:r>
-      <w:proofErr w:type="spellStart"/>
-      <w:r>
-        <w:rPr>
-          <w:rFonts w:eastAsiaTheme="minorEastAsia"/>
-        </w:rPr>
-        <w:t>Ioc</w:t>
-      </w:r>
-      <w:proofErr w:type="spellEnd"/>
-      <w:r>
-        <w:rPr>
-          <w:rFonts w:eastAsiaTheme="minorEastAsia" w:hint="eastAsia"/>
-        </w:rPr>
-        <w:t>容器特性。对于</w:t>
-      </w:r>
-      <w:proofErr w:type="spellStart"/>
-      <w:r>
-        <w:rPr>
-          <w:rFonts w:eastAsiaTheme="minorEastAsia"/>
-        </w:rPr>
-        <w:t>ApplicationContext</w:t>
-      </w:r>
-      <w:proofErr w:type="spellEnd"/>
-      <w:r>
-        <w:rPr>
-          <w:rFonts w:eastAsiaTheme="minorEastAsia" w:hint="eastAsia"/>
-        </w:rPr>
-        <w:t>而言，为了在</w:t>
-      </w:r>
-      <w:r>
-        <w:rPr>
-          <w:rFonts w:eastAsiaTheme="minorEastAsia"/>
-        </w:rPr>
-        <w:t>Web</w:t>
-      </w:r>
-      <w:r>
-        <w:rPr>
-          <w:rFonts w:eastAsiaTheme="minorEastAsia" w:hint="eastAsia"/>
-        </w:rPr>
-        <w:t>环境中使用它，还设计了</w:t>
-      </w:r>
-      <w:proofErr w:type="spellStart"/>
-      <w:r>
-        <w:rPr>
-          <w:rFonts w:eastAsiaTheme="minorEastAsia"/>
-        </w:rPr>
-        <w:t>WebApplicationContext</w:t>
-      </w:r>
-      <w:proofErr w:type="spellEnd"/>
-      <w:r>
-        <w:rPr>
-          <w:rFonts w:eastAsiaTheme="minorEastAsia" w:hint="eastAsia"/>
-        </w:rPr>
-        <w:t>接口，而这个接口通过继承</w:t>
-      </w:r>
-      <w:proofErr w:type="spellStart"/>
-      <w:r>
-        <w:rPr>
-          <w:rFonts w:eastAsiaTheme="minorEastAsia"/>
-        </w:rPr>
-        <w:t>ThemeSource</w:t>
-      </w:r>
-      <w:proofErr w:type="spellEnd"/>
-      <w:r>
-        <w:rPr>
-          <w:rFonts w:eastAsiaTheme="minorEastAsia" w:hint="eastAsia"/>
-        </w:rPr>
-        <w:t>接口来扩充功能。</w:t>
-      </w:r>
-    </w:p>
-    <w:p>
-      <w:pPr>
-        <w:ind w:firstLine="420"/>
-        <w:rPr>
-          <w:rFonts w:eastAsiaTheme="minorEastAsia"/>
-        </w:rPr>
-      </w:pPr>
-    </w:p>
-    <w:p>
-      <w:pPr>
-        <w:rPr>
-          <w:b/>
-        </w:rPr>
-      </w:pPr>
-      <w:r>
-        <w:rPr>
-          <w:rFonts w:hint="eastAsia"/>
-          <w:b/>
-        </w:rPr>
-        <w:t xml:space="preserve">1.2.2.1 </w:t>
-      </w:r>
-      <w:proofErr w:type="spellStart"/>
-      <w:r>
-        <w:rPr>
-          <w:b/>
-        </w:rPr>
-        <w:t>BeanFactory</w:t>
-      </w:r>
-      <w:proofErr w:type="spellEnd"/>
-      <w:r>
-        <w:rPr>
-          <w:rFonts w:hint="eastAsia"/>
-          <w:b/>
-        </w:rPr>
-        <w:t>的应用场景</w:t>
-      </w:r>
-    </w:p>
-    <w:p>
-      <w:pPr>
-        <w:ind w:firstLine="420"/>
-        <w:rPr>
-          <w:rFonts w:eastAsiaTheme="minorEastAsia"/>
-        </w:rPr>
-      </w:pPr>
-      <w:r>
-        <w:rPr>
-          <w:rFonts w:eastAsiaTheme="minorEastAsia" w:hint="eastAsia"/>
-        </w:rPr>
-        <w:t>使用容器时，可以使用转义符“</w:t>
-      </w:r>
-      <w:r>
-        <w:rPr>
-          <w:rFonts w:eastAsiaTheme="minorEastAsia" w:hint="eastAsia"/>
-        </w:rPr>
-        <w:t>&amp;</w:t>
-      </w:r>
-      <w:r>
-        <w:rPr>
-          <w:rFonts w:eastAsiaTheme="minorEastAsia" w:hint="eastAsia"/>
-        </w:rPr>
-        <w:t>”来得到</w:t>
-      </w:r>
-      <w:proofErr w:type="spellStart"/>
-      <w:r>
-        <w:rPr>
-          <w:rFonts w:eastAsiaTheme="minorEastAsia" w:hint="eastAsia"/>
-        </w:rPr>
-        <w:t>FactoryBean</w:t>
-      </w:r>
-      <w:proofErr w:type="spellEnd"/>
-      <w:r>
-        <w:rPr>
-          <w:rFonts w:eastAsiaTheme="minorEastAsia" w:hint="eastAsia"/>
-        </w:rPr>
-        <w:t>本身。例如</w:t>
-      </w:r>
-      <w:r>
-        <w:rPr>
-          <w:rFonts w:eastAsiaTheme="minorEastAsia" w:hint="eastAsia"/>
-        </w:rPr>
-        <w:t>&amp;</w:t>
-      </w:r>
-      <w:proofErr w:type="spellStart"/>
-      <w:r>
-        <w:rPr>
-          <w:rFonts w:eastAsiaTheme="minorEastAsia" w:hint="eastAsia"/>
-        </w:rPr>
-        <w:t>myObject</w:t>
-      </w:r>
-      <w:proofErr w:type="spellEnd"/>
-      <w:r>
-        <w:rPr>
-          <w:rFonts w:eastAsiaTheme="minorEastAsia" w:hint="eastAsia"/>
-        </w:rPr>
-        <w:t>得到的是</w:t>
-      </w:r>
-      <w:proofErr w:type="spellStart"/>
-      <w:r>
-        <w:rPr>
-          <w:rFonts w:eastAsiaTheme="minorEastAsia" w:hint="eastAsia"/>
-        </w:rPr>
-        <w:t>FactoryBean</w:t>
-      </w:r>
-      <w:proofErr w:type="spellEnd"/>
-      <w:r>
-        <w:rPr>
-          <w:rFonts w:eastAsiaTheme="minorEastAsia" w:hint="eastAsia"/>
-        </w:rPr>
-        <w:t>，而不是</w:t>
-      </w:r>
-      <w:proofErr w:type="spellStart"/>
-      <w:r>
-        <w:rPr>
-          <w:rFonts w:eastAsiaTheme="minorEastAsia" w:hint="eastAsia"/>
-        </w:rPr>
-        <w:t>myObject</w:t>
-      </w:r>
-      <w:proofErr w:type="spellEnd"/>
-      <w:r>
-        <w:rPr>
-          <w:rFonts w:eastAsiaTheme="minorEastAsia" w:hint="eastAsia"/>
-        </w:rPr>
-        <w:t>这个对象。</w:t>
-      </w:r>
-    </w:p>
-    <w:p>
-      <w:pPr>
-        <w:ind w:firstLine="420"/>
-        <w:rPr>
-          <w:rFonts w:eastAsiaTheme="minorEastAsia"/>
-        </w:rPr>
-      </w:pPr>
-      <w:proofErr w:type="spellStart"/>
-      <w:r>
-        <w:rPr>
-          <w:rFonts w:eastAsiaTheme="minorEastAsia" w:hint="eastAsia"/>
-        </w:rPr>
-        <w:t>FactoryBean</w:t>
-      </w:r>
-      <w:proofErr w:type="spellEnd"/>
-      <w:r>
-        <w:rPr>
-          <w:rFonts w:eastAsiaTheme="minorEastAsia" w:hint="eastAsia"/>
-        </w:rPr>
-        <w:t>管理所有的</w:t>
-      </w:r>
-      <w:r>
-        <w:rPr>
-          <w:rFonts w:eastAsiaTheme="minorEastAsia" w:hint="eastAsia"/>
-        </w:rPr>
-        <w:t>Bean</w:t>
-      </w:r>
-      <w:r>
-        <w:rPr>
-          <w:rFonts w:eastAsiaTheme="minorEastAsia" w:hint="eastAsia"/>
-        </w:rPr>
-        <w:t>，是一个能产生或者修饰对象生成的工厂</w:t>
-      </w:r>
-      <w:r>
-        <w:rPr>
-          <w:rFonts w:eastAsiaTheme="minorEastAsia" w:hint="eastAsia"/>
-        </w:rPr>
-        <w:t>bean</w:t>
-      </w:r>
-      <w:r>
-        <w:rPr>
-          <w:rFonts w:eastAsiaTheme="minorEastAsia" w:hint="eastAsia"/>
-        </w:rPr>
-        <w:t>，它的实现与工厂模式和</w:t>
-      </w:r>
-      <w:proofErr w:type="gramStart"/>
-      <w:r>
-        <w:rPr>
-          <w:rFonts w:eastAsiaTheme="minorEastAsia" w:hint="eastAsia"/>
         </w:rPr>
         <w:t>修饰器模式</w:t>
       </w:r>
@@ -2841,1165 +2876,6 @@
             <wp:extent cx="5274310" cy="1658600"/>
             <wp:effectExtent l="0" t="0" r="2540" b="0"/>
             <wp:docPr id="1" name="图片 1"/>
-            <wp:cNvGraphicFramePr>
-              <a:graphicFrameLocks xmlns:a="http://schemas.openxmlformats.org/drawingml/2006/main" noChangeAspect="1"/>
-            </wp:cNvGraphicFramePr>
-            <a:graphic xmlns:a="http://schemas.openxmlformats.org/drawingml/2006/main">
-              <a:graphicData uri="http://schemas.openxmlformats.org/drawingml/2006/picture">
-                <pic:pic xmlns:pic="http://schemas.openxmlformats.org/drawingml/2006/picture">
-                  <pic:nvPicPr>
-                    <pic:cNvPr id="0" name=""/>
-                    <pic:cNvPicPr/>
-                  </pic:nvPicPr>
-                  <pic:blipFill>
-                    <a:blip r:embed="rId9"/>
-                    <a:stretch>
-                      <a:fillRect/>
-                    </a:stretch>
-                  </pic:blipFill>
-                  <pic:spPr>
-                    <a:xfrm>
-                      <a:off x="0" y="0"/>
-                      <a:ext cx="5274310" cy="1658600"/>
-                    </a:xfrm>
-                    <a:prstGeom prst="rect">
-                      <a:avLst/>
-                    </a:prstGeom>
-                  </pic:spPr>
-                </pic:pic>
-              </a:graphicData>
-            </a:graphic>
-          </wp:inline>
-        </w:drawing>
-      </w:r>
-    </w:p>
-    <w:p>
-      <w:pPr>
-        <w:rPr>
-          <w:rFonts w:eastAsiaTheme="minorEastAsia"/>
-          <w:b/>
-        </w:rPr>
-      </w:pPr>
-      <w:proofErr w:type="spellStart"/>
-      <w:r>
-        <w:rPr>
-          <w:rFonts w:eastAsiaTheme="minorEastAsia"/>
-          <w:b/>
-        </w:rPr>
-        <w:t>getBean</w:t>
-      </w:r>
-      <w:proofErr w:type="spellEnd"/>
-      <w:r>
-        <w:rPr>
-          <w:rFonts w:eastAsiaTheme="minorEastAsia"/>
-          <w:b/>
-        </w:rPr>
-        <w:t>(String name)</w:t>
-      </w:r>
-      <w:r>
-        <w:rPr>
-          <w:rFonts w:eastAsiaTheme="minorEastAsia" w:hint="eastAsia"/>
-          <w:b/>
-        </w:rPr>
-        <w:t xml:space="preserve">: </w:t>
-      </w:r>
-      <w:r>
-        <w:rPr>
-          <w:rFonts w:eastAsiaTheme="minorEastAsia" w:hint="eastAsia"/>
-        </w:rPr>
-        <w:t>取得</w:t>
-      </w:r>
-      <w:proofErr w:type="spellStart"/>
-      <w:r>
-        <w:rPr>
-          <w:rFonts w:eastAsiaTheme="minorEastAsia" w:hint="eastAsia"/>
-        </w:rPr>
-        <w:t>IoC</w:t>
-      </w:r>
-      <w:proofErr w:type="spellEnd"/>
-      <w:r>
-        <w:rPr>
-          <w:rFonts w:eastAsiaTheme="minorEastAsia" w:hint="eastAsia"/>
-        </w:rPr>
-        <w:t>容器中管理的</w:t>
-      </w:r>
-      <w:r>
-        <w:rPr>
-          <w:rFonts w:eastAsiaTheme="minorEastAsia" w:hint="eastAsia"/>
-        </w:rPr>
-        <w:t>bean</w:t>
-      </w:r>
-      <w:r>
-        <w:rPr>
-          <w:rFonts w:eastAsiaTheme="minorEastAsia" w:hint="eastAsia"/>
-        </w:rPr>
-        <w:t>，</w:t>
-      </w:r>
-      <w:r>
-        <w:rPr>
-          <w:rFonts w:eastAsiaTheme="minorEastAsia" w:hint="eastAsia"/>
-        </w:rPr>
-        <w:t>bean</w:t>
-      </w:r>
-      <w:r>
-        <w:rPr>
-          <w:rFonts w:eastAsiaTheme="minorEastAsia" w:hint="eastAsia"/>
-        </w:rPr>
-        <w:t>的取得是通过</w:t>
-      </w:r>
-      <w:r>
-        <w:rPr>
-          <w:rFonts w:eastAsiaTheme="minorEastAsia" w:hint="eastAsia"/>
-        </w:rPr>
-        <w:t>指定</w:t>
-      </w:r>
-      <w:r>
-        <w:rPr>
-          <w:rFonts w:eastAsiaTheme="minorEastAsia" w:hint="eastAsia"/>
-        </w:rPr>
-        <w:t>名字来索引的。</w:t>
-      </w:r>
-    </w:p>
-    <w:p>
-      <w:pPr>
-        <w:rPr>
-          <w:rFonts w:eastAsiaTheme="minorEastAsia"/>
-          <w:b/>
-        </w:rPr>
-      </w:pPr>
-      <w:proofErr w:type="spellStart"/>
-      <w:r>
-        <w:rPr>
-          <w:b/>
-        </w:rPr>
-        <w:t>getBean</w:t>
-      </w:r>
-      <w:proofErr w:type="spellEnd"/>
-      <w:r>
-        <w:rPr>
-          <w:b/>
-        </w:rPr>
-        <w:t xml:space="preserve">(Class&lt;T&gt; </w:t>
-      </w:r>
-      <w:proofErr w:type="spellStart"/>
-      <w:r>
-        <w:rPr>
-          <w:b/>
-        </w:rPr>
-        <w:t>requiredType</w:t>
-      </w:r>
-      <w:proofErr w:type="spellEnd"/>
-      <w:r>
-        <w:rPr>
-          <w:b/>
-        </w:rPr>
-        <w:t>)</w:t>
-      </w:r>
-      <w:r>
-        <w:rPr>
-          <w:rFonts w:eastAsiaTheme="minorEastAsia" w:hint="eastAsia"/>
-          <w:b/>
-        </w:rPr>
-        <w:t xml:space="preserve">: </w:t>
-      </w:r>
-      <w:r>
-        <w:rPr>
-          <w:rFonts w:eastAsiaTheme="minorEastAsia" w:hint="eastAsia"/>
-        </w:rPr>
-        <w:t>需要获取的</w:t>
-      </w:r>
-      <w:r>
-        <w:rPr>
-          <w:rFonts w:eastAsiaTheme="minorEastAsia" w:hint="eastAsia"/>
-        </w:rPr>
-        <w:t>bean</w:t>
-      </w:r>
-      <w:r>
-        <w:rPr>
-          <w:rFonts w:eastAsiaTheme="minorEastAsia" w:hint="eastAsia"/>
-        </w:rPr>
-        <w:t>是</w:t>
-      </w:r>
-      <w:r>
-        <w:rPr>
-          <w:rFonts w:eastAsiaTheme="minorEastAsia"/>
-        </w:rPr>
-        <w:t>prototype</w:t>
-      </w:r>
-      <w:r>
-        <w:rPr>
-          <w:rFonts w:eastAsiaTheme="minorEastAsia" w:hint="eastAsia"/>
-        </w:rPr>
-        <w:t>类型的</w:t>
-      </w:r>
-      <w:r>
-        <w:rPr>
-          <w:rFonts w:eastAsiaTheme="minorEastAsia" w:hint="eastAsia"/>
-        </w:rPr>
-        <w:t>。</w:t>
-      </w:r>
-    </w:p>
-    <w:p>
-      <w:pPr>
-        <w:rPr>
-          <w:rFonts w:eastAsiaTheme="minorEastAsia"/>
-        </w:rPr>
-      </w:pPr>
-      <w:proofErr w:type="spellStart"/>
-      <w:r>
-        <w:rPr>
-          <w:b/>
-        </w:rPr>
-        <w:t>containsBean</w:t>
-      </w:r>
-      <w:proofErr w:type="spellEnd"/>
-      <w:r>
-        <w:rPr>
-          <w:b/>
-        </w:rPr>
-        <w:t>()</w:t>
-      </w:r>
-      <w:r>
-        <w:rPr>
-          <w:rFonts w:eastAsiaTheme="minorEastAsia" w:hint="eastAsia"/>
-          <w:b/>
-        </w:rPr>
-        <w:t>:</w:t>
-      </w:r>
-      <w:r>
-        <w:rPr>
-          <w:rFonts w:eastAsiaTheme="minorEastAsia" w:hint="eastAsia"/>
-        </w:rPr>
-        <w:t xml:space="preserve"> </w:t>
-      </w:r>
-      <w:r>
-        <w:rPr>
-          <w:rFonts w:eastAsiaTheme="minorEastAsia" w:hint="eastAsia"/>
-        </w:rPr>
-        <w:t>判断容器是否包含有指定名字的</w:t>
-      </w:r>
-      <w:r>
-        <w:rPr>
-          <w:rFonts w:eastAsiaTheme="minorEastAsia" w:hint="eastAsia"/>
-        </w:rPr>
-        <w:t>bean</w:t>
-      </w:r>
-      <w:r>
-        <w:rPr>
-          <w:rFonts w:eastAsiaTheme="minorEastAsia" w:hint="eastAsia"/>
-        </w:rPr>
-        <w:t>。</w:t>
-      </w:r>
-    </w:p>
-    <w:p>
-      <w:pPr>
-        <w:rPr>
-          <w:rFonts w:eastAsiaTheme="minorEastAsia"/>
-        </w:rPr>
-      </w:pPr>
-      <w:proofErr w:type="spellStart"/>
-      <w:r>
-        <w:rPr>
-          <w:rFonts w:eastAsiaTheme="minorEastAsia"/>
-          <w:b/>
-        </w:rPr>
-        <w:t>isSingleton</w:t>
-      </w:r>
-      <w:proofErr w:type="spellEnd"/>
-      <w:r>
-        <w:rPr>
-          <w:rFonts w:eastAsiaTheme="minorEastAsia"/>
-          <w:b/>
-        </w:rPr>
-        <w:t>()</w:t>
-      </w:r>
-      <w:r>
-        <w:rPr>
-          <w:rFonts w:eastAsiaTheme="minorEastAsia" w:hint="eastAsia"/>
-          <w:b/>
-        </w:rPr>
-        <w:t>:</w:t>
-      </w:r>
-      <w:r>
-        <w:rPr>
-          <w:rFonts w:eastAsiaTheme="minorEastAsia" w:hint="eastAsia"/>
-        </w:rPr>
-        <w:t xml:space="preserve"> </w:t>
-      </w:r>
-      <w:r>
-        <w:rPr>
-          <w:rFonts w:eastAsiaTheme="minorEastAsia" w:hint="eastAsia"/>
-        </w:rPr>
-        <w:t>查询指定名字的</w:t>
-      </w:r>
-      <w:r>
-        <w:rPr>
-          <w:rFonts w:eastAsiaTheme="minorEastAsia" w:hint="eastAsia"/>
-        </w:rPr>
-        <w:t>bean</w:t>
-      </w:r>
-      <w:r>
-        <w:rPr>
-          <w:rFonts w:eastAsiaTheme="minorEastAsia" w:hint="eastAsia"/>
-        </w:rPr>
-        <w:t>是否是</w:t>
-      </w:r>
-      <w:proofErr w:type="spellStart"/>
-      <w:r>
-        <w:rPr>
-          <w:rFonts w:eastAsiaTheme="minorEastAsia"/>
-        </w:rPr>
-        <w:t>isSingleton</w:t>
-      </w:r>
-      <w:proofErr w:type="spellEnd"/>
-      <w:r>
-        <w:rPr>
-          <w:rFonts w:eastAsiaTheme="minorEastAsia" w:hint="eastAsia"/>
-        </w:rPr>
-        <w:t>类型的</w:t>
-      </w:r>
-      <w:r>
-        <w:rPr>
-          <w:rFonts w:eastAsiaTheme="minorEastAsia" w:hint="eastAsia"/>
-        </w:rPr>
-        <w:t>bean</w:t>
-      </w:r>
-      <w:r>
-        <w:rPr>
-          <w:rFonts w:eastAsiaTheme="minorEastAsia" w:hint="eastAsia"/>
-        </w:rPr>
-        <w:t>。</w:t>
-      </w:r>
-    </w:p>
-    <w:p>
-      <w:pPr>
-        <w:rPr>
-          <w:rFonts w:eastAsiaTheme="minorEastAsia"/>
-        </w:rPr>
-      </w:pPr>
-      <w:proofErr w:type="spellStart"/>
-      <w:r>
-        <w:rPr>
-          <w:rFonts w:eastAsiaTheme="minorEastAsia"/>
-          <w:b/>
-        </w:rPr>
-        <w:t>isPrototype</w:t>
-      </w:r>
-      <w:proofErr w:type="spellEnd"/>
-      <w:r>
-        <w:rPr>
-          <w:rFonts w:eastAsiaTheme="minorEastAsia"/>
-          <w:b/>
-        </w:rPr>
-        <w:t>()</w:t>
-      </w:r>
-      <w:r>
-        <w:rPr>
-          <w:rFonts w:eastAsiaTheme="minorEastAsia" w:hint="eastAsia"/>
-          <w:b/>
-        </w:rPr>
-        <w:t>:</w:t>
-      </w:r>
-      <w:r>
-        <w:rPr>
-          <w:rFonts w:eastAsiaTheme="minorEastAsia" w:hint="eastAsia"/>
-        </w:rPr>
-        <w:t xml:space="preserve"> </w:t>
-      </w:r>
-      <w:r>
-        <w:rPr>
-          <w:rFonts w:eastAsiaTheme="minorEastAsia" w:hint="eastAsia"/>
-        </w:rPr>
-        <w:t>查询指定名字的</w:t>
-      </w:r>
-      <w:r>
-        <w:rPr>
-          <w:rFonts w:eastAsiaTheme="minorEastAsia" w:hint="eastAsia"/>
-        </w:rPr>
-        <w:t>bean</w:t>
-      </w:r>
-      <w:r>
-        <w:rPr>
-          <w:rFonts w:eastAsiaTheme="minorEastAsia" w:hint="eastAsia"/>
-        </w:rPr>
-        <w:t>是否是</w:t>
-      </w:r>
-      <w:r>
-        <w:rPr>
-          <w:rFonts w:eastAsiaTheme="minorEastAsia"/>
-        </w:rPr>
-        <w:t>prototype</w:t>
-      </w:r>
-      <w:r>
-        <w:rPr>
-          <w:rFonts w:eastAsiaTheme="minorEastAsia" w:hint="eastAsia"/>
-        </w:rPr>
-        <w:t>类型的。</w:t>
-      </w:r>
-    </w:p>
-    <w:p>
-      <w:pPr>
-        <w:rPr>
-          <w:rFonts w:eastAsiaTheme="minorEastAsia"/>
-        </w:rPr>
-      </w:pPr>
-      <w:proofErr w:type="spellStart"/>
-      <w:r>
-        <w:rPr>
-          <w:rFonts w:eastAsiaTheme="minorEastAsia"/>
-          <w:b/>
-        </w:rPr>
-        <w:t>isTypeMatch</w:t>
-      </w:r>
-      <w:proofErr w:type="spellEnd"/>
-      <w:r>
-        <w:rPr>
-          <w:rFonts w:eastAsiaTheme="minorEastAsia"/>
-          <w:b/>
-        </w:rPr>
-        <w:t>()</w:t>
-      </w:r>
-      <w:r>
-        <w:rPr>
-          <w:rFonts w:eastAsiaTheme="minorEastAsia" w:hint="eastAsia"/>
-          <w:b/>
-        </w:rPr>
-        <w:t xml:space="preserve">: </w:t>
-      </w:r>
-      <w:r>
-        <w:rPr>
-          <w:rFonts w:eastAsiaTheme="minorEastAsia" w:hint="eastAsia"/>
-        </w:rPr>
-        <w:t>查询指定了名字的</w:t>
-      </w:r>
-      <w:r>
-        <w:rPr>
-          <w:rFonts w:eastAsiaTheme="minorEastAsia" w:hint="eastAsia"/>
-        </w:rPr>
-        <w:t>bean</w:t>
-      </w:r>
-      <w:r>
-        <w:rPr>
-          <w:rFonts w:eastAsiaTheme="minorEastAsia" w:hint="eastAsia"/>
-        </w:rPr>
-        <w:t>的</w:t>
-      </w:r>
-      <w:r>
-        <w:rPr>
-          <w:rFonts w:eastAsiaTheme="minorEastAsia" w:hint="eastAsia"/>
-        </w:rPr>
-        <w:t>class</w:t>
-      </w:r>
-      <w:r>
-        <w:rPr>
-          <w:rFonts w:eastAsiaTheme="minorEastAsia" w:hint="eastAsia"/>
-        </w:rPr>
-        <w:t>类型是否是特定的</w:t>
-      </w:r>
-      <w:r>
-        <w:rPr>
-          <w:rFonts w:eastAsiaTheme="minorEastAsia" w:hint="eastAsia"/>
-        </w:rPr>
-        <w:t>class</w:t>
-      </w:r>
-      <w:r>
-        <w:rPr>
-          <w:rFonts w:eastAsiaTheme="minorEastAsia" w:hint="eastAsia"/>
-        </w:rPr>
-        <w:t>类型</w:t>
-      </w:r>
-      <w:r>
-        <w:rPr>
-          <w:rFonts w:eastAsiaTheme="minorEastAsia" w:hint="eastAsia"/>
-        </w:rPr>
-        <w:t>。</w:t>
-      </w:r>
-    </w:p>
-    <w:p>
-      <w:pPr>
-        <w:rPr>
-          <w:rFonts w:eastAsiaTheme="minorEastAsia"/>
-        </w:rPr>
-      </w:pPr>
-      <w:proofErr w:type="spellStart"/>
-      <w:r>
-        <w:rPr>
-          <w:rFonts w:eastAsiaTheme="minorEastAsia"/>
-          <w:b/>
-        </w:rPr>
-        <w:t>getType</w:t>
-      </w:r>
-      <w:proofErr w:type="spellEnd"/>
-      <w:r>
-        <w:rPr>
-          <w:rFonts w:eastAsiaTheme="minorEastAsia"/>
-          <w:b/>
-        </w:rPr>
-        <w:t>(String name)</w:t>
-      </w:r>
-      <w:r>
-        <w:rPr>
-          <w:rFonts w:eastAsiaTheme="minorEastAsia" w:hint="eastAsia"/>
-          <w:b/>
-        </w:rPr>
-        <w:t xml:space="preserve">: </w:t>
-      </w:r>
-      <w:r>
-        <w:rPr>
-          <w:rFonts w:eastAsiaTheme="minorEastAsia" w:hint="eastAsia"/>
-        </w:rPr>
-        <w:t>查询指定名字的</w:t>
-      </w:r>
-      <w:r>
-        <w:rPr>
-          <w:rFonts w:eastAsiaTheme="minorEastAsia" w:hint="eastAsia"/>
-        </w:rPr>
-        <w:t>bean</w:t>
-      </w:r>
-      <w:r>
-        <w:rPr>
-          <w:rFonts w:eastAsiaTheme="minorEastAsia" w:hint="eastAsia"/>
-        </w:rPr>
-        <w:t>的</w:t>
-      </w:r>
-      <w:r>
-        <w:rPr>
-          <w:rFonts w:eastAsiaTheme="minorEastAsia" w:hint="eastAsia"/>
-        </w:rPr>
-        <w:t>class</w:t>
-      </w:r>
-      <w:r>
-        <w:rPr>
-          <w:rFonts w:eastAsiaTheme="minorEastAsia" w:hint="eastAsia"/>
-        </w:rPr>
-        <w:t>类型。</w:t>
-      </w:r>
-    </w:p>
-    <w:p>
-      <w:pPr>
-        <w:rPr>
-          <w:rFonts w:eastAsiaTheme="minorEastAsia"/>
-        </w:rPr>
-      </w:pPr>
-      <w:proofErr w:type="spellStart"/>
-      <w:r>
-        <w:rPr>
-          <w:rFonts w:eastAsiaTheme="minorEastAsia"/>
-          <w:b/>
-        </w:rPr>
-        <w:t>getAliases</w:t>
-      </w:r>
-      <w:proofErr w:type="spellEnd"/>
-      <w:r>
-        <w:rPr>
-          <w:rFonts w:eastAsiaTheme="minorEastAsia" w:hint="eastAsia"/>
-          <w:b/>
-        </w:rPr>
-        <w:t>():</w:t>
-      </w:r>
-      <w:r>
-        <w:rPr>
-          <w:rFonts w:eastAsiaTheme="minorEastAsia" w:hint="eastAsia"/>
-        </w:rPr>
-        <w:t xml:space="preserve"> </w:t>
-      </w:r>
-      <w:r>
-        <w:rPr>
-          <w:rFonts w:eastAsiaTheme="minorEastAsia" w:hint="eastAsia"/>
-        </w:rPr>
-        <w:t>查询指定了名字的</w:t>
-      </w:r>
-      <w:r>
-        <w:rPr>
-          <w:rFonts w:eastAsiaTheme="minorEastAsia" w:hint="eastAsia"/>
-        </w:rPr>
-        <w:t>bean</w:t>
-      </w:r>
-      <w:r>
-        <w:rPr>
-          <w:rFonts w:eastAsiaTheme="minorEastAsia" w:hint="eastAsia"/>
-        </w:rPr>
-        <w:t>的所有别名。</w:t>
-      </w:r>
-    </w:p>
-    <w:p>
-      <w:pPr>
-        <w:rPr>
-          <w:rFonts w:eastAsiaTheme="minorEastAsia"/>
-        </w:rPr>
-      </w:pPr>
-    </w:p>
-    <w:p>
-      <w:pPr>
-        <w:rPr>
-          <w:rFonts w:eastAsiaTheme="minorEastAsia" w:hint="eastAsia"/>
-          <w:b/>
-        </w:rPr>
-      </w:pPr>
-      <w:r>
-        <w:rPr>
-          <w:rFonts w:hint="eastAsia"/>
-          <w:b/>
-        </w:rPr>
-        <w:t>1.2.2.</w:t>
-      </w:r>
-      <w:r>
-        <w:rPr>
-          <w:rFonts w:eastAsiaTheme="minorEastAsia" w:hint="eastAsia"/>
-          <w:b/>
-        </w:rPr>
-        <w:t>2</w:t>
-      </w:r>
-      <w:r>
-        <w:rPr>
-          <w:rFonts w:hint="eastAsia"/>
-          <w:b/>
-        </w:rPr>
-        <w:t xml:space="preserve"> </w:t>
-      </w:r>
-      <w:proofErr w:type="spellStart"/>
-      <w:r>
-        <w:rPr>
-          <w:b/>
-        </w:rPr>
-        <w:t>BeanFactory</w:t>
-      </w:r>
-      <w:proofErr w:type="spellEnd"/>
-      <w:r>
-        <w:rPr>
-          <w:rFonts w:eastAsiaTheme="minorEastAsia" w:hint="eastAsia"/>
-          <w:b/>
-        </w:rPr>
-        <w:t>容器的设计原理</w:t>
-      </w:r>
-    </w:p>
-    <w:p>
-      <w:pPr>
-        <w:ind w:firstLine="420"/>
-        <w:rPr>
-          <w:rFonts w:eastAsiaTheme="minorEastAsia"/>
-          <w:b/>
-        </w:rPr>
-      </w:pPr>
-      <w:r>
-        <w:rPr>
-          <w:rFonts w:eastAsiaTheme="minorEastAsia" w:hint="eastAsia"/>
-        </w:rPr>
-        <w:t>作为一个简单</w:t>
-      </w:r>
-      <w:proofErr w:type="spellStart"/>
-      <w:r>
-        <w:rPr>
-          <w:rFonts w:eastAsiaTheme="minorEastAsia" w:hint="eastAsia"/>
-        </w:rPr>
-        <w:t>IoC</w:t>
-      </w:r>
-      <w:proofErr w:type="spellEnd"/>
-      <w:r>
-        <w:rPr>
-          <w:rFonts w:eastAsiaTheme="minorEastAsia" w:hint="eastAsia"/>
-        </w:rPr>
-        <w:t>容器系列</w:t>
-      </w:r>
-      <w:proofErr w:type="gramStart"/>
-      <w:r>
-        <w:rPr>
-          <w:rFonts w:eastAsiaTheme="minorEastAsia" w:hint="eastAsia"/>
-        </w:rPr>
-        <w:t>最</w:t>
-      </w:r>
-      <w:proofErr w:type="gramEnd"/>
-      <w:r>
-        <w:rPr>
-          <w:rFonts w:eastAsiaTheme="minorEastAsia" w:hint="eastAsia"/>
-        </w:rPr>
-        <w:t>底层实现的</w:t>
-      </w:r>
-      <w:proofErr w:type="spellStart"/>
-      <w:r>
-        <w:rPr>
-          <w:rFonts w:eastAsiaTheme="minorEastAsia"/>
-        </w:rPr>
-        <w:t>XmlBeanFactory</w:t>
-      </w:r>
-      <w:proofErr w:type="spellEnd"/>
-      <w:r>
-        <w:rPr>
-          <w:rFonts w:eastAsiaTheme="minorEastAsia" w:hint="eastAsia"/>
-        </w:rPr>
-        <w:t>，它只提供个最基本的</w:t>
-      </w:r>
-      <w:proofErr w:type="spellStart"/>
-      <w:r>
-        <w:rPr>
-          <w:rFonts w:eastAsiaTheme="minorEastAsia" w:hint="eastAsia"/>
-        </w:rPr>
-        <w:t>IoC</w:t>
-      </w:r>
-      <w:proofErr w:type="spellEnd"/>
-      <w:r>
-        <w:rPr>
-          <w:rFonts w:eastAsiaTheme="minorEastAsia" w:hint="eastAsia"/>
-        </w:rPr>
-        <w:t>容器的功能。</w:t>
-      </w:r>
-      <w:proofErr w:type="spellStart"/>
-      <w:r>
-        <w:rPr>
-          <w:rFonts w:eastAsiaTheme="minorEastAsia" w:hint="eastAsia"/>
-        </w:rPr>
-        <w:t>BeanFactory</w:t>
-      </w:r>
-      <w:proofErr w:type="spellEnd"/>
-      <w:r>
-        <w:rPr>
-          <w:rFonts w:eastAsiaTheme="minorEastAsia" w:hint="eastAsia"/>
-        </w:rPr>
-        <w:t>实现是</w:t>
-      </w:r>
-      <w:proofErr w:type="spellStart"/>
-      <w:r>
-        <w:rPr>
-          <w:rFonts w:eastAsiaTheme="minorEastAsia" w:hint="eastAsia"/>
-        </w:rPr>
-        <w:t>IoC</w:t>
-      </w:r>
-      <w:proofErr w:type="spellEnd"/>
-      <w:r>
-        <w:rPr>
-          <w:rFonts w:eastAsiaTheme="minorEastAsia" w:hint="eastAsia"/>
-        </w:rPr>
-        <w:t>容器的基本形式，而各种</w:t>
-      </w:r>
-      <w:proofErr w:type="spellStart"/>
-      <w:r>
-        <w:rPr>
-          <w:rFonts w:eastAsiaTheme="minorEastAsia" w:hint="eastAsia"/>
-        </w:rPr>
-        <w:t>ApplicationContext</w:t>
-      </w:r>
-      <w:proofErr w:type="spellEnd"/>
-      <w:r>
-        <w:rPr>
-          <w:rFonts w:eastAsiaTheme="minorEastAsia" w:hint="eastAsia"/>
-        </w:rPr>
-        <w:t>的实现是</w:t>
-      </w:r>
-      <w:proofErr w:type="spellStart"/>
-      <w:r>
-        <w:rPr>
-          <w:rFonts w:eastAsiaTheme="minorEastAsia" w:hint="eastAsia"/>
-        </w:rPr>
-        <w:t>IoC</w:t>
-      </w:r>
-      <w:proofErr w:type="spellEnd"/>
-      <w:r>
-        <w:rPr>
-          <w:rFonts w:eastAsiaTheme="minorEastAsia" w:hint="eastAsia"/>
-        </w:rPr>
-        <w:t>容器的高级表现形式。</w:t>
-      </w:r>
-    </w:p>
-    <w:p>
-      <w:pPr>
-        <w:ind w:firstLine="420"/>
-        <w:rPr>
-          <w:rFonts w:eastAsiaTheme="minorEastAsia" w:hint="eastAsia"/>
-        </w:rPr>
-      </w:pPr>
-      <w:r>
-        <w:rPr>
-          <w:rFonts w:eastAsiaTheme="minorEastAsia" w:hint="eastAsia"/>
-        </w:rPr>
-        <w:t>我们可以发现，</w:t>
-      </w:r>
-      <w:proofErr w:type="gramStart"/>
-      <w:r>
-        <w:rPr>
-          <w:rFonts w:eastAsiaTheme="minorEastAsia" w:hint="eastAsia"/>
-        </w:rPr>
-        <w:t>最</w:t>
-      </w:r>
-      <w:proofErr w:type="gramEnd"/>
-      <w:r>
-        <w:rPr>
-          <w:rFonts w:eastAsiaTheme="minorEastAsia" w:hint="eastAsia"/>
-        </w:rPr>
-        <w:t>底层的子类都是</w:t>
-      </w:r>
-      <w:proofErr w:type="spellStart"/>
-      <w:r>
-        <w:rPr>
-          <w:rFonts w:eastAsiaTheme="minorEastAsia"/>
-        </w:rPr>
-        <w:t>XmlBeanFactory</w:t>
-      </w:r>
-      <w:proofErr w:type="spellEnd"/>
-      <w:r>
-        <w:rPr>
-          <w:rFonts w:eastAsiaTheme="minorEastAsia"/>
-        </w:rPr>
-        <w:t>(</w:t>
-      </w:r>
-      <w:r>
-        <w:rPr>
-          <w:rFonts w:eastAsiaTheme="minorEastAsia" w:hint="eastAsia"/>
-        </w:rPr>
-        <w:t>现在已经被废弃了</w:t>
-      </w:r>
-      <w:r>
-        <w:rPr>
-          <w:rFonts w:eastAsiaTheme="minorEastAsia"/>
-        </w:rPr>
-        <w:t>)</w:t>
-      </w:r>
-      <w:r>
-        <w:rPr>
-          <w:rFonts w:eastAsiaTheme="minorEastAsia" w:hint="eastAsia"/>
-        </w:rPr>
-        <w:t>，该容器</w:t>
-      </w:r>
-      <w:r>
-        <w:rPr>
-          <w:rFonts w:eastAsiaTheme="minorEastAsia" w:hint="eastAsia"/>
-        </w:rPr>
-        <w:t>在</w:t>
-      </w:r>
-      <w:r>
-        <w:rPr>
-          <w:rFonts w:eastAsiaTheme="minorEastAsia" w:hint="eastAsia"/>
-          <w:b/>
-        </w:rPr>
-        <w:t>继承了</w:t>
-      </w:r>
-      <w:proofErr w:type="spellStart"/>
-      <w:r>
-        <w:rPr>
-          <w:rFonts w:eastAsiaTheme="minorEastAsia"/>
-          <w:b/>
-        </w:rPr>
-        <w:t>DefaultListableBeanFactory</w:t>
-      </w:r>
-      <w:proofErr w:type="spellEnd"/>
-      <w:r>
-        <w:rPr>
-          <w:rFonts w:eastAsiaTheme="minorEastAsia" w:hint="eastAsia"/>
-        </w:rPr>
-        <w:t>容器的功能</w:t>
-      </w:r>
-      <w:r>
-        <w:rPr>
-          <w:rFonts w:eastAsiaTheme="minorEastAsia" w:hint="eastAsia"/>
-          <w:b/>
-        </w:rPr>
-        <w:t>（</w:t>
-      </w:r>
-      <w:proofErr w:type="spellStart"/>
-      <w:r>
-        <w:rPr>
-          <w:rFonts w:ascii="宋体" w:eastAsia="宋体" w:hAnsi="宋体" w:cs="宋体"/>
-          <w:shd w:val="clear" w:color="auto" w:fill="FFFF99"/>
-        </w:rPr>
-        <w:t>DefaultListableBeanFactory</w:t>
-      </w:r>
-      <w:proofErr w:type="spellEnd"/>
-      <w:r>
-        <w:rPr>
-          <w:rFonts w:ascii="宋体" w:eastAsia="宋体" w:hAnsi="宋体" w:cs="宋体" w:hint="eastAsia"/>
-          <w:shd w:val="clear" w:color="auto" w:fill="FFFF99"/>
-        </w:rPr>
-        <w:t>包含了基本</w:t>
-      </w:r>
-      <w:proofErr w:type="spellStart"/>
-      <w:r>
-        <w:rPr>
-          <w:rFonts w:ascii="宋体" w:eastAsia="宋体" w:hAnsi="宋体" w:cs="宋体" w:hint="eastAsia"/>
-          <w:shd w:val="clear" w:color="auto" w:fill="FFFF99"/>
-        </w:rPr>
-        <w:t>IoC</w:t>
-      </w:r>
-      <w:proofErr w:type="spellEnd"/>
-      <w:r>
-        <w:rPr>
-          <w:rFonts w:ascii="宋体" w:eastAsia="宋体" w:hAnsi="宋体" w:cs="宋体" w:hint="eastAsia"/>
-          <w:shd w:val="clear" w:color="auto" w:fill="FFFF99"/>
-        </w:rPr>
-        <w:t>容器所具有的重要功能</w:t>
-      </w:r>
-      <w:r>
-        <w:rPr>
-          <w:rFonts w:ascii="宋体" w:eastAsia="宋体" w:hAnsi="宋体" w:cs="宋体" w:hint="eastAsia"/>
-          <w:shd w:val="clear" w:color="auto" w:fill="FFFF99"/>
-        </w:rPr>
-        <w:t>，在Spring中，被作为一个默认的功能完整的</w:t>
-      </w:r>
-      <w:proofErr w:type="spellStart"/>
-      <w:r>
-        <w:rPr>
-          <w:rFonts w:ascii="宋体" w:eastAsia="宋体" w:hAnsi="宋体" w:cs="宋体" w:hint="eastAsia"/>
-          <w:shd w:val="clear" w:color="auto" w:fill="FFFF99"/>
-        </w:rPr>
-        <w:t>IoC</w:t>
-      </w:r>
-      <w:proofErr w:type="spellEnd"/>
-      <w:r>
-        <w:rPr>
-          <w:rFonts w:ascii="宋体" w:eastAsia="宋体" w:hAnsi="宋体" w:cs="宋体" w:hint="eastAsia"/>
-          <w:shd w:val="clear" w:color="auto" w:fill="FFFF99"/>
-        </w:rPr>
-        <w:t>容器来使用</w:t>
-      </w:r>
-      <w:r>
-        <w:rPr>
-          <w:rFonts w:eastAsiaTheme="minorEastAsia" w:hint="eastAsia"/>
-        </w:rPr>
-        <w:t>）的同时，增加了</w:t>
-      </w:r>
-      <w:r>
-        <w:rPr>
-          <w:rFonts w:eastAsiaTheme="minorEastAsia" w:hint="eastAsia"/>
-        </w:rPr>
-        <w:t>其他诸如</w:t>
-      </w:r>
-      <w:r>
-        <w:rPr>
-          <w:rFonts w:eastAsiaTheme="minorEastAsia"/>
-        </w:rPr>
-        <w:t>XML</w:t>
-      </w:r>
-      <w:r>
-        <w:rPr>
-          <w:rFonts w:eastAsiaTheme="minorEastAsia" w:hint="eastAsia"/>
-        </w:rPr>
-        <w:t>读取的附加功能</w:t>
-      </w:r>
-      <w:r>
-        <w:rPr>
-          <w:rFonts w:eastAsiaTheme="minorEastAsia" w:hint="eastAsia"/>
-        </w:rPr>
-        <w:t>。</w:t>
-      </w:r>
-    </w:p>
-    <w:p>
-      <w:pPr>
-        <w:ind w:firstLine="420"/>
-        <w:rPr>
-          <w:rFonts w:eastAsiaTheme="minorEastAsia"/>
-        </w:rPr>
-      </w:pPr>
-      <w:r>
-        <w:rPr>
-          <w:rFonts w:eastAsiaTheme="minorEastAsia" w:hint="eastAsia"/>
-          <w:b/>
-        </w:rPr>
-        <w:t>实现</w:t>
-      </w:r>
-      <w:r>
-        <w:rPr>
-          <w:rFonts w:eastAsiaTheme="minorEastAsia" w:hint="eastAsia"/>
-          <w:b/>
-        </w:rPr>
-        <w:t>XML</w:t>
-      </w:r>
-      <w:r>
-        <w:rPr>
-          <w:rFonts w:eastAsiaTheme="minorEastAsia" w:hint="eastAsia"/>
-          <w:b/>
-        </w:rPr>
-        <w:t>读取的功能是怎样实现的呢？</w:t>
-      </w:r>
-      <w:r>
-        <w:rPr>
-          <w:rFonts w:eastAsiaTheme="minorEastAsia" w:hint="eastAsia"/>
-        </w:rPr>
-        <w:t>对这些</w:t>
-      </w:r>
-      <w:r>
-        <w:rPr>
-          <w:rFonts w:eastAsiaTheme="minorEastAsia" w:hint="eastAsia"/>
-        </w:rPr>
-        <w:t>XML</w:t>
-      </w:r>
-      <w:r>
-        <w:rPr>
-          <w:rFonts w:eastAsiaTheme="minorEastAsia" w:hint="eastAsia"/>
-        </w:rPr>
-        <w:t>文件定义信息的处理并不是由</w:t>
-      </w:r>
-      <w:proofErr w:type="spellStart"/>
-      <w:r>
-        <w:rPr>
-          <w:rFonts w:eastAsiaTheme="minorEastAsia" w:hint="eastAsia"/>
-        </w:rPr>
-        <w:t>XMLBeanFactory</w:t>
-      </w:r>
-      <w:proofErr w:type="spellEnd"/>
-      <w:r>
-        <w:rPr>
-          <w:rFonts w:eastAsiaTheme="minorEastAsia" w:hint="eastAsia"/>
-        </w:rPr>
-        <w:t>直接完成的。在</w:t>
-      </w:r>
-      <w:proofErr w:type="spellStart"/>
-      <w:r>
-        <w:rPr>
-          <w:rFonts w:eastAsiaTheme="minorEastAsia" w:hint="eastAsia"/>
-        </w:rPr>
-        <w:t>XMLBeanFactory</w:t>
-      </w:r>
-      <w:proofErr w:type="spellEnd"/>
-      <w:r>
-        <w:rPr>
-          <w:rFonts w:eastAsiaTheme="minorEastAsia" w:hint="eastAsia"/>
-        </w:rPr>
-        <w:t>中，初始化了一个</w:t>
-      </w:r>
-      <w:proofErr w:type="spellStart"/>
-      <w:r>
-        <w:rPr>
-          <w:rFonts w:eastAsiaTheme="minorEastAsia" w:hint="eastAsia"/>
-        </w:rPr>
-        <w:t>XMLBeanDefinitionReader</w:t>
-      </w:r>
-      <w:proofErr w:type="spellEnd"/>
-      <w:r>
-        <w:rPr>
-          <w:rFonts w:eastAsiaTheme="minorEastAsia" w:hint="eastAsia"/>
-        </w:rPr>
-        <w:t>对象，处理</w:t>
-      </w:r>
-      <w:r>
-        <w:rPr>
-          <w:rFonts w:eastAsiaTheme="minorEastAsia" w:hint="eastAsia"/>
-        </w:rPr>
-        <w:t>XML</w:t>
-      </w:r>
-      <w:r>
-        <w:rPr>
-          <w:rFonts w:eastAsiaTheme="minorEastAsia" w:hint="eastAsia"/>
-        </w:rPr>
-        <w:t>形式的信息。构造</w:t>
-      </w:r>
-      <w:proofErr w:type="spellStart"/>
-      <w:r>
-        <w:rPr>
-          <w:rFonts w:eastAsiaTheme="minorEastAsia" w:hint="eastAsia"/>
-        </w:rPr>
-        <w:t>XMLBeanFactory</w:t>
-      </w:r>
-      <w:proofErr w:type="spellEnd"/>
-      <w:r>
-        <w:rPr>
-          <w:rFonts w:eastAsiaTheme="minorEastAsia" w:hint="eastAsia"/>
-        </w:rPr>
-        <w:t>这个</w:t>
-      </w:r>
-      <w:proofErr w:type="spellStart"/>
-      <w:r>
-        <w:rPr>
-          <w:rFonts w:eastAsiaTheme="minorEastAsia" w:hint="eastAsia"/>
-        </w:rPr>
-        <w:t>IoC</w:t>
-      </w:r>
-      <w:proofErr w:type="spellEnd"/>
-      <w:r>
-        <w:rPr>
-          <w:rFonts w:eastAsiaTheme="minorEastAsia" w:hint="eastAsia"/>
-        </w:rPr>
-        <w:t>容器时，需要制定</w:t>
-      </w:r>
-      <w:proofErr w:type="spellStart"/>
-      <w:r>
-        <w:rPr>
-          <w:rFonts w:eastAsiaTheme="minorEastAsia" w:hint="eastAsia"/>
-        </w:rPr>
-        <w:t>beanDefinition</w:t>
-      </w:r>
-      <w:proofErr w:type="spellEnd"/>
-      <w:r>
-        <w:rPr>
-          <w:rFonts w:eastAsiaTheme="minorEastAsia" w:hint="eastAsia"/>
-        </w:rPr>
-        <w:t>的信息来源，而这个信息来源需要封装成</w:t>
-      </w:r>
-      <w:r>
-        <w:rPr>
-          <w:rFonts w:eastAsiaTheme="minorEastAsia" w:hint="eastAsia"/>
-        </w:rPr>
-        <w:t>Spring</w:t>
-      </w:r>
-      <w:r>
-        <w:rPr>
-          <w:rFonts w:eastAsiaTheme="minorEastAsia" w:hint="eastAsia"/>
-        </w:rPr>
-        <w:t>中的</w:t>
-      </w:r>
-      <w:r>
-        <w:rPr>
-          <w:rFonts w:eastAsiaTheme="minorEastAsia" w:hint="eastAsia"/>
-        </w:rPr>
-        <w:t>Resource</w:t>
-      </w:r>
-      <w:r>
-        <w:rPr>
-          <w:rFonts w:eastAsiaTheme="minorEastAsia" w:hint="eastAsia"/>
-        </w:rPr>
-        <w:t>类来给出。</w:t>
-      </w:r>
-      <w:r>
-        <w:rPr>
-          <w:rFonts w:eastAsiaTheme="minorEastAsia" w:hint="eastAsia"/>
-        </w:rPr>
-        <w:t>Resource</w:t>
-      </w:r>
-      <w:r>
-        <w:rPr>
-          <w:rFonts w:eastAsiaTheme="minorEastAsia" w:hint="eastAsia"/>
-        </w:rPr>
-        <w:t>是</w:t>
-      </w:r>
-      <w:r>
-        <w:rPr>
-          <w:rFonts w:eastAsiaTheme="minorEastAsia" w:hint="eastAsia"/>
-        </w:rPr>
-        <w:t>Spring</w:t>
-      </w:r>
-      <w:r>
-        <w:rPr>
-          <w:rFonts w:eastAsiaTheme="minorEastAsia" w:hint="eastAsia"/>
-        </w:rPr>
-        <w:t>用来封装</w:t>
-      </w:r>
-      <w:r>
-        <w:rPr>
-          <w:rFonts w:eastAsiaTheme="minorEastAsia" w:hint="eastAsia"/>
-        </w:rPr>
-        <w:t>I/O</w:t>
-      </w:r>
-      <w:r>
-        <w:rPr>
-          <w:rFonts w:eastAsiaTheme="minorEastAsia" w:hint="eastAsia"/>
-        </w:rPr>
-        <w:t>操作的类。</w:t>
-      </w:r>
-    </w:p>
-    <w:p>
-      <w:pPr>
-        <w:rPr>
-          <w:rFonts w:eastAsiaTheme="minorEastAsia" w:hint="eastAsia"/>
-          <w:b/>
-        </w:rPr>
-      </w:pPr>
-      <w:r>
-        <w:rPr>
-          <w:noProof/>
-        </w:rPr>
-        <w:lastRenderedPageBreak/>
-        <w:drawing>
-          <wp:inline distT="0" distB="0" distL="0" distR="0" wp14:anchorId="3BD5859D" wp14:editId="6DC7E3C1">
-            <wp:extent cx="5274310" cy="2027313"/>
-            <wp:effectExtent l="0" t="0" r="2540" b="0"/>
-            <wp:docPr id="5" name="图片 5"/>
             <wp:cNvGraphicFramePr>
               <a:graphicFrameLocks xmlns:a="http://schemas.openxmlformats.org/drawingml/2006/main" noChangeAspect="1"/>
             </wp:cNvGraphicFramePr>
@@ -4019,7 +2895,7 @@
                   <pic:spPr>
                     <a:xfrm>
                       <a:off x="0" y="0"/>
-                      <a:ext cx="5274310" cy="2027313"/>
+                      <a:ext cx="5274310" cy="1658600"/>
                     </a:xfrm>
                     <a:prstGeom prst="rect">
                       <a:avLst/>
@@ -4036,127 +2912,37 @@
       <w:pPr>
         <w:rPr>
           <w:rFonts w:eastAsiaTheme="minorEastAsia"/>
-        </w:rPr>
-      </w:pPr>
-      <w:r>
-        <w:rPr>
-          <w:rFonts w:eastAsiaTheme="minorEastAsia" w:hint="eastAsia"/>
-        </w:rPr>
-        <w:t>在</w:t>
-      </w:r>
-      <w:proofErr w:type="spellStart"/>
-      <w:r>
-        <w:rPr>
-          <w:rFonts w:eastAsiaTheme="minorEastAsia" w:hint="eastAsia"/>
-        </w:rPr>
-        <w:t>XMLBeanFactory</w:t>
-      </w:r>
-      <w:proofErr w:type="spellEnd"/>
-      <w:r>
-        <w:rPr>
-          <w:rFonts w:eastAsiaTheme="minorEastAsia" w:hint="eastAsia"/>
-        </w:rPr>
-        <w:t>构造方法中需要得到</w:t>
-      </w:r>
-      <w:r>
-        <w:rPr>
-          <w:rFonts w:eastAsiaTheme="minorEastAsia" w:hint="eastAsia"/>
-        </w:rPr>
-        <w:t>Resource</w:t>
-      </w:r>
-      <w:r>
-        <w:rPr>
-          <w:rFonts w:eastAsiaTheme="minorEastAsia" w:hint="eastAsia"/>
-        </w:rPr>
-        <w:t>对象，</w:t>
-      </w:r>
-      <w:r>
-        <w:rPr>
-          <w:rFonts w:eastAsiaTheme="minorEastAsia" w:hint="eastAsia"/>
-        </w:rPr>
-        <w:t>在</w:t>
-      </w:r>
-      <w:proofErr w:type="spellStart"/>
-      <w:r>
-        <w:rPr>
-          <w:rFonts w:eastAsiaTheme="minorEastAsia" w:hint="eastAsia"/>
-        </w:rPr>
-        <w:t>XMLBeanDefinitionReader</w:t>
-      </w:r>
-      <w:proofErr w:type="spellEnd"/>
-      <w:r>
-        <w:rPr>
-          <w:rFonts w:eastAsiaTheme="minorEastAsia" w:hint="eastAsia"/>
-        </w:rPr>
-        <w:t>对象的初始化，以及使用这个</w:t>
-      </w:r>
-      <w:proofErr w:type="gramStart"/>
-      <w:r>
-        <w:rPr>
-          <w:rFonts w:eastAsiaTheme="minorEastAsia" w:hint="eastAsia"/>
-        </w:rPr>
-        <w:t>对昂来</w:t>
-      </w:r>
-      <w:proofErr w:type="gramEnd"/>
-      <w:r>
-        <w:rPr>
-          <w:rFonts w:eastAsiaTheme="minorEastAsia" w:hint="eastAsia"/>
-        </w:rPr>
-        <w:t>完成对</w:t>
-      </w:r>
-      <w:proofErr w:type="spellStart"/>
-      <w:r>
-        <w:rPr>
-          <w:rFonts w:eastAsiaTheme="minorEastAsia" w:hint="eastAsia"/>
-        </w:rPr>
-        <w:t>loadBeanDefinition</w:t>
-      </w:r>
-      <w:proofErr w:type="spellEnd"/>
-      <w:r>
-        <w:rPr>
-          <w:rFonts w:eastAsiaTheme="minorEastAsia" w:hint="eastAsia"/>
-        </w:rPr>
-        <w:t>的调用，就是这个调用启动从</w:t>
-      </w:r>
-      <w:r>
-        <w:rPr>
-          <w:rFonts w:eastAsiaTheme="minorEastAsia" w:hint="eastAsia"/>
-        </w:rPr>
-        <w:t>Resource</w:t>
-      </w:r>
-      <w:r>
-        <w:rPr>
-          <w:rFonts w:eastAsiaTheme="minorEastAsia" w:hint="eastAsia"/>
-        </w:rPr>
-        <w:t>中载入</w:t>
-      </w:r>
-      <w:proofErr w:type="spellStart"/>
-      <w:r>
-        <w:rPr>
-          <w:rFonts w:eastAsiaTheme="minorEastAsia" w:hint="eastAsia"/>
-        </w:rPr>
-        <w:t>BeanDefinitions</w:t>
-      </w:r>
-      <w:proofErr w:type="spellEnd"/>
-      <w:r>
-        <w:rPr>
-          <w:rFonts w:eastAsiaTheme="minorEastAsia" w:hint="eastAsia"/>
-        </w:rPr>
-        <w:t>的过程，</w:t>
-      </w:r>
-      <w:proofErr w:type="spellStart"/>
-      <w:r>
-        <w:rPr>
-          <w:rFonts w:eastAsiaTheme="minorEastAsia" w:hint="eastAsia"/>
-        </w:rPr>
-        <w:t>LoadBeanDefinitions</w:t>
-      </w:r>
-      <w:proofErr w:type="spellEnd"/>
-      <w:r>
-        <w:rPr>
-          <w:rFonts w:eastAsiaTheme="minorEastAsia" w:hint="eastAsia"/>
-        </w:rPr>
-        <w:t>同时也是</w:t>
+          <w:b/>
+        </w:rPr>
+      </w:pPr>
+      <w:proofErr w:type="spellStart"/>
+      <w:r>
+        <w:rPr>
+          <w:rFonts w:eastAsiaTheme="minorEastAsia"/>
+          <w:b/>
+        </w:rPr>
+        <w:t>getBean</w:t>
+      </w:r>
+      <w:proofErr w:type="spellEnd"/>
+      <w:r>
+        <w:rPr>
+          <w:rFonts w:eastAsiaTheme="minorEastAsia"/>
+          <w:b/>
+        </w:rPr>
+        <w:t>(String name)</w:t>
+      </w:r>
+      <w:r>
+        <w:rPr>
+          <w:rFonts w:eastAsiaTheme="minorEastAsia" w:hint="eastAsia"/>
+          <w:b/>
+        </w:rPr>
+        <w:t xml:space="preserve">: </w:t>
+      </w:r>
+      <w:r>
+        <w:rPr>
+          <w:rFonts w:eastAsiaTheme="minorEastAsia" w:hint="eastAsia"/>
+        </w:rPr>
+        <w:t>取得</w:t>
       </w:r>
       <w:proofErr w:type="spellStart"/>
       <w:r>
@@ -4170,10 +2956,44 @@
         <w:rPr>
           <w:rFonts w:eastAsiaTheme="minorEastAsia" w:hint="eastAsia"/>
         </w:rPr>
-        <w:t>容器初始化的重要组成部分。</w:t>
-      </w:r>
-      <w:bookmarkStart w:id="0" w:name="_GoBack"/>
-      <w:bookmarkEnd w:id="0"/>
+        <w:t>容器中管理的</w:t>
+      </w:r>
+      <w:r>
+        <w:rPr>
+          <w:rFonts w:eastAsiaTheme="minorEastAsia" w:hint="eastAsia"/>
+        </w:rPr>
+        <w:t>bean</w:t>
+      </w:r>
+      <w:r>
+        <w:rPr>
+          <w:rFonts w:eastAsiaTheme="minorEastAsia" w:hint="eastAsia"/>
+        </w:rPr>
+        <w:t>，</w:t>
+      </w:r>
+      <w:r>
+        <w:rPr>
+          <w:rFonts w:eastAsiaTheme="minorEastAsia" w:hint="eastAsia"/>
+        </w:rPr>
+        <w:t>bean</w:t>
+      </w:r>
+      <w:r>
+        <w:rPr>
+          <w:rFonts w:eastAsiaTheme="minorEastAsia" w:hint="eastAsia"/>
+        </w:rPr>
+        <w:t>的取得是通过</w:t>
+      </w:r>
+      <w:r>
+        <w:rPr>
+          <w:rFonts w:eastAsiaTheme="minorEastAsia" w:hint="eastAsia"/>
+        </w:rPr>
+        <w:t>指定</w:t>
+      </w:r>
+      <w:r>
+        <w:rPr>
+          <w:rFonts w:eastAsiaTheme="minorEastAsia" w:hint="eastAsia"/>
+        </w:rPr>
+        <w:t>名字来索引的。</w:t>
+      </w:r>
     </w:p>
     <w:p>
       <w:pPr>
@@ -4182,43 +3002,1034 @@
           <w:b/>
         </w:rPr>
       </w:pPr>
-      <w:r>
-        <w:rPr>
-          <w:rFonts w:eastAsiaTheme="minorEastAsia" w:hint="eastAsia"/>
-          <w:b/>
-        </w:rPr>
-        <w:t>编程</w:t>
-      </w:r>
-      <w:proofErr w:type="gramStart"/>
-      <w:r>
-        <w:rPr>
-          <w:rFonts w:eastAsiaTheme="minorEastAsia" w:hint="eastAsia"/>
-          <w:b/>
-        </w:rPr>
-        <w:t>式使用</w:t>
-      </w:r>
-      <w:proofErr w:type="spellStart"/>
-      <w:proofErr w:type="gramEnd"/>
-      <w:r>
-        <w:rPr>
-          <w:rFonts w:eastAsiaTheme="minorEastAsia" w:hint="eastAsia"/>
-          <w:b/>
-        </w:rPr>
-        <w:t>IoC</w:t>
-      </w:r>
-      <w:proofErr w:type="spellEnd"/>
-      <w:r>
-        <w:rPr>
-          <w:rFonts w:eastAsiaTheme="minorEastAsia" w:hint="eastAsia"/>
-          <w:b/>
-        </w:rPr>
-        <w:t>容器：</w:t>
+      <w:proofErr w:type="spellStart"/>
+      <w:r>
+        <w:rPr>
+          <w:b/>
+        </w:rPr>
+        <w:t>getBean</w:t>
+      </w:r>
+      <w:proofErr w:type="spellEnd"/>
+      <w:r>
+        <w:rPr>
+          <w:b/>
+        </w:rPr>
+        <w:t xml:space="preserve">(Class&lt;T&gt; </w:t>
+      </w:r>
+      <w:proofErr w:type="spellStart"/>
+      <w:r>
+        <w:rPr>
+          <w:b/>
+        </w:rPr>
+        <w:t>requiredType</w:t>
+      </w:r>
+      <w:proofErr w:type="spellEnd"/>
+      <w:r>
+        <w:rPr>
+          <w:b/>
+        </w:rPr>
+        <w:t>)</w:t>
+      </w:r>
+      <w:r>
+        <w:rPr>
+          <w:rFonts w:eastAsiaTheme="minorEastAsia" w:hint="eastAsia"/>
+          <w:b/>
+        </w:rPr>
+        <w:t xml:space="preserve">: </w:t>
+      </w:r>
+      <w:r>
+        <w:rPr>
+          <w:rFonts w:eastAsiaTheme="minorEastAsia" w:hint="eastAsia"/>
+        </w:rPr>
+        <w:t>需要获取的</w:t>
+      </w:r>
+      <w:r>
+        <w:rPr>
+          <w:rFonts w:eastAsiaTheme="minorEastAsia" w:hint="eastAsia"/>
+        </w:rPr>
+        <w:t>bean</w:t>
+      </w:r>
+      <w:r>
+        <w:rPr>
+          <w:rFonts w:eastAsiaTheme="minorEastAsia" w:hint="eastAsia"/>
+        </w:rPr>
+        <w:t>是</w:t>
+      </w:r>
+      <w:r>
+        <w:rPr>
+          <w:rFonts w:eastAsiaTheme="minorEastAsia"/>
+        </w:rPr>
+        <w:t>prototype</w:t>
+      </w:r>
+      <w:r>
+        <w:rPr>
+          <w:rFonts w:eastAsiaTheme="minorEastAsia" w:hint="eastAsia"/>
+        </w:rPr>
+        <w:t>类型的</w:t>
+      </w:r>
+      <w:r>
+        <w:rPr>
+          <w:rFonts w:eastAsiaTheme="minorEastAsia" w:hint="eastAsia"/>
+        </w:rPr>
+        <w:t>。</w:t>
       </w:r>
     </w:p>
     <w:p>
       <w:pPr>
         <w:rPr>
           <w:rFonts w:eastAsiaTheme="minorEastAsia"/>
+        </w:rPr>
+      </w:pPr>
+      <w:proofErr w:type="spellStart"/>
+      <w:r>
+        <w:rPr>
+          <w:b/>
+        </w:rPr>
+        <w:t>containsBean</w:t>
+      </w:r>
+      <w:proofErr w:type="spellEnd"/>
+      <w:r>
+        <w:rPr>
+          <w:b/>
+        </w:rPr>
+        <w:t>()</w:t>
+      </w:r>
+      <w:r>
+        <w:rPr>
+          <w:rFonts w:eastAsiaTheme="minorEastAsia" w:hint="eastAsia"/>
+          <w:b/>
+        </w:rPr>
+        <w:t>:</w:t>
+      </w:r>
+      <w:r>
+        <w:rPr>
+          <w:rFonts w:eastAsiaTheme="minorEastAsia" w:hint="eastAsia"/>
+        </w:rPr>
+        <w:t xml:space="preserve"> </w:t>
+      </w:r>
+      <w:r>
+        <w:rPr>
+          <w:rFonts w:eastAsiaTheme="minorEastAsia" w:hint="eastAsia"/>
+        </w:rPr>
+        <w:t>判断容器是否包含有指定名字的</w:t>
+      </w:r>
+      <w:r>
+        <w:rPr>
+          <w:rFonts w:eastAsiaTheme="minorEastAsia" w:hint="eastAsia"/>
+        </w:rPr>
+        <w:t>bean</w:t>
+      </w:r>
+      <w:r>
+        <w:rPr>
+          <w:rFonts w:eastAsiaTheme="minorEastAsia" w:hint="eastAsia"/>
+        </w:rPr>
+        <w:t>。</w:t>
+      </w:r>
+    </w:p>
+    <w:p>
+      <w:pPr>
+        <w:rPr>
+          <w:rFonts w:eastAsiaTheme="minorEastAsia"/>
+        </w:rPr>
+      </w:pPr>
+      <w:proofErr w:type="spellStart"/>
+      <w:r>
+        <w:rPr>
+          <w:rFonts w:eastAsiaTheme="minorEastAsia"/>
+          <w:b/>
+        </w:rPr>
+        <w:t>isSingleton</w:t>
+      </w:r>
+      <w:proofErr w:type="spellEnd"/>
+      <w:r>
+        <w:rPr>
+          <w:rFonts w:eastAsiaTheme="minorEastAsia"/>
+          <w:b/>
+        </w:rPr>
+        <w:t>()</w:t>
+      </w:r>
+      <w:r>
+        <w:rPr>
+          <w:rFonts w:eastAsiaTheme="minorEastAsia" w:hint="eastAsia"/>
+          <w:b/>
+        </w:rPr>
+        <w:t>:</w:t>
+      </w:r>
+      <w:r>
+        <w:rPr>
+          <w:rFonts w:eastAsiaTheme="minorEastAsia" w:hint="eastAsia"/>
+        </w:rPr>
+        <w:t xml:space="preserve"> </w:t>
+      </w:r>
+      <w:r>
+        <w:rPr>
+          <w:rFonts w:eastAsiaTheme="minorEastAsia" w:hint="eastAsia"/>
+        </w:rPr>
+        <w:t>查询指定名字的</w:t>
+      </w:r>
+      <w:r>
+        <w:rPr>
+          <w:rFonts w:eastAsiaTheme="minorEastAsia" w:hint="eastAsia"/>
+        </w:rPr>
+        <w:t>bean</w:t>
+      </w:r>
+      <w:r>
+        <w:rPr>
+          <w:rFonts w:eastAsiaTheme="minorEastAsia" w:hint="eastAsia"/>
+        </w:rPr>
+        <w:t>是否是</w:t>
+      </w:r>
+      <w:proofErr w:type="spellStart"/>
+      <w:r>
+        <w:rPr>
+          <w:rFonts w:eastAsiaTheme="minorEastAsia"/>
+        </w:rPr>
+        <w:t>isSingleton</w:t>
+      </w:r>
+      <w:proofErr w:type="spellEnd"/>
+      <w:r>
+        <w:rPr>
+          <w:rFonts w:eastAsiaTheme="minorEastAsia" w:hint="eastAsia"/>
+        </w:rPr>
+        <w:t>类型的</w:t>
+      </w:r>
+      <w:r>
+        <w:rPr>
+          <w:rFonts w:eastAsiaTheme="minorEastAsia" w:hint="eastAsia"/>
+        </w:rPr>
+        <w:t>bean</w:t>
+      </w:r>
+      <w:r>
+        <w:rPr>
+          <w:rFonts w:eastAsiaTheme="minorEastAsia" w:hint="eastAsia"/>
+        </w:rPr>
+        <w:t>。</w:t>
+      </w:r>
+    </w:p>
+    <w:p>
+      <w:pPr>
+        <w:rPr>
+          <w:rFonts w:eastAsiaTheme="minorEastAsia"/>
+        </w:rPr>
+      </w:pPr>
+      <w:proofErr w:type="spellStart"/>
+      <w:r>
+        <w:rPr>
+          <w:rFonts w:eastAsiaTheme="minorEastAsia"/>
+          <w:b/>
+        </w:rPr>
+        <w:t>isPrototype</w:t>
+      </w:r>
+      <w:proofErr w:type="spellEnd"/>
+      <w:r>
+        <w:rPr>
+          <w:rFonts w:eastAsiaTheme="minorEastAsia"/>
+          <w:b/>
+        </w:rPr>
+        <w:t>()</w:t>
+      </w:r>
+      <w:r>
+        <w:rPr>
+          <w:rFonts w:eastAsiaTheme="minorEastAsia" w:hint="eastAsia"/>
+          <w:b/>
+        </w:rPr>
+        <w:t>:</w:t>
+      </w:r>
+      <w:r>
+        <w:rPr>
+          <w:rFonts w:eastAsiaTheme="minorEastAsia" w:hint="eastAsia"/>
+        </w:rPr>
+        <w:t xml:space="preserve"> </w:t>
+      </w:r>
+      <w:r>
+        <w:rPr>
+          <w:rFonts w:eastAsiaTheme="minorEastAsia" w:hint="eastAsia"/>
+        </w:rPr>
+        <w:t>查询指定名字的</w:t>
+      </w:r>
+      <w:r>
+        <w:rPr>
+          <w:rFonts w:eastAsiaTheme="minorEastAsia" w:hint="eastAsia"/>
+        </w:rPr>
+        <w:t>bean</w:t>
+      </w:r>
+      <w:r>
+        <w:rPr>
+          <w:rFonts w:eastAsiaTheme="minorEastAsia" w:hint="eastAsia"/>
+        </w:rPr>
+        <w:t>是否是</w:t>
+      </w:r>
+      <w:r>
+        <w:rPr>
+          <w:rFonts w:eastAsiaTheme="minorEastAsia"/>
+        </w:rPr>
+        <w:t>prototype</w:t>
+      </w:r>
+      <w:r>
+        <w:rPr>
+          <w:rFonts w:eastAsiaTheme="minorEastAsia" w:hint="eastAsia"/>
+        </w:rPr>
+        <w:t>类型的。</w:t>
+      </w:r>
+    </w:p>
+    <w:p>
+      <w:pPr>
+        <w:rPr>
+          <w:rFonts w:eastAsiaTheme="minorEastAsia"/>
+        </w:rPr>
+      </w:pPr>
+      <w:proofErr w:type="spellStart"/>
+      <w:r>
+        <w:rPr>
+          <w:rFonts w:eastAsiaTheme="minorEastAsia"/>
+          <w:b/>
+        </w:rPr>
+        <w:t>isTypeMatch</w:t>
+      </w:r>
+      <w:proofErr w:type="spellEnd"/>
+      <w:r>
+        <w:rPr>
+          <w:rFonts w:eastAsiaTheme="minorEastAsia"/>
+          <w:b/>
+        </w:rPr>
+        <w:t>()</w:t>
+      </w:r>
+      <w:r>
+        <w:rPr>
+          <w:rFonts w:eastAsiaTheme="minorEastAsia" w:hint="eastAsia"/>
+          <w:b/>
+        </w:rPr>
+        <w:t xml:space="preserve">: </w:t>
+      </w:r>
+      <w:r>
+        <w:rPr>
+          <w:rFonts w:eastAsiaTheme="minorEastAsia" w:hint="eastAsia"/>
+        </w:rPr>
+        <w:t>查询指定了名字的</w:t>
+      </w:r>
+      <w:r>
+        <w:rPr>
+          <w:rFonts w:eastAsiaTheme="minorEastAsia" w:hint="eastAsia"/>
+        </w:rPr>
+        <w:t>bean</w:t>
+      </w:r>
+      <w:r>
+        <w:rPr>
+          <w:rFonts w:eastAsiaTheme="minorEastAsia" w:hint="eastAsia"/>
+        </w:rPr>
+        <w:t>的</w:t>
+      </w:r>
+      <w:r>
+        <w:rPr>
+          <w:rFonts w:eastAsiaTheme="minorEastAsia" w:hint="eastAsia"/>
+        </w:rPr>
+        <w:t>class</w:t>
+      </w:r>
+      <w:r>
+        <w:rPr>
+          <w:rFonts w:eastAsiaTheme="minorEastAsia" w:hint="eastAsia"/>
+        </w:rPr>
+        <w:t>类型是否是特定的</w:t>
+      </w:r>
+      <w:r>
+        <w:rPr>
+          <w:rFonts w:eastAsiaTheme="minorEastAsia" w:hint="eastAsia"/>
+        </w:rPr>
+        <w:t>class</w:t>
+      </w:r>
+      <w:r>
+        <w:rPr>
+          <w:rFonts w:eastAsiaTheme="minorEastAsia" w:hint="eastAsia"/>
+        </w:rPr>
+        <w:t>类型</w:t>
+      </w:r>
+      <w:r>
+        <w:rPr>
+          <w:rFonts w:eastAsiaTheme="minorEastAsia" w:hint="eastAsia"/>
+        </w:rPr>
+        <w:t>。</w:t>
+      </w:r>
+    </w:p>
+    <w:p>
+      <w:pPr>
+        <w:rPr>
+          <w:rFonts w:eastAsiaTheme="minorEastAsia"/>
+        </w:rPr>
+      </w:pPr>
+      <w:proofErr w:type="spellStart"/>
+      <w:r>
+        <w:rPr>
+          <w:rFonts w:eastAsiaTheme="minorEastAsia"/>
+          <w:b/>
+        </w:rPr>
+        <w:t>getType</w:t>
+      </w:r>
+      <w:proofErr w:type="spellEnd"/>
+      <w:r>
+        <w:rPr>
+          <w:rFonts w:eastAsiaTheme="minorEastAsia"/>
+          <w:b/>
+        </w:rPr>
+        <w:t>(String name)</w:t>
+      </w:r>
+      <w:r>
+        <w:rPr>
+          <w:rFonts w:eastAsiaTheme="minorEastAsia" w:hint="eastAsia"/>
+          <w:b/>
+        </w:rPr>
+        <w:t xml:space="preserve">: </w:t>
+      </w:r>
+      <w:r>
+        <w:rPr>
+          <w:rFonts w:eastAsiaTheme="minorEastAsia" w:hint="eastAsia"/>
+        </w:rPr>
+        <w:t>查询指定名字的</w:t>
+      </w:r>
+      <w:r>
+        <w:rPr>
+          <w:rFonts w:eastAsiaTheme="minorEastAsia" w:hint="eastAsia"/>
+        </w:rPr>
+        <w:t>bean</w:t>
+      </w:r>
+      <w:r>
+        <w:rPr>
+          <w:rFonts w:eastAsiaTheme="minorEastAsia" w:hint="eastAsia"/>
+        </w:rPr>
+        <w:t>的</w:t>
+      </w:r>
+      <w:r>
+        <w:rPr>
+          <w:rFonts w:eastAsiaTheme="minorEastAsia" w:hint="eastAsia"/>
+        </w:rPr>
+        <w:t>class</w:t>
+      </w:r>
+      <w:r>
+        <w:rPr>
+          <w:rFonts w:eastAsiaTheme="minorEastAsia" w:hint="eastAsia"/>
+        </w:rPr>
+        <w:t>类型。</w:t>
+      </w:r>
+    </w:p>
+    <w:p>
+      <w:pPr>
+        <w:rPr>
+          <w:rFonts w:eastAsiaTheme="minorEastAsia"/>
+        </w:rPr>
+      </w:pPr>
+      <w:proofErr w:type="spellStart"/>
+      <w:r>
+        <w:rPr>
+          <w:rFonts w:eastAsiaTheme="minorEastAsia"/>
+          <w:b/>
+        </w:rPr>
+        <w:t>getAliases</w:t>
+      </w:r>
+      <w:proofErr w:type="spellEnd"/>
+      <w:r>
+        <w:rPr>
+          <w:rFonts w:eastAsiaTheme="minorEastAsia" w:hint="eastAsia"/>
+          <w:b/>
+        </w:rPr>
+        <w:t>():</w:t>
+      </w:r>
+      <w:r>
+        <w:rPr>
+          <w:rFonts w:eastAsiaTheme="minorEastAsia" w:hint="eastAsia"/>
+        </w:rPr>
+        <w:t xml:space="preserve"> </w:t>
+      </w:r>
+      <w:r>
+        <w:rPr>
+          <w:rFonts w:eastAsiaTheme="minorEastAsia" w:hint="eastAsia"/>
+        </w:rPr>
+        <w:t>查询指定了名字的</w:t>
+      </w:r>
+      <w:r>
+        <w:rPr>
+          <w:rFonts w:eastAsiaTheme="minorEastAsia" w:hint="eastAsia"/>
+        </w:rPr>
+        <w:t>bean</w:t>
+      </w:r>
+      <w:r>
+        <w:rPr>
+          <w:rFonts w:eastAsiaTheme="minorEastAsia" w:hint="eastAsia"/>
+        </w:rPr>
+        <w:t>的所有别名。</w:t>
+      </w:r>
+    </w:p>
+    <w:p>
+      <w:pPr>
+        <w:rPr>
+          <w:rFonts w:eastAsiaTheme="minorEastAsia"/>
+        </w:rPr>
+      </w:pPr>
+    </w:p>
+    <w:p>
+      <w:pPr>
+        <w:rPr>
+          <w:rFonts w:eastAsiaTheme="minorEastAsia"/>
+          <w:b/>
+        </w:rPr>
+      </w:pPr>
+      <w:r>
+        <w:rPr>
+          <w:rFonts w:hint="eastAsia"/>
+          <w:b/>
+        </w:rPr>
+        <w:t>2.2.</w:t>
+      </w:r>
+      <w:r>
+        <w:rPr>
+          <w:rFonts w:eastAsiaTheme="minorEastAsia" w:hint="eastAsia"/>
+          <w:b/>
+        </w:rPr>
+        <w:t>2</w:t>
+      </w:r>
+      <w:r>
+        <w:rPr>
+          <w:rFonts w:hint="eastAsia"/>
+          <w:b/>
+        </w:rPr>
+        <w:t xml:space="preserve"> </w:t>
+      </w:r>
+      <w:proofErr w:type="spellStart"/>
+      <w:r>
+        <w:rPr>
+          <w:b/>
+        </w:rPr>
+        <w:t>BeanFactory</w:t>
+      </w:r>
+      <w:proofErr w:type="spellEnd"/>
+      <w:r>
+        <w:rPr>
+          <w:rFonts w:eastAsiaTheme="minorEastAsia" w:hint="eastAsia"/>
+          <w:b/>
+        </w:rPr>
+        <w:t>容器的设计原理</w:t>
+      </w:r>
+    </w:p>
+    <w:p>
+      <w:pPr>
+        <w:ind w:firstLine="420"/>
+        <w:rPr>
+          <w:rFonts w:eastAsiaTheme="minorEastAsia"/>
+          <w:b/>
+        </w:rPr>
+      </w:pPr>
+      <w:r>
+        <w:rPr>
+          <w:rFonts w:eastAsiaTheme="minorEastAsia" w:hint="eastAsia"/>
+        </w:rPr>
+        <w:t>作为一个简单</w:t>
+      </w:r>
+      <w:proofErr w:type="spellStart"/>
+      <w:r>
+        <w:rPr>
+          <w:rFonts w:eastAsiaTheme="minorEastAsia" w:hint="eastAsia"/>
+        </w:rPr>
+        <w:t>IoC</w:t>
+      </w:r>
+      <w:proofErr w:type="spellEnd"/>
+      <w:r>
+        <w:rPr>
+          <w:rFonts w:eastAsiaTheme="minorEastAsia" w:hint="eastAsia"/>
+        </w:rPr>
+        <w:t>容器系列</w:t>
+      </w:r>
+      <w:proofErr w:type="gramStart"/>
+      <w:r>
+        <w:rPr>
+          <w:rFonts w:eastAsiaTheme="minorEastAsia" w:hint="eastAsia"/>
+          <w:b/>
+        </w:rPr>
+        <w:t>最</w:t>
+      </w:r>
+      <w:proofErr w:type="gramEnd"/>
+      <w:r>
+        <w:rPr>
+          <w:rFonts w:eastAsiaTheme="minorEastAsia" w:hint="eastAsia"/>
+          <w:b/>
+        </w:rPr>
+        <w:t>底层实现</w:t>
+      </w:r>
+      <w:r>
+        <w:rPr>
+          <w:rFonts w:eastAsiaTheme="minorEastAsia" w:hint="eastAsia"/>
+        </w:rPr>
+        <w:t>的</w:t>
+      </w:r>
+      <w:proofErr w:type="spellStart"/>
+      <w:r>
+        <w:rPr>
+          <w:rFonts w:eastAsiaTheme="minorEastAsia"/>
+        </w:rPr>
+        <w:t>XmlBeanFactory</w:t>
+      </w:r>
+      <w:proofErr w:type="spellEnd"/>
+      <w:r>
+        <w:rPr>
+          <w:rFonts w:eastAsiaTheme="minorEastAsia" w:hint="eastAsia"/>
+        </w:rPr>
+        <w:t>，它只提供个最基本的</w:t>
+      </w:r>
+      <w:proofErr w:type="spellStart"/>
+      <w:r>
+        <w:rPr>
+          <w:rFonts w:eastAsiaTheme="minorEastAsia" w:hint="eastAsia"/>
+        </w:rPr>
+        <w:t>IoC</w:t>
+      </w:r>
+      <w:proofErr w:type="spellEnd"/>
+      <w:r>
+        <w:rPr>
+          <w:rFonts w:eastAsiaTheme="minorEastAsia" w:hint="eastAsia"/>
+        </w:rPr>
+        <w:t>容器的功能。</w:t>
+      </w:r>
+      <w:proofErr w:type="spellStart"/>
+      <w:r>
+        <w:rPr>
+          <w:rFonts w:eastAsiaTheme="minorEastAsia" w:hint="eastAsia"/>
+        </w:rPr>
+        <w:t>BeanFactory</w:t>
+      </w:r>
+      <w:proofErr w:type="spellEnd"/>
+      <w:r>
+        <w:rPr>
+          <w:rFonts w:eastAsiaTheme="minorEastAsia" w:hint="eastAsia"/>
+        </w:rPr>
+        <w:t>实现是</w:t>
+      </w:r>
+      <w:proofErr w:type="spellStart"/>
+      <w:r>
+        <w:rPr>
+          <w:rFonts w:eastAsiaTheme="minorEastAsia" w:hint="eastAsia"/>
+        </w:rPr>
+        <w:t>IoC</w:t>
+      </w:r>
+      <w:proofErr w:type="spellEnd"/>
+      <w:r>
+        <w:rPr>
+          <w:rFonts w:eastAsiaTheme="minorEastAsia" w:hint="eastAsia"/>
+        </w:rPr>
+        <w:t>容器的基本形式，而各种</w:t>
+      </w:r>
+      <w:proofErr w:type="spellStart"/>
+      <w:r>
+        <w:rPr>
+          <w:rFonts w:eastAsiaTheme="minorEastAsia" w:hint="eastAsia"/>
+        </w:rPr>
+        <w:t>ApplicationContext</w:t>
+      </w:r>
+      <w:proofErr w:type="spellEnd"/>
+      <w:r>
+        <w:rPr>
+          <w:rFonts w:eastAsiaTheme="minorEastAsia" w:hint="eastAsia"/>
+        </w:rPr>
+        <w:t>的实现是</w:t>
+      </w:r>
+      <w:proofErr w:type="spellStart"/>
+      <w:r>
+        <w:rPr>
+          <w:rFonts w:eastAsiaTheme="minorEastAsia" w:hint="eastAsia"/>
+        </w:rPr>
+        <w:t>IoC</w:t>
+      </w:r>
+      <w:proofErr w:type="spellEnd"/>
+      <w:r>
+        <w:rPr>
+          <w:rFonts w:eastAsiaTheme="minorEastAsia" w:hint="eastAsia"/>
+        </w:rPr>
+        <w:t>容器的高级表现形式。</w:t>
+      </w:r>
+    </w:p>
+    <w:p>
+      <w:pPr>
+        <w:ind w:firstLine="420"/>
+        <w:rPr>
+          <w:rFonts w:eastAsiaTheme="minorEastAsia"/>
+        </w:rPr>
+      </w:pPr>
+      <w:r>
+        <w:rPr>
+          <w:rFonts w:eastAsiaTheme="minorEastAsia" w:hint="eastAsia"/>
+        </w:rPr>
+        <w:t>我们可以发现，</w:t>
+      </w:r>
+      <w:proofErr w:type="gramStart"/>
+      <w:r>
+        <w:rPr>
+          <w:rFonts w:eastAsiaTheme="minorEastAsia" w:hint="eastAsia"/>
+        </w:rPr>
+        <w:t>最</w:t>
+      </w:r>
+      <w:proofErr w:type="gramEnd"/>
+      <w:r>
+        <w:rPr>
+          <w:rFonts w:eastAsiaTheme="minorEastAsia" w:hint="eastAsia"/>
+        </w:rPr>
+        <w:t>底层的子类都是</w:t>
+      </w:r>
+      <w:proofErr w:type="spellStart"/>
+      <w:r>
+        <w:rPr>
+          <w:rFonts w:eastAsiaTheme="minorEastAsia"/>
+        </w:rPr>
+        <w:t>XmlBeanFactory</w:t>
+      </w:r>
+      <w:proofErr w:type="spellEnd"/>
+      <w:r>
+        <w:rPr>
+          <w:rFonts w:eastAsiaTheme="minorEastAsia"/>
+        </w:rPr>
+        <w:t>(</w:t>
+      </w:r>
+      <w:r>
+        <w:rPr>
+          <w:rFonts w:eastAsiaTheme="minorEastAsia" w:hint="eastAsia"/>
+        </w:rPr>
+        <w:t>现在已经被废弃了</w:t>
+      </w:r>
+      <w:r>
+        <w:rPr>
+          <w:rFonts w:eastAsiaTheme="minorEastAsia"/>
+        </w:rPr>
+        <w:t>)</w:t>
+      </w:r>
+      <w:r>
+        <w:rPr>
+          <w:rFonts w:eastAsiaTheme="minorEastAsia" w:hint="eastAsia"/>
+        </w:rPr>
+        <w:t>，该容器</w:t>
+      </w:r>
+      <w:r>
+        <w:rPr>
+          <w:rFonts w:eastAsiaTheme="minorEastAsia" w:hint="eastAsia"/>
+        </w:rPr>
+        <w:t>在</w:t>
+      </w:r>
+      <w:r>
+        <w:rPr>
+          <w:rFonts w:eastAsiaTheme="minorEastAsia" w:hint="eastAsia"/>
+          <w:b/>
+        </w:rPr>
+        <w:t>继承了</w:t>
+      </w:r>
+      <w:proofErr w:type="spellStart"/>
+      <w:r>
+        <w:rPr>
+          <w:rFonts w:eastAsiaTheme="minorEastAsia"/>
+          <w:b/>
+        </w:rPr>
+        <w:t>DefaultListableBeanFactory</w:t>
+      </w:r>
+      <w:proofErr w:type="spellEnd"/>
+      <w:r>
+        <w:rPr>
+          <w:rFonts w:eastAsiaTheme="minorEastAsia" w:hint="eastAsia"/>
+        </w:rPr>
+        <w:t>容器的功能</w:t>
+      </w:r>
+      <w:r>
+        <w:rPr>
+          <w:rFonts w:eastAsiaTheme="minorEastAsia" w:hint="eastAsia"/>
+          <w:b/>
+        </w:rPr>
+        <w:t>（</w:t>
+      </w:r>
+      <w:proofErr w:type="spellStart"/>
+      <w:r>
+        <w:rPr>
+          <w:rFonts w:ascii="宋体" w:eastAsia="宋体" w:hAnsi="宋体" w:cs="宋体"/>
+          <w:shd w:val="clear" w:color="auto" w:fill="FFFF99"/>
+        </w:rPr>
+        <w:t>DefaultListableBeanFactory</w:t>
+      </w:r>
+      <w:proofErr w:type="spellEnd"/>
+      <w:r>
+        <w:rPr>
+          <w:rFonts w:ascii="宋体" w:eastAsia="宋体" w:hAnsi="宋体" w:cs="宋体" w:hint="eastAsia"/>
+          <w:shd w:val="clear" w:color="auto" w:fill="FFFF99"/>
+        </w:rPr>
+        <w:t>包含了基本</w:t>
+      </w:r>
+      <w:proofErr w:type="spellStart"/>
+      <w:r>
+        <w:rPr>
+          <w:rFonts w:ascii="宋体" w:eastAsia="宋体" w:hAnsi="宋体" w:cs="宋体" w:hint="eastAsia"/>
+          <w:shd w:val="clear" w:color="auto" w:fill="FFFF99"/>
+        </w:rPr>
+        <w:t>IoC</w:t>
+      </w:r>
+      <w:proofErr w:type="spellEnd"/>
+      <w:r>
+        <w:rPr>
+          <w:rFonts w:ascii="宋体" w:eastAsia="宋体" w:hAnsi="宋体" w:cs="宋体" w:hint="eastAsia"/>
+          <w:shd w:val="clear" w:color="auto" w:fill="FFFF99"/>
+        </w:rPr>
+        <w:t>容器所具有的重要功能</w:t>
+      </w:r>
+      <w:r>
+        <w:rPr>
+          <w:rFonts w:ascii="宋体" w:eastAsia="宋体" w:hAnsi="宋体" w:cs="宋体" w:hint="eastAsia"/>
+          <w:shd w:val="clear" w:color="auto" w:fill="FFFF99"/>
+        </w:rPr>
+        <w:t>，在Spring中，被作为一个默认的功能完整的</w:t>
+      </w:r>
+      <w:proofErr w:type="spellStart"/>
+      <w:r>
+        <w:rPr>
+          <w:rFonts w:ascii="宋体" w:eastAsia="宋体" w:hAnsi="宋体" w:cs="宋体" w:hint="eastAsia"/>
+          <w:shd w:val="clear" w:color="auto" w:fill="FFFF99"/>
+        </w:rPr>
+        <w:t>IoC</w:t>
+      </w:r>
+      <w:proofErr w:type="spellEnd"/>
+      <w:r>
+        <w:rPr>
+          <w:rFonts w:ascii="宋体" w:eastAsia="宋体" w:hAnsi="宋体" w:cs="宋体" w:hint="eastAsia"/>
+          <w:shd w:val="clear" w:color="auto" w:fill="FFFF99"/>
+        </w:rPr>
+        <w:t>容器来使用</w:t>
+      </w:r>
+      <w:r>
+        <w:rPr>
+          <w:rFonts w:eastAsiaTheme="minorEastAsia" w:hint="eastAsia"/>
+        </w:rPr>
+        <w:t>）的同时，增加了</w:t>
+      </w:r>
+      <w:r>
+        <w:rPr>
+          <w:rFonts w:eastAsiaTheme="minorEastAsia" w:hint="eastAsia"/>
+        </w:rPr>
+        <w:t>其他诸如</w:t>
+      </w:r>
+      <w:r>
+        <w:rPr>
+          <w:rFonts w:eastAsiaTheme="minorEastAsia"/>
+        </w:rPr>
+        <w:t>XML</w:t>
+      </w:r>
+      <w:r>
+        <w:rPr>
+          <w:rFonts w:eastAsiaTheme="minorEastAsia" w:hint="eastAsia"/>
+        </w:rPr>
+        <w:t>读取的附加功能</w:t>
+      </w:r>
+      <w:r>
+        <w:rPr>
+          <w:rFonts w:eastAsiaTheme="minorEastAsia" w:hint="eastAsia"/>
+        </w:rPr>
+        <w:t>。</w:t>
+      </w:r>
+    </w:p>
+    <w:p>
+      <w:pPr>
+        <w:ind w:firstLine="420"/>
+        <w:rPr>
+          <w:rFonts w:eastAsiaTheme="minorEastAsia"/>
+        </w:rPr>
+      </w:pPr>
+      <w:r>
+        <w:rPr>
+          <w:rFonts w:eastAsiaTheme="minorEastAsia" w:hint="eastAsia"/>
+          <w:b/>
+        </w:rPr>
+        <w:t>实现</w:t>
+      </w:r>
+      <w:r>
+        <w:rPr>
+          <w:rFonts w:eastAsiaTheme="minorEastAsia" w:hint="eastAsia"/>
+          <w:b/>
+        </w:rPr>
+        <w:t>XML</w:t>
+      </w:r>
+      <w:r>
+        <w:rPr>
+          <w:rFonts w:eastAsiaTheme="minorEastAsia" w:hint="eastAsia"/>
+          <w:b/>
+        </w:rPr>
+        <w:t>读取的功能是怎样实现的呢？</w:t>
+      </w:r>
+      <w:r>
+        <w:rPr>
+          <w:rFonts w:eastAsiaTheme="minorEastAsia" w:hint="eastAsia"/>
+        </w:rPr>
+        <w:t>对这些</w:t>
+      </w:r>
+      <w:r>
+        <w:rPr>
+          <w:rFonts w:eastAsiaTheme="minorEastAsia" w:hint="eastAsia"/>
+        </w:rPr>
+        <w:t>XML</w:t>
+      </w:r>
+      <w:r>
+        <w:rPr>
+          <w:rFonts w:eastAsiaTheme="minorEastAsia" w:hint="eastAsia"/>
+        </w:rPr>
+        <w:t>文件定义信息的处理并不是由</w:t>
+      </w:r>
+      <w:proofErr w:type="spellStart"/>
+      <w:r>
+        <w:rPr>
+          <w:rFonts w:eastAsiaTheme="minorEastAsia" w:hint="eastAsia"/>
+        </w:rPr>
+        <w:t>XMLBeanFactory</w:t>
+      </w:r>
+      <w:proofErr w:type="spellEnd"/>
+      <w:r>
+        <w:rPr>
+          <w:rFonts w:eastAsiaTheme="minorEastAsia" w:hint="eastAsia"/>
+        </w:rPr>
+        <w:t>直接完成的。在</w:t>
+      </w:r>
+      <w:proofErr w:type="spellStart"/>
+      <w:r>
+        <w:rPr>
+          <w:rFonts w:eastAsiaTheme="minorEastAsia" w:hint="eastAsia"/>
+        </w:rPr>
+        <w:t>XMLBeanFactory</w:t>
+      </w:r>
+      <w:proofErr w:type="spellEnd"/>
+      <w:r>
+        <w:rPr>
+          <w:rFonts w:eastAsiaTheme="minorEastAsia" w:hint="eastAsia"/>
+        </w:rPr>
+        <w:t>中，初始化了一个</w:t>
+      </w:r>
+      <w:proofErr w:type="spellStart"/>
+      <w:r>
+        <w:rPr>
+          <w:rFonts w:eastAsiaTheme="minorEastAsia" w:hint="eastAsia"/>
+        </w:rPr>
+        <w:t>XMLBeanDefinitionReader</w:t>
+      </w:r>
+      <w:proofErr w:type="spellEnd"/>
+      <w:r>
+        <w:rPr>
+          <w:rFonts w:eastAsiaTheme="minorEastAsia" w:hint="eastAsia"/>
+        </w:rPr>
+        <w:t>对象，处理</w:t>
+      </w:r>
+      <w:r>
+        <w:rPr>
+          <w:rFonts w:eastAsiaTheme="minorEastAsia" w:hint="eastAsia"/>
+        </w:rPr>
+        <w:t>XML</w:t>
+      </w:r>
+      <w:r>
+        <w:rPr>
+          <w:rFonts w:eastAsiaTheme="minorEastAsia" w:hint="eastAsia"/>
+        </w:rPr>
+        <w:t>形式的信息。构造</w:t>
+      </w:r>
+      <w:proofErr w:type="spellStart"/>
+      <w:r>
+        <w:rPr>
+          <w:rFonts w:eastAsiaTheme="minorEastAsia" w:hint="eastAsia"/>
+        </w:rPr>
+        <w:t>XMLBeanFactory</w:t>
+      </w:r>
+      <w:proofErr w:type="spellEnd"/>
+      <w:r>
+        <w:rPr>
+          <w:rFonts w:eastAsiaTheme="minorEastAsia" w:hint="eastAsia"/>
+        </w:rPr>
+        <w:t>这个</w:t>
+      </w:r>
+      <w:proofErr w:type="spellStart"/>
+      <w:r>
+        <w:rPr>
+          <w:rFonts w:eastAsiaTheme="minorEastAsia" w:hint="eastAsia"/>
+        </w:rPr>
+        <w:t>IoC</w:t>
+      </w:r>
+      <w:proofErr w:type="spellEnd"/>
+      <w:r>
+        <w:rPr>
+          <w:rFonts w:eastAsiaTheme="minorEastAsia" w:hint="eastAsia"/>
+        </w:rPr>
+        <w:t>容器时，需要制定</w:t>
+      </w:r>
+      <w:proofErr w:type="spellStart"/>
+      <w:r>
+        <w:rPr>
+          <w:rFonts w:eastAsiaTheme="minorEastAsia" w:hint="eastAsia"/>
+        </w:rPr>
+        <w:t>beanDefinition</w:t>
+      </w:r>
+      <w:proofErr w:type="spellEnd"/>
+      <w:r>
+        <w:rPr>
+          <w:rFonts w:eastAsiaTheme="minorEastAsia" w:hint="eastAsia"/>
+        </w:rPr>
+        <w:t>的信息来源，而这个信息来源需要封装成</w:t>
+      </w:r>
+      <w:r>
+        <w:rPr>
+          <w:rFonts w:eastAsiaTheme="minorEastAsia" w:hint="eastAsia"/>
+        </w:rPr>
+        <w:t>Spring</w:t>
+      </w:r>
+      <w:r>
+        <w:rPr>
+          <w:rFonts w:eastAsiaTheme="minorEastAsia" w:hint="eastAsia"/>
+        </w:rPr>
+        <w:t>中的</w:t>
+      </w:r>
+      <w:r>
+        <w:rPr>
+          <w:rFonts w:eastAsiaTheme="minorEastAsia" w:hint="eastAsia"/>
+        </w:rPr>
+        <w:t>Resource</w:t>
+      </w:r>
+      <w:r>
+        <w:rPr>
+          <w:rFonts w:eastAsiaTheme="minorEastAsia" w:hint="eastAsia"/>
+        </w:rPr>
+        <w:t>类来给出。</w:t>
+      </w:r>
+      <w:r>
+        <w:rPr>
+          <w:rFonts w:eastAsiaTheme="minorEastAsia" w:hint="eastAsia"/>
+        </w:rPr>
+        <w:t>Resource</w:t>
+      </w:r>
+      <w:r>
+        <w:rPr>
+          <w:rFonts w:eastAsiaTheme="minorEastAsia" w:hint="eastAsia"/>
+        </w:rPr>
+        <w:t>是</w:t>
+      </w:r>
+      <w:r>
+        <w:rPr>
+          <w:rFonts w:eastAsiaTheme="minorEastAsia" w:hint="eastAsia"/>
+        </w:rPr>
+        <w:t>Spring</w:t>
+      </w:r>
+      <w:r>
+        <w:rPr>
+          <w:rFonts w:eastAsiaTheme="minorEastAsia" w:hint="eastAsia"/>
+        </w:rPr>
+        <w:t>用来封装</w:t>
+      </w:r>
+      <w:r>
+        <w:rPr>
+          <w:rFonts w:eastAsiaTheme="minorEastAsia" w:hint="eastAsia"/>
+        </w:rPr>
+        <w:t>I/O</w:t>
+      </w:r>
+      <w:r>
+        <w:rPr>
+          <w:rFonts w:eastAsiaTheme="minorEastAsia" w:hint="eastAsia"/>
+        </w:rPr>
+        <w:t>操作的类。</w:t>
+      </w:r>
+    </w:p>
+    <w:p>
+      <w:pPr>
+        <w:rPr>
+          <w:rFonts w:eastAsiaTheme="minorEastAsia"/>
           <w:b/>
         </w:rPr>
       </w:pPr>
@@ -4226,11 +4037,12 @@
         <w:rPr>
           <w:noProof/>
         </w:rPr>
+        <w:lastRenderedPageBreak/>
         <w:drawing>
-          <wp:inline distT="0" distB="0" distL="0" distR="0" wp14:anchorId="37AEB3B0" wp14:editId="088B56FB">
-            <wp:extent cx="5274310" cy="623272"/>
-            <wp:effectExtent l="0" t="0" r="2540" b="5715"/>
-            <wp:docPr id="6" name="图片 6"/>
+          <wp:inline distT="0" distB="0" distL="0" distR="0" wp14:anchorId="3BD5859D" wp14:editId="6DC7E3C1">
+            <wp:extent cx="5274310" cy="2027313"/>
+            <wp:effectExtent l="0" t="0" r="2540" b="0"/>
+            <wp:docPr id="5" name="图片 5"/>
             <wp:cNvGraphicFramePr>
               <a:graphicFrameLocks xmlns:a="http://schemas.openxmlformats.org/drawingml/2006/main" noChangeAspect="1"/>
             </wp:cNvGraphicFramePr>
@@ -4250,6 +4062,94 @@
                   <pic:spPr>
                     <a:xfrm>
                       <a:off x="0" y="0"/>
+                      <a:ext cx="5274310" cy="2027313"/>
+                    </a:xfrm>
+                    <a:prstGeom prst="rect">
+                      <a:avLst/>
+                    </a:prstGeom>
+                  </pic:spPr>
+                </pic:pic>
+              </a:graphicData>
+            </a:graphic>
+          </wp:inline>
+        </w:drawing>
+      </w:r>
+    </w:p>
+    <w:p>
+      <w:pPr>
+        <w:rPr>
+          <w:rFonts w:eastAsiaTheme="minorEastAsia"/>
+          <w:b/>
+        </w:rPr>
+      </w:pPr>
+      <w:r>
+        <w:rPr>
+          <w:rFonts w:eastAsiaTheme="minorEastAsia" w:hint="eastAsia"/>
+          <w:b/>
+        </w:rPr>
+        <w:t>编程</w:t>
+      </w:r>
+      <w:proofErr w:type="gramStart"/>
+      <w:r>
+        <w:rPr>
+          <w:rFonts w:eastAsiaTheme="minorEastAsia" w:hint="eastAsia"/>
+          <w:b/>
+        </w:rPr>
+        <w:t>式使用</w:t>
+      </w:r>
+      <w:proofErr w:type="spellStart"/>
+      <w:proofErr w:type="gramEnd"/>
+      <w:r>
+        <w:rPr>
+          <w:rFonts w:eastAsiaTheme="minorEastAsia" w:hint="eastAsia"/>
+          <w:b/>
+        </w:rPr>
+        <w:t>IoC</w:t>
+      </w:r>
+      <w:proofErr w:type="spellEnd"/>
+      <w:r>
+        <w:rPr>
+          <w:rFonts w:eastAsiaTheme="minorEastAsia" w:hint="eastAsia"/>
+          <w:b/>
+        </w:rPr>
+        <w:t>容器：</w:t>
+      </w:r>
+    </w:p>
+    <w:p>
+      <w:pPr>
+        <w:rPr>
+          <w:rFonts w:eastAsiaTheme="minorEastAsia"/>
+          <w:b/>
+        </w:rPr>
+      </w:pPr>
+      <w:r>
+        <w:rPr>
+          <w:noProof/>
+        </w:rPr>
+        <w:drawing>
+          <wp:inline distT="0" distB="0" distL="0" distR="0" wp14:anchorId="37AEB3B0" wp14:editId="088B56FB">
+            <wp:extent cx="5274310" cy="623272"/>
+            <wp:effectExtent l="0" t="0" r="2540" b="5715"/>
+            <wp:docPr id="6" name="图片 6"/>
+            <wp:cNvGraphicFramePr>
+              <a:graphicFrameLocks xmlns:a="http://schemas.openxmlformats.org/drawingml/2006/main" noChangeAspect="1"/>
+            </wp:cNvGraphicFramePr>
+            <a:graphic xmlns:a="http://schemas.openxmlformats.org/drawingml/2006/main">
+              <a:graphicData uri="http://schemas.openxmlformats.org/drawingml/2006/picture">
+                <pic:pic xmlns:pic="http://schemas.openxmlformats.org/drawingml/2006/picture">
+                  <pic:nvPicPr>
+                    <pic:cNvPr id="0" name=""/>
+                    <pic:cNvPicPr/>
+                  </pic:nvPicPr>
+                  <pic:blipFill>
+                    <a:blip r:embed="rId12"/>
+                    <a:stretch>
+                      <a:fillRect/>
+                    </a:stretch>
+                  </pic:blipFill>
+                  <pic:spPr>
+                    <a:xfrm>
+                      <a:off x="0" y="0"/>
                       <a:ext cx="5274310" cy="623272"/>
                     </a:xfrm>
                     <a:prstGeom prst="rect">
@@ -4349,13 +4249,17 @@
       <w:pPr>
         <w:rPr>
           <w:rFonts w:eastAsiaTheme="minorEastAsia"/>
-          <w:b/>
-        </w:rPr>
-      </w:pPr>
-      <w:r>
-        <w:rPr>
-          <w:rFonts w:eastAsiaTheme="minorEastAsia" w:hint="eastAsia"/>
-          <w:b/>
+        </w:rPr>
+      </w:pPr>
+      <w:r>
+        <w:rPr>
+          <w:rFonts w:eastAsiaTheme="minorEastAsia" w:hint="eastAsia"/>
+        </w:rPr>
+        <w:t>①</w:t>
+      </w:r>
+      <w:r>
+        <w:rPr>
+          <w:rFonts w:eastAsiaTheme="minorEastAsia" w:hint="eastAsia"/>
         </w:rPr>
         <w:t>创建</w:t>
       </w:r>
@@ -4363,7 +4267,6 @@
       <w:r>
         <w:rPr>
           <w:rFonts w:eastAsiaTheme="minorEastAsia"/>
-          <w:b/>
         </w:rPr>
         <w:t>IoC</w:t>
       </w:r>
@@ -4371,142 +4274,125 @@
       <w:r>
         <w:rPr>
           <w:rFonts w:eastAsiaTheme="minorEastAsia" w:hint="eastAsia"/>
-          <w:b/>
         </w:rPr>
         <w:t>配置文件的抽象资源</w:t>
       </w:r>
       <w:r>
         <w:rPr>
-          <w:rFonts w:eastAsiaTheme="minorEastAsia"/>
-          <w:b/>
-        </w:rPr>
-        <w:t>Resource</w:t>
-      </w:r>
-      <w:r>
-        <w:rPr>
-          <w:rFonts w:eastAsiaTheme="minorEastAsia" w:hint="eastAsia"/>
-          <w:b/>
-        </w:rPr>
-        <w:t>（</w:t>
-      </w:r>
-      <w:r>
-        <w:rPr>
-          <w:rFonts w:eastAsiaTheme="minorEastAsia"/>
-          <w:b/>
-        </w:rPr>
-        <w:t>applicationContext.xml</w:t>
-      </w:r>
-      <w:r>
-        <w:rPr>
-          <w:rFonts w:eastAsiaTheme="minorEastAsia" w:hint="eastAsia"/>
-          <w:b/>
-        </w:rPr>
-        <w:t>）</w:t>
+          <w:rFonts w:eastAsiaTheme="minorEastAsia" w:hint="eastAsia"/>
+        </w:rPr>
+        <w:t>，这个抽象资源包含了</w:t>
+      </w:r>
+      <w:proofErr w:type="spellStart"/>
+      <w:r>
+        <w:rPr>
+          <w:rFonts w:eastAsiaTheme="minorEastAsia" w:hint="eastAsia"/>
+        </w:rPr>
+        <w:t>BeanDefinition</w:t>
+      </w:r>
+      <w:proofErr w:type="spellEnd"/>
+      <w:r>
+        <w:rPr>
+          <w:rFonts w:eastAsiaTheme="minorEastAsia" w:hint="eastAsia"/>
+        </w:rPr>
+        <w:t>的定义信息；</w:t>
       </w:r>
     </w:p>
     <w:p>
       <w:pPr>
         <w:rPr>
           <w:rFonts w:eastAsiaTheme="minorEastAsia"/>
-          <w:b/>
-        </w:rPr>
-      </w:pPr>
-      <w:r>
-        <w:rPr>
-          <w:rFonts w:eastAsiaTheme="minorEastAsia" w:hint="eastAsia"/>
-          <w:b/>
-        </w:rPr>
-        <w:t>创建一个载入</w:t>
-      </w:r>
-      <w:proofErr w:type="spellStart"/>
-      <w:r>
-        <w:rPr>
-          <w:rFonts w:eastAsiaTheme="minorEastAsia"/>
-          <w:b/>
-        </w:rPr>
-        <w:t>BeanDefinition</w:t>
-      </w:r>
-      <w:proofErr w:type="spellEnd"/>
-      <w:r>
-        <w:rPr>
-          <w:rFonts w:eastAsiaTheme="minorEastAsia" w:hint="eastAsia"/>
-          <w:b/>
-        </w:rPr>
-        <w:t>的读取器</w:t>
-      </w:r>
-      <w:proofErr w:type="spellStart"/>
-      <w:r>
-        <w:rPr>
-          <w:rFonts w:eastAsiaTheme="minorEastAsia"/>
-          <w:b/>
-        </w:rPr>
-        <w:t>XmlBeanDefinitionReader</w:t>
-      </w:r>
-      <w:proofErr w:type="spellEnd"/>
-      <w:r>
-        <w:rPr>
-          <w:rFonts w:eastAsiaTheme="minorEastAsia" w:hint="eastAsia"/>
-          <w:b/>
-        </w:rPr>
-        <w:t>，来载入</w:t>
-      </w:r>
-      <w:r>
-        <w:rPr>
-          <w:rFonts w:eastAsiaTheme="minorEastAsia"/>
-          <w:b/>
-        </w:rPr>
-        <w:t>XML</w:t>
-      </w:r>
-      <w:r>
-        <w:rPr>
-          <w:rFonts w:eastAsiaTheme="minorEastAsia" w:hint="eastAsia"/>
-          <w:b/>
-        </w:rPr>
-        <w:t>文件形式的</w:t>
-      </w:r>
-      <w:proofErr w:type="spellStart"/>
-      <w:r>
-        <w:rPr>
-          <w:rFonts w:eastAsiaTheme="minorEastAsia"/>
-          <w:b/>
-        </w:rPr>
-        <w:t>BeanDefinition</w:t>
-      </w:r>
-      <w:proofErr w:type="spellEnd"/>
+        </w:rPr>
+      </w:pPr>
+      <w:r>
+        <w:rPr>
+          <w:rFonts w:eastAsiaTheme="minorEastAsia" w:hint="eastAsia"/>
+        </w:rPr>
+        <w:t>②</w:t>
+      </w:r>
+      <w:r>
+        <w:rPr>
+          <w:rFonts w:eastAsiaTheme="minorEastAsia" w:hint="eastAsia"/>
+        </w:rPr>
+        <w:t>创建一个</w:t>
+      </w:r>
+      <w:proofErr w:type="spellStart"/>
+      <w:r>
+        <w:rPr>
+          <w:rFonts w:eastAsiaTheme="minorEastAsia"/>
+        </w:rPr>
+        <w:t>BeanFactory</w:t>
+      </w:r>
+      <w:proofErr w:type="spellEnd"/>
+      <w:r>
+        <w:rPr>
+          <w:rFonts w:eastAsiaTheme="minorEastAsia" w:hint="eastAsia"/>
+        </w:rPr>
+        <w:t>，这里使用</w:t>
+      </w:r>
+      <w:proofErr w:type="spellStart"/>
+      <w:r>
+        <w:rPr>
+          <w:rFonts w:eastAsiaTheme="minorEastAsia"/>
+        </w:rPr>
+        <w:t>DefaultListable</w:t>
+      </w:r>
+      <w:r>
+        <w:rPr>
+          <w:rFonts w:eastAsiaTheme="minorEastAsia" w:hint="eastAsia"/>
+        </w:rPr>
+        <w:t>Bean</w:t>
+      </w:r>
+      <w:r>
+        <w:rPr>
+          <w:rFonts w:eastAsiaTheme="minorEastAsia"/>
+        </w:rPr>
+        <w:t>Factory</w:t>
+      </w:r>
+      <w:proofErr w:type="spellEnd"/>
+      <w:r>
+        <w:rPr>
+          <w:rFonts w:eastAsiaTheme="minorEastAsia" w:hint="eastAsia"/>
+        </w:rPr>
+        <w:t>。</w:t>
+      </w:r>
     </w:p>
     <w:p>
       <w:pPr>
         <w:rPr>
           <w:rFonts w:eastAsiaTheme="minorEastAsia"/>
-          <w:b/>
-        </w:rPr>
-      </w:pPr>
-      <w:r>
-        <w:rPr>
-          <w:rFonts w:eastAsiaTheme="minorEastAsia" w:hint="eastAsia"/>
-          <w:b/>
-        </w:rPr>
-        <w:t>从定义好的资源位置</w:t>
-      </w:r>
-      <w:r>
-        <w:rPr>
-          <w:rFonts w:eastAsiaTheme="minorEastAsia"/>
-          <w:b/>
-        </w:rPr>
-        <w:t>Resource</w:t>
-      </w:r>
-      <w:r>
-        <w:rPr>
-          <w:rFonts w:eastAsiaTheme="minorEastAsia" w:hint="eastAsia"/>
-          <w:b/>
-        </w:rPr>
-        <w:t>读入配置信息，具体的解析过程由</w:t>
-      </w:r>
-      <w:proofErr w:type="spellStart"/>
-      <w:r>
-        <w:rPr>
-          <w:rFonts w:eastAsiaTheme="minorEastAsia"/>
-          <w:b/>
+        </w:rPr>
+      </w:pPr>
+      <w:r>
+        <w:rPr>
+          <w:rFonts w:eastAsiaTheme="minorEastAsia" w:hint="eastAsia"/>
+        </w:rPr>
+        <w:t>③</w:t>
+      </w:r>
+      <w:r>
+        <w:rPr>
+          <w:rFonts w:eastAsiaTheme="minorEastAsia" w:hint="eastAsia"/>
+        </w:rPr>
+        <w:t>创建一个载入</w:t>
+      </w:r>
+      <w:proofErr w:type="spellStart"/>
+      <w:r>
+        <w:rPr>
+          <w:rFonts w:eastAsiaTheme="minorEastAsia"/>
+        </w:rPr>
+        <w:t>BeanDefinition</w:t>
+      </w:r>
+      <w:proofErr w:type="spellEnd"/>
+      <w:r>
+        <w:rPr>
+          <w:rFonts w:eastAsiaTheme="minorEastAsia" w:hint="eastAsia"/>
+        </w:rPr>
+        <w:t>的读取器，这里使用</w:t>
+      </w:r>
+      <w:proofErr w:type="spellStart"/>
+      <w:r>
+        <w:rPr>
+          <w:rFonts w:eastAsiaTheme="minorEastAsia"/>
         </w:rPr>
         <w:t>XmlBeanDefinitionReader</w:t>
       </w:r>
@@ -4514,78 +4400,575 @@
       <w:r>
         <w:rPr>
           <w:rFonts w:eastAsiaTheme="minorEastAsia" w:hint="eastAsia"/>
-          <w:b/>
-        </w:rPr>
-        <w:t>来完成，之后就可以直接使用</w:t>
-      </w:r>
-      <w:proofErr w:type="spellStart"/>
-      <w:r>
-        <w:rPr>
-          <w:rFonts w:eastAsiaTheme="minorEastAsia"/>
-          <w:b/>
-        </w:rPr>
-        <w:t>IoC</w:t>
-      </w:r>
-      <w:proofErr w:type="spellEnd"/>
-      <w:r>
-        <w:rPr>
-          <w:rFonts w:eastAsiaTheme="minorEastAsia" w:hint="eastAsia"/>
-          <w:b/>
-        </w:rPr>
-        <w:t>容器了（</w:t>
-      </w:r>
-      <w:proofErr w:type="spellStart"/>
-      <w:r>
-        <w:rPr>
-          <w:rFonts w:eastAsiaTheme="minorEastAsia"/>
-          <w:b/>
-        </w:rPr>
-        <w:t>BeanFactoy.getBean</w:t>
-      </w:r>
-      <w:proofErr w:type="spellEnd"/>
-      <w:r>
-        <w:rPr>
-          <w:rFonts w:eastAsiaTheme="minorEastAsia" w:hint="eastAsia"/>
-          <w:b/>
-        </w:rPr>
-        <w:t>）</w:t>
-      </w:r>
-      <w:r>
-        <w:rPr>
-          <w:rFonts w:eastAsiaTheme="minorEastAsia"/>
-          <w:b/>
-        </w:rPr>
-        <w:t xml:space="preserve"> </w:t>
+        </w:rPr>
+        <w:t>来载入</w:t>
+      </w:r>
+      <w:r>
+        <w:rPr>
+          <w:rFonts w:eastAsiaTheme="minorEastAsia"/>
+        </w:rPr>
+        <w:t>XML</w:t>
+      </w:r>
+      <w:r>
+        <w:rPr>
+          <w:rFonts w:eastAsiaTheme="minorEastAsia" w:hint="eastAsia"/>
+        </w:rPr>
+        <w:t>文件形式的</w:t>
+      </w:r>
+      <w:proofErr w:type="spellStart"/>
+      <w:r>
+        <w:rPr>
+          <w:rFonts w:eastAsiaTheme="minorEastAsia"/>
+        </w:rPr>
+        <w:t>BeanDefinition</w:t>
+      </w:r>
+      <w:proofErr w:type="spellEnd"/>
+      <w:r>
+        <w:rPr>
+          <w:rFonts w:eastAsiaTheme="minorEastAsia" w:hint="eastAsia"/>
+        </w:rPr>
+        <w:t>，</w:t>
+      </w:r>
+      <w:r>
+        <w:rPr>
+          <w:rFonts w:eastAsiaTheme="minorEastAsia" w:hint="eastAsia"/>
+        </w:rPr>
+        <w:t>通过一个回调配置给</w:t>
+      </w:r>
+      <w:proofErr w:type="spellStart"/>
+      <w:r>
+        <w:rPr>
+          <w:rFonts w:eastAsiaTheme="minorEastAsia"/>
+        </w:rPr>
+        <w:t>BeanFacory</w:t>
+      </w:r>
+      <w:proofErr w:type="spellEnd"/>
+      <w:r>
+        <w:rPr>
+          <w:rFonts w:eastAsiaTheme="minorEastAsia" w:hint="eastAsia"/>
+        </w:rPr>
+        <w:t>。</w:t>
       </w:r>
     </w:p>
     <w:p>
       <w:pPr>
         <w:rPr>
           <w:rFonts w:eastAsiaTheme="minorEastAsia"/>
-          <w:b/>
-        </w:rPr>
-      </w:pPr>
-      <w:r>
-        <w:rPr>
-          <w:rFonts w:eastAsiaTheme="minorEastAsia" w:hint="eastAsia"/>
-          <w:b/>
-        </w:rPr>
-        <w:t>上述步骤也就是编程</w:t>
+        </w:rPr>
+      </w:pPr>
+      <w:r>
+        <w:rPr>
+          <w:rFonts w:eastAsiaTheme="minorEastAsia" w:hint="eastAsia"/>
+        </w:rPr>
+        <w:t>④</w:t>
+      </w:r>
+      <w:r>
+        <w:rPr>
+          <w:rFonts w:eastAsiaTheme="minorEastAsia" w:hint="eastAsia"/>
+        </w:rPr>
+        <w:t>从定义好的资源位置读入配置信息，具体的解析过程由</w:t>
+      </w:r>
+      <w:proofErr w:type="spellStart"/>
+      <w:r>
+        <w:rPr>
+          <w:rFonts w:eastAsiaTheme="minorEastAsia"/>
+        </w:rPr>
+        <w:t>XmlBeanDefinitionReader</w:t>
+      </w:r>
+      <w:proofErr w:type="spellEnd"/>
+      <w:r>
+        <w:rPr>
+          <w:rFonts w:eastAsiaTheme="minorEastAsia" w:hint="eastAsia"/>
+        </w:rPr>
+        <w:t>来完成。完成整个载入和注册</w:t>
+      </w:r>
+      <w:r>
+        <w:rPr>
+          <w:rFonts w:eastAsiaTheme="minorEastAsia"/>
+        </w:rPr>
+        <w:t>Bean</w:t>
+      </w:r>
+      <w:r>
+        <w:rPr>
+          <w:rFonts w:eastAsiaTheme="minorEastAsia" w:hint="eastAsia"/>
+        </w:rPr>
+        <w:t>定义后，需要的</w:t>
+      </w:r>
+      <w:r>
+        <w:rPr>
+          <w:rFonts w:eastAsiaTheme="minorEastAsia"/>
+        </w:rPr>
+        <w:t>IOC</w:t>
+      </w:r>
+      <w:r>
+        <w:rPr>
+          <w:rFonts w:eastAsiaTheme="minorEastAsia" w:hint="eastAsia"/>
+        </w:rPr>
+        <w:t>容器就创立起来了。</w:t>
+      </w:r>
+    </w:p>
+    <w:p>
+      <w:pPr>
+        <w:rPr>
+          <w:rFonts w:eastAsiaTheme="minorEastAsia"/>
+        </w:rPr>
+      </w:pPr>
+    </w:p>
+    <w:p>
+      <w:pPr>
+        <w:rPr>
+          <w:rFonts w:eastAsiaTheme="minorEastAsia"/>
+          <w:b/>
+        </w:rPr>
+      </w:pPr>
+      <w:r>
+        <w:rPr>
+          <w:rFonts w:hint="eastAsia"/>
+          <w:b/>
+        </w:rPr>
+        <w:t>2.2.</w:t>
+      </w:r>
+      <w:r>
+        <w:rPr>
+          <w:rFonts w:eastAsiaTheme="minorEastAsia" w:hint="eastAsia"/>
+          <w:b/>
+        </w:rPr>
+        <w:t>3</w:t>
+      </w:r>
+      <w:r>
+        <w:rPr>
+          <w:rFonts w:hint="eastAsia"/>
+          <w:b/>
+        </w:rPr>
+        <w:t xml:space="preserve"> </w:t>
+      </w:r>
+      <w:proofErr w:type="spellStart"/>
+      <w:r>
+        <w:rPr>
+          <w:rFonts w:eastAsiaTheme="minorEastAsia" w:hint="eastAsia"/>
+          <w:b/>
+        </w:rPr>
+        <w:t>ApplicationContext</w:t>
+      </w:r>
+      <w:proofErr w:type="spellEnd"/>
+      <w:r>
+        <w:rPr>
+          <w:rFonts w:eastAsiaTheme="minorEastAsia" w:hint="eastAsia"/>
+          <w:b/>
+        </w:rPr>
+        <w:t>的应用场景</w:t>
+      </w:r>
+    </w:p>
+    <w:p>
+      <w:pPr>
+        <w:rPr>
+          <w:rFonts w:eastAsiaTheme="minorEastAsia"/>
+        </w:rPr>
+      </w:pPr>
+      <w:r>
+        <w:rPr>
+          <w:rFonts w:eastAsiaTheme="minorEastAsia" w:hint="eastAsia"/>
+        </w:rPr>
+        <w:tab/>
+      </w:r>
+      <w:proofErr w:type="spellStart"/>
+      <w:r>
+        <w:rPr>
+          <w:rFonts w:eastAsiaTheme="minorEastAsia" w:hint="eastAsia"/>
+        </w:rPr>
+        <w:t>ApplicationContext</w:t>
+      </w:r>
+      <w:proofErr w:type="spellEnd"/>
+      <w:r>
+        <w:rPr>
+          <w:rFonts w:eastAsiaTheme="minorEastAsia" w:hint="eastAsia"/>
+        </w:rPr>
+        <w:t>是一个高级形态意义的</w:t>
+      </w:r>
+      <w:proofErr w:type="spellStart"/>
+      <w:r>
+        <w:rPr>
+          <w:rFonts w:eastAsiaTheme="minorEastAsia" w:hint="eastAsia"/>
+        </w:rPr>
+        <w:t>IoC</w:t>
+      </w:r>
+      <w:proofErr w:type="spellEnd"/>
+      <w:r>
+        <w:rPr>
+          <w:rFonts w:eastAsiaTheme="minorEastAsia" w:hint="eastAsia"/>
+        </w:rPr>
+        <w:t>容器，可以看到</w:t>
+      </w:r>
+      <w:proofErr w:type="spellStart"/>
+      <w:r>
+        <w:rPr>
+          <w:rFonts w:eastAsiaTheme="minorEastAsia" w:hint="eastAsia"/>
+        </w:rPr>
+        <w:t>ApplicationContext</w:t>
+      </w:r>
+      <w:proofErr w:type="spellEnd"/>
+      <w:r>
+        <w:rPr>
+          <w:rFonts w:eastAsiaTheme="minorEastAsia" w:hint="eastAsia"/>
+        </w:rPr>
+        <w:t>在</w:t>
+      </w:r>
+      <w:proofErr w:type="spellStart"/>
+      <w:r>
+        <w:rPr>
+          <w:rFonts w:eastAsiaTheme="minorEastAsia" w:hint="eastAsia"/>
+        </w:rPr>
+        <w:t>BeanFactory</w:t>
+      </w:r>
+      <w:proofErr w:type="spellEnd"/>
+      <w:r>
+        <w:rPr>
+          <w:rFonts w:eastAsiaTheme="minorEastAsia" w:hint="eastAsia"/>
+        </w:rPr>
+        <w:t>的基础上添加了很多附加功能：</w:t>
+      </w:r>
+    </w:p>
+    <w:p>
+      <w:pPr>
+        <w:rPr>
+          <w:rFonts w:eastAsiaTheme="minorEastAsia"/>
+        </w:rPr>
+      </w:pPr>
+      <w:r>
+        <w:rPr>
+          <w:rFonts w:eastAsiaTheme="minorEastAsia" w:hint="eastAsia"/>
+        </w:rPr>
+        <w:t>①支持不同的信息源。因为扩展了</w:t>
+      </w:r>
+      <w:proofErr w:type="spellStart"/>
+      <w:r>
+        <w:rPr>
+          <w:rFonts w:eastAsiaTheme="minorEastAsia" w:hint="eastAsia"/>
+        </w:rPr>
+        <w:t>MessageSource</w:t>
+      </w:r>
+      <w:proofErr w:type="spellEnd"/>
+      <w:r>
+        <w:rPr>
+          <w:rFonts w:eastAsiaTheme="minorEastAsia" w:hint="eastAsia"/>
+        </w:rPr>
+        <w:t>接口，可以支持国际化；</w:t>
+      </w:r>
+    </w:p>
+    <w:p>
+      <w:pPr>
+        <w:rPr>
+          <w:rFonts w:eastAsiaTheme="minorEastAsia"/>
+        </w:rPr>
+      </w:pPr>
+      <w:r>
+        <w:rPr>
+          <w:rFonts w:eastAsiaTheme="minorEastAsia" w:hint="eastAsia"/>
+        </w:rPr>
+        <w:t>②访问资源。这一特性体现在对</w:t>
+      </w:r>
+      <w:proofErr w:type="spellStart"/>
+      <w:r>
+        <w:rPr>
+          <w:rFonts w:eastAsiaTheme="minorEastAsia" w:hint="eastAsia"/>
+        </w:rPr>
+        <w:t>ResourceLoader</w:t>
+      </w:r>
+      <w:proofErr w:type="spellEnd"/>
+      <w:r>
+        <w:rPr>
+          <w:rFonts w:eastAsiaTheme="minorEastAsia" w:hint="eastAsia"/>
+        </w:rPr>
+        <w:t>和</w:t>
+      </w:r>
+      <w:r>
+        <w:rPr>
+          <w:rFonts w:eastAsiaTheme="minorEastAsia" w:hint="eastAsia"/>
+        </w:rPr>
+        <w:t>Resource</w:t>
+      </w:r>
+      <w:r>
+        <w:rPr>
+          <w:rFonts w:eastAsiaTheme="minorEastAsia" w:hint="eastAsia"/>
+        </w:rPr>
+        <w:t>的支持上。</w:t>
+      </w:r>
+    </w:p>
+    <w:p>
+      <w:pPr>
+        <w:rPr>
+          <w:rFonts w:eastAsiaTheme="minorEastAsia"/>
+        </w:rPr>
+      </w:pPr>
+      <w:r>
+        <w:rPr>
+          <w:rFonts w:eastAsiaTheme="minorEastAsia" w:hint="eastAsia"/>
+        </w:rPr>
+        <w:t>③支持应用事件。继承了接口</w:t>
+      </w:r>
+      <w:proofErr w:type="spellStart"/>
+      <w:r>
+        <w:rPr>
+          <w:rFonts w:eastAsiaTheme="minorEastAsia" w:hint="eastAsia"/>
+        </w:rPr>
+        <w:t>ApplicationEvenPublisher</w:t>
+      </w:r>
+      <w:proofErr w:type="spellEnd"/>
+      <w:r>
+        <w:rPr>
+          <w:rFonts w:eastAsiaTheme="minorEastAsia" w:hint="eastAsia"/>
+        </w:rPr>
+        <w:t>，从而引入了时间机制，这些事件和</w:t>
+      </w:r>
+      <w:r>
+        <w:rPr>
+          <w:rFonts w:eastAsiaTheme="minorEastAsia" w:hint="eastAsia"/>
+        </w:rPr>
+        <w:t>Bean</w:t>
+      </w:r>
+      <w:r>
+        <w:rPr>
+          <w:rFonts w:eastAsiaTheme="minorEastAsia" w:hint="eastAsia"/>
+        </w:rPr>
+        <w:t>的生命周期的结合为</w:t>
+      </w:r>
+      <w:r>
+        <w:rPr>
+          <w:rFonts w:eastAsiaTheme="minorEastAsia" w:hint="eastAsia"/>
+        </w:rPr>
+        <w:t>Bean</w:t>
+      </w:r>
+      <w:r>
+        <w:rPr>
+          <w:rFonts w:eastAsiaTheme="minorEastAsia" w:hint="eastAsia"/>
+        </w:rPr>
+        <w:t>的管理提供了便利。</w:t>
+      </w:r>
+    </w:p>
+    <w:p>
+      <w:pPr>
+        <w:rPr>
+          <w:rFonts w:eastAsiaTheme="minorEastAsia"/>
+        </w:rPr>
+      </w:pPr>
+      <w:r>
+        <w:rPr>
+          <w:rFonts w:eastAsiaTheme="minorEastAsia" w:hint="eastAsia"/>
+        </w:rPr>
+        <w:t>④在</w:t>
+      </w:r>
+      <w:proofErr w:type="spellStart"/>
+      <w:r>
+        <w:rPr>
+          <w:rFonts w:eastAsiaTheme="minorEastAsia" w:hint="eastAsia"/>
+        </w:rPr>
+        <w:t>ApplicationContext</w:t>
+      </w:r>
+      <w:proofErr w:type="spellEnd"/>
+      <w:r>
+        <w:rPr>
+          <w:rFonts w:eastAsiaTheme="minorEastAsia" w:hint="eastAsia"/>
+        </w:rPr>
+        <w:t>中提供了附加服务。</w:t>
+      </w:r>
+    </w:p>
+    <w:p>
+      <w:pPr>
+        <w:rPr>
+          <w:rFonts w:eastAsiaTheme="minorEastAsia"/>
+        </w:rPr>
+      </w:pPr>
+    </w:p>
+    <w:p>
+      <w:pPr>
+        <w:rPr>
+          <w:rFonts w:eastAsiaTheme="minorEastAsia"/>
+          <w:b/>
+        </w:rPr>
+      </w:pPr>
+      <w:r>
+        <w:rPr>
+          <w:rFonts w:hint="eastAsia"/>
+          <w:b/>
+        </w:rPr>
+        <w:t>2.2.</w:t>
+      </w:r>
+      <w:r>
+        <w:rPr>
+          <w:rFonts w:eastAsiaTheme="minorEastAsia" w:hint="eastAsia"/>
+          <w:b/>
+        </w:rPr>
+        <w:t>4</w:t>
+      </w:r>
+      <w:r>
+        <w:rPr>
+          <w:rFonts w:hint="eastAsia"/>
+          <w:b/>
+        </w:rPr>
+        <w:t xml:space="preserve"> </w:t>
+      </w:r>
+      <w:proofErr w:type="spellStart"/>
+      <w:r>
+        <w:rPr>
+          <w:rFonts w:eastAsiaTheme="minorEastAsia" w:hint="eastAsia"/>
+          <w:b/>
+        </w:rPr>
+        <w:t>ApplicationContext</w:t>
+      </w:r>
+      <w:proofErr w:type="spellEnd"/>
+      <w:r>
+        <w:rPr>
+          <w:rFonts w:eastAsiaTheme="minorEastAsia" w:hint="eastAsia"/>
+          <w:b/>
+        </w:rPr>
+        <w:t>的设计原理</w:t>
+      </w:r>
+    </w:p>
+    <w:p>
+      <w:pPr>
+        <w:rPr>
+          <w:rFonts w:eastAsiaTheme="minorEastAsia" w:hint="eastAsia"/>
+        </w:rPr>
+      </w:pPr>
+      <w:r>
+        <w:rPr>
+          <w:rFonts w:eastAsiaTheme="minorEastAsia" w:hint="eastAsia"/>
+          <w:b/>
+        </w:rPr>
+        <w:tab/>
+      </w:r>
+      <w:proofErr w:type="spellStart"/>
+      <w:r>
+        <w:rPr>
+          <w:rFonts w:eastAsiaTheme="minorEastAsia" w:hint="eastAsia"/>
+        </w:rPr>
+        <w:t>FileSystemXMLApplicationContext</w:t>
+      </w:r>
+      <w:proofErr w:type="spellEnd"/>
+      <w:r>
+        <w:rPr>
+          <w:rFonts w:eastAsiaTheme="minorEastAsia" w:hint="eastAsia"/>
+        </w:rPr>
+        <w:t>中，主要功能都</w:t>
       </w:r>
       <w:proofErr w:type="gramStart"/>
       <w:r>
         <w:rPr>
           <w:rFonts w:eastAsiaTheme="minorEastAsia" w:hint="eastAsia"/>
-          <w:b/>
-        </w:rPr>
-        <w:t>式使用</w:t>
+        </w:rPr>
+        <w:t>在基类</w:t>
       </w:r>
       <w:proofErr w:type="spellStart"/>
       <w:proofErr w:type="gramEnd"/>
       <w:r>
         <w:rPr>
-          <w:rFonts w:eastAsiaTheme="minorEastAsia"/>
-          <w:b/>
+          <w:rFonts w:eastAsiaTheme="minorEastAsia" w:hint="eastAsia"/>
+          <w:b/>
+        </w:rPr>
+        <w:t>AbstractXMLApplicationContext</w:t>
+      </w:r>
+      <w:proofErr w:type="spellEnd"/>
+      <w:r>
+        <w:rPr>
+          <w:rFonts w:eastAsiaTheme="minorEastAsia" w:hint="eastAsia"/>
+          <w:b/>
+        </w:rPr>
+        <w:t xml:space="preserve"> </w:t>
+      </w:r>
+      <w:r>
+        <w:rPr>
+          <w:rFonts w:eastAsiaTheme="minorEastAsia" w:hint="eastAsia"/>
+        </w:rPr>
+        <w:t>中实现的，</w:t>
+      </w:r>
+      <w:proofErr w:type="spellStart"/>
+      <w:r>
+        <w:rPr>
+          <w:rFonts w:eastAsiaTheme="minorEastAsia" w:hint="eastAsia"/>
+        </w:rPr>
+        <w:t>FileSystemXMLApplicationContext</w:t>
+      </w:r>
+      <w:proofErr w:type="spellEnd"/>
+      <w:r>
+        <w:rPr>
+          <w:rFonts w:eastAsiaTheme="minorEastAsia" w:hint="eastAsia"/>
+        </w:rPr>
+        <w:t>只需要实现和自身设计相关的两个功能：</w:t>
+      </w:r>
+    </w:p>
+    <w:p>
+      <w:pPr>
+        <w:ind w:left="315" w:hangingChars="150" w:hanging="315"/>
+        <w:rPr>
+          <w:rFonts w:eastAsiaTheme="minorEastAsia"/>
+        </w:rPr>
+      </w:pPr>
+      <w:r>
+        <w:rPr>
+          <w:rFonts w:eastAsiaTheme="minorEastAsia" w:hint="eastAsia"/>
+        </w:rPr>
+        <w:t xml:space="preserve">1) </w:t>
+      </w:r>
+      <w:r>
+        <w:rPr>
+          <w:rFonts w:eastAsiaTheme="minorEastAsia" w:hint="eastAsia"/>
+        </w:rPr>
+        <w:t>如果应用直接使用</w:t>
+      </w:r>
+      <w:proofErr w:type="spellStart"/>
+      <w:r>
+        <w:rPr>
+          <w:rFonts w:eastAsiaTheme="minorEastAsia" w:hint="eastAsia"/>
+        </w:rPr>
+        <w:t>FileSystemXMLApplicationContext</w:t>
+      </w:r>
+      <w:proofErr w:type="spellEnd"/>
+      <w:r>
+        <w:rPr>
+          <w:rFonts w:eastAsiaTheme="minorEastAsia" w:hint="eastAsia"/>
+        </w:rPr>
+        <w:t>，对于实例化这个应用上下文的支持，同时启动</w:t>
+      </w:r>
+      <w:r>
+        <w:rPr>
+          <w:rFonts w:eastAsiaTheme="minorEastAsia" w:hint="eastAsia"/>
+        </w:rPr>
+        <w:t>IOC</w:t>
+      </w:r>
+      <w:r>
+        <w:rPr>
+          <w:rFonts w:eastAsiaTheme="minorEastAsia" w:hint="eastAsia"/>
+        </w:rPr>
+        <w:t>容器的</w:t>
+      </w:r>
+      <w:r>
+        <w:rPr>
+          <w:rFonts w:eastAsiaTheme="minorEastAsia" w:hint="eastAsia"/>
+        </w:rPr>
+        <w:t>refresh()</w:t>
+      </w:r>
+      <w:r>
+        <w:rPr>
+          <w:rFonts w:eastAsiaTheme="minorEastAsia" w:hint="eastAsia"/>
+        </w:rPr>
+        <w:t>过程【</w:t>
+      </w:r>
+      <w:r>
+        <w:rPr>
+          <w:rFonts w:eastAsiaTheme="minorEastAsia" w:hint="eastAsia"/>
+        </w:rPr>
+        <w:t>refresh</w:t>
+      </w:r>
+      <w:r>
+        <w:rPr>
+          <w:rFonts w:eastAsiaTheme="minorEastAsia" w:hint="eastAsia"/>
+        </w:rPr>
+        <w:t>设计</w:t>
+      </w:r>
+      <w:proofErr w:type="spellStart"/>
+      <w:r>
+        <w:rPr>
+          <w:rFonts w:eastAsiaTheme="minorEastAsia" w:hint="eastAsia"/>
         </w:rPr>
         <w:t>IoC</w:t>
       </w:r>
@@ -4593,11 +4976,860 @@
       <w:r>
         <w:rPr>
           <w:rFonts w:eastAsiaTheme="minorEastAsia" w:hint="eastAsia"/>
-          <w:b/>
-        </w:rPr>
-        <w:t>容器</w:t>
+        </w:rPr>
+        <w:t>容器启动的一系列复杂操作，不同容器的实现，操作是类似的，在</w:t>
+      </w:r>
+      <w:proofErr w:type="spellStart"/>
+      <w:r>
+        <w:rPr>
+          <w:rFonts w:eastAsiaTheme="minorEastAsia"/>
+        </w:rPr>
+        <w:t>AbstractApplicationContext</w:t>
+      </w:r>
+      <w:proofErr w:type="spellEnd"/>
+      <w:r>
+        <w:rPr>
+          <w:rFonts w:eastAsiaTheme="minorEastAsia" w:hint="eastAsia"/>
+        </w:rPr>
+        <w:t>中实现的】。</w:t>
       </w:r>
     </w:p>
+    <w:p>
+      <w:pPr>
+        <w:rPr>
+          <w:rFonts w:eastAsiaTheme="minorEastAsia"/>
+        </w:rPr>
+      </w:pPr>
+      <w:r>
+        <w:rPr>
+          <w:noProof/>
+        </w:rPr>
+        <w:drawing>
+          <wp:inline distT="0" distB="0" distL="0" distR="0" wp14:anchorId="4C9C15A9" wp14:editId="3022A04C">
+            <wp:extent cx="5274310" cy="826553"/>
+            <wp:effectExtent l="0" t="0" r="2540" b="0"/>
+            <wp:docPr id="2" name="图片 2"/>
+            <wp:cNvGraphicFramePr>
+              <a:graphicFrameLocks xmlns:a="http://schemas.openxmlformats.org/drawingml/2006/main" noChangeAspect="1"/>
+            </wp:cNvGraphicFramePr>
+            <a:graphic xmlns:a="http://schemas.openxmlformats.org/drawingml/2006/main">
+              <a:graphicData uri="http://schemas.openxmlformats.org/drawingml/2006/picture">
+                <pic:pic xmlns:pic="http://schemas.openxmlformats.org/drawingml/2006/picture">
+                  <pic:nvPicPr>
+                    <pic:cNvPr id="0" name=""/>
+                    <pic:cNvPicPr/>
+                  </pic:nvPicPr>
+                  <pic:blipFill>
+                    <a:blip r:embed="rId13"/>
+                    <a:stretch>
+                      <a:fillRect/>
+                    </a:stretch>
+                  </pic:blipFill>
+                  <pic:spPr>
+                    <a:xfrm>
+                      <a:off x="0" y="0"/>
+                      <a:ext cx="5274310" cy="826553"/>
+                    </a:xfrm>
+                    <a:prstGeom prst="rect">
+                      <a:avLst/>
+                    </a:prstGeom>
+                  </pic:spPr>
+                </pic:pic>
+              </a:graphicData>
+            </a:graphic>
+          </wp:inline>
+        </w:drawing>
+      </w:r>
+    </w:p>
+    <w:p>
+      <w:pPr>
+        <w:rPr>
+          <w:rFonts w:eastAsiaTheme="minorEastAsia" w:hint="eastAsia"/>
+        </w:rPr>
+      </w:pPr>
+      <w:r>
+        <w:rPr>
+          <w:rFonts w:eastAsiaTheme="minorEastAsia" w:hint="eastAsia"/>
+        </w:rPr>
+        <w:lastRenderedPageBreak/>
+        <w:t xml:space="preserve">2) </w:t>
+      </w:r>
+      <w:r>
+        <w:rPr>
+          <w:rFonts w:eastAsiaTheme="minorEastAsia" w:hint="eastAsia"/>
+        </w:rPr>
+        <w:t>这部分与怎样从文件系统中加载</w:t>
+      </w:r>
+      <w:r>
+        <w:rPr>
+          <w:rFonts w:eastAsiaTheme="minorEastAsia" w:hint="eastAsia"/>
+        </w:rPr>
+        <w:t>XML</w:t>
+      </w:r>
+      <w:r>
+        <w:rPr>
+          <w:rFonts w:eastAsiaTheme="minorEastAsia" w:hint="eastAsia"/>
+        </w:rPr>
+        <w:t>的</w:t>
+      </w:r>
+      <w:r>
+        <w:rPr>
+          <w:rFonts w:eastAsiaTheme="minorEastAsia" w:hint="eastAsia"/>
+        </w:rPr>
+        <w:t>Bean</w:t>
+      </w:r>
+      <w:r>
+        <w:rPr>
+          <w:rFonts w:eastAsiaTheme="minorEastAsia" w:hint="eastAsia"/>
+        </w:rPr>
+        <w:t>定义资源有关。在文件系统中读取以</w:t>
+      </w:r>
+      <w:r>
+        <w:rPr>
+          <w:rFonts w:eastAsiaTheme="minorEastAsia" w:hint="eastAsia"/>
+        </w:rPr>
+        <w:t>XML</w:t>
+      </w:r>
+      <w:r>
+        <w:rPr>
+          <w:rFonts w:eastAsiaTheme="minorEastAsia" w:hint="eastAsia"/>
+        </w:rPr>
+        <w:t>形式存在的</w:t>
+      </w:r>
+      <w:proofErr w:type="spellStart"/>
+      <w:r>
+        <w:rPr>
+          <w:rFonts w:eastAsiaTheme="minorEastAsia" w:hint="eastAsia"/>
+        </w:rPr>
+        <w:t>BeanDefinition</w:t>
+      </w:r>
+      <w:proofErr w:type="spellEnd"/>
+      <w:r>
+        <w:rPr>
+          <w:rFonts w:eastAsiaTheme="minorEastAsia" w:hint="eastAsia"/>
+        </w:rPr>
+        <w:t>做准备，因为不同的应用上下文实现对应着不同的读取</w:t>
+      </w:r>
+      <w:proofErr w:type="spellStart"/>
+      <w:r>
+        <w:rPr>
+          <w:rFonts w:eastAsiaTheme="minorEastAsia" w:hint="eastAsia"/>
+        </w:rPr>
+        <w:t>BeanDefinition</w:t>
+      </w:r>
+      <w:proofErr w:type="spellEnd"/>
+      <w:r>
+        <w:rPr>
+          <w:rFonts w:eastAsiaTheme="minorEastAsia" w:hint="eastAsia"/>
+        </w:rPr>
+        <w:t>的方式。</w:t>
+      </w:r>
+      <w:proofErr w:type="spellStart"/>
+      <w:r>
+        <w:rPr>
+          <w:rFonts w:eastAsiaTheme="minorEastAsia" w:hint="eastAsia"/>
+        </w:rPr>
+        <w:t>FileSystemXMLApplicationContext</w:t>
+      </w:r>
+      <w:proofErr w:type="spellEnd"/>
+      <w:r>
+        <w:rPr>
+          <w:rFonts w:eastAsiaTheme="minorEastAsia" w:hint="eastAsia"/>
+        </w:rPr>
+        <w:t>中通过下面的方法得到</w:t>
+      </w:r>
+      <w:proofErr w:type="spellStart"/>
+      <w:r>
+        <w:rPr>
+          <w:rFonts w:eastAsiaTheme="minorEastAsia"/>
+        </w:rPr>
+        <w:t>FileSystemResource</w:t>
+      </w:r>
+      <w:proofErr w:type="spellEnd"/>
+      <w:r>
+        <w:rPr>
+          <w:rFonts w:eastAsiaTheme="minorEastAsia" w:hint="eastAsia"/>
+        </w:rPr>
+        <w:t>的资源定位。</w:t>
+      </w:r>
+    </w:p>
+    <w:p>
+      <w:pPr>
+        <w:rPr>
+          <w:rFonts w:eastAsiaTheme="minorEastAsia" w:hint="eastAsia"/>
+        </w:rPr>
+      </w:pPr>
+      <w:r>
+        <w:rPr>
+          <w:noProof/>
+        </w:rPr>
+        <w:drawing>
+          <wp:inline distT="0" distB="0" distL="0" distR="0" wp14:anchorId="4980FAC4" wp14:editId="50DF3374">
+            <wp:extent cx="5274310" cy="872947"/>
+            <wp:effectExtent l="0" t="0" r="2540" b="3810"/>
+            <wp:docPr id="3" name="图片 3"/>
+            <wp:cNvGraphicFramePr>
+              <a:graphicFrameLocks xmlns:a="http://schemas.openxmlformats.org/drawingml/2006/main" noChangeAspect="1"/>
+            </wp:cNvGraphicFramePr>
+            <a:graphic xmlns:a="http://schemas.openxmlformats.org/drawingml/2006/main">
+              <a:graphicData uri="http://schemas.openxmlformats.org/drawingml/2006/picture">
+                <pic:pic xmlns:pic="http://schemas.openxmlformats.org/drawingml/2006/picture">
+                  <pic:nvPicPr>
+                    <pic:cNvPr id="0" name=""/>
+                    <pic:cNvPicPr/>
+                  </pic:nvPicPr>
+                  <pic:blipFill>
+                    <a:blip r:embed="rId14"/>
+                    <a:stretch>
+                      <a:fillRect/>
+                    </a:stretch>
+                  </pic:blipFill>
+                  <pic:spPr>
+                    <a:xfrm>
+                      <a:off x="0" y="0"/>
+                      <a:ext cx="5274310" cy="872947"/>
+                    </a:xfrm>
+                    <a:prstGeom prst="rect">
+                      <a:avLst/>
+                    </a:prstGeom>
+                  </pic:spPr>
+                </pic:pic>
+              </a:graphicData>
+            </a:graphic>
+          </wp:inline>
+        </w:drawing>
+      </w:r>
+    </w:p>
+    <w:p>
+      <w:pPr>
+        <w:rPr>
+          <w:rFonts w:eastAsiaTheme="minorEastAsia"/>
+        </w:rPr>
+      </w:pPr>
+    </w:p>
+    <w:p>
+      <w:pPr>
+        <w:pStyle w:val="4"/>
+      </w:pPr>
+      <w:r>
+        <w:rPr>
+          <w:rFonts w:hint="eastAsia"/>
+        </w:rPr>
+        <w:t xml:space="preserve">2.3 </w:t>
+      </w:r>
+      <w:proofErr w:type="spellStart"/>
+      <w:r>
+        <w:rPr>
+          <w:rFonts w:hint="eastAsia"/>
+        </w:rPr>
+        <w:t>IoC</w:t>
+      </w:r>
+      <w:proofErr w:type="spellEnd"/>
+      <w:r>
+        <w:rPr>
+          <w:rFonts w:hint="eastAsia"/>
+        </w:rPr>
+        <w:t>容器的初始化过程</w:t>
+      </w:r>
+    </w:p>
+    <w:p>
+      <w:pPr>
+        <w:rPr>
+          <w:rFonts w:eastAsiaTheme="minorEastAsia" w:hint="eastAsia"/>
+        </w:rPr>
+      </w:pPr>
+      <w:r>
+        <w:rPr>
+          <w:rFonts w:eastAsiaTheme="minorEastAsia" w:hint="eastAsia"/>
+        </w:rPr>
+        <w:tab/>
+      </w:r>
+      <w:proofErr w:type="spellStart"/>
+      <w:r>
+        <w:rPr>
+          <w:rFonts w:eastAsiaTheme="minorEastAsia" w:hint="eastAsia"/>
+        </w:rPr>
+        <w:t>IoC</w:t>
+      </w:r>
+      <w:proofErr w:type="spellEnd"/>
+      <w:r>
+        <w:rPr>
+          <w:rFonts w:eastAsiaTheme="minorEastAsia" w:hint="eastAsia"/>
+        </w:rPr>
+        <w:t>容器的初始化是由前面介绍的</w:t>
+      </w:r>
+      <w:r>
+        <w:rPr>
+          <w:rFonts w:eastAsiaTheme="minorEastAsia" w:hint="eastAsia"/>
+        </w:rPr>
+        <w:t>refresh()</w:t>
+      </w:r>
+      <w:r>
+        <w:rPr>
+          <w:rFonts w:eastAsiaTheme="minorEastAsia" w:hint="eastAsia"/>
+        </w:rPr>
+        <w:t>方法来启动的，这个方法标志着</w:t>
+      </w:r>
+      <w:proofErr w:type="spellStart"/>
+      <w:r>
+        <w:rPr>
+          <w:rFonts w:eastAsiaTheme="minorEastAsia" w:hint="eastAsia"/>
+        </w:rPr>
+        <w:t>IoC</w:t>
+      </w:r>
+      <w:proofErr w:type="spellEnd"/>
+      <w:r>
+        <w:rPr>
+          <w:rFonts w:eastAsiaTheme="minorEastAsia" w:hint="eastAsia"/>
+        </w:rPr>
+        <w:t>容器的正式启动。主要包括：①</w:t>
+      </w:r>
+      <w:proofErr w:type="spellStart"/>
+      <w:r>
+        <w:rPr>
+          <w:rFonts w:eastAsiaTheme="minorEastAsia" w:hint="eastAsia"/>
+        </w:rPr>
+        <w:t>BeanDefinition</w:t>
+      </w:r>
+      <w:proofErr w:type="spellEnd"/>
+      <w:r>
+        <w:rPr>
+          <w:rFonts w:eastAsiaTheme="minorEastAsia" w:hint="eastAsia"/>
+        </w:rPr>
+        <w:t>的</w:t>
+      </w:r>
+      <w:r>
+        <w:rPr>
+          <w:rFonts w:eastAsiaTheme="minorEastAsia" w:hint="eastAsia"/>
+        </w:rPr>
+        <w:t>Resource</w:t>
+      </w:r>
+      <w:r>
+        <w:rPr>
+          <w:rFonts w:eastAsiaTheme="minorEastAsia" w:hint="eastAsia"/>
+        </w:rPr>
+        <w:t>定位；②载入；③注册</w:t>
+      </w:r>
+      <w:r>
+        <w:rPr>
+          <w:rFonts w:eastAsiaTheme="minorEastAsia" w:hint="eastAsia"/>
+        </w:rPr>
+        <w:t xml:space="preserve"> </w:t>
+      </w:r>
+      <w:r>
+        <w:rPr>
+          <w:rFonts w:eastAsiaTheme="minorEastAsia" w:hint="eastAsia"/>
+        </w:rPr>
+        <w:t>三个基本过程。</w:t>
+      </w:r>
+    </w:p>
+    <w:p>
+      <w:pPr>
+        <w:ind w:left="1575" w:hangingChars="750" w:hanging="1575"/>
+        <w:rPr>
+          <w:rFonts w:eastAsiaTheme="minorEastAsia" w:hint="eastAsia"/>
+        </w:rPr>
+      </w:pPr>
+      <w:r>
+        <w:rPr>
+          <w:rFonts w:eastAsiaTheme="minorEastAsia" w:hint="eastAsia"/>
+        </w:rPr>
+        <w:t xml:space="preserve">1) </w:t>
+      </w:r>
+      <w:r>
+        <w:rPr>
+          <w:rFonts w:eastAsiaTheme="minorEastAsia" w:hint="eastAsia"/>
+        </w:rPr>
+        <w:t>Resource</w:t>
+      </w:r>
+      <w:r>
+        <w:rPr>
+          <w:rFonts w:eastAsiaTheme="minorEastAsia" w:hint="eastAsia"/>
+        </w:rPr>
+        <w:t>定位</w:t>
+      </w:r>
+      <w:r>
+        <w:rPr>
+          <w:rFonts w:eastAsiaTheme="minorEastAsia" w:hint="eastAsia"/>
+        </w:rPr>
+        <w:t>：这个</w:t>
+      </w:r>
+      <w:r>
+        <w:rPr>
+          <w:rFonts w:eastAsiaTheme="minorEastAsia" w:hint="eastAsia"/>
+        </w:rPr>
+        <w:t>Resource</w:t>
+      </w:r>
+      <w:r>
+        <w:rPr>
+          <w:rFonts w:eastAsiaTheme="minorEastAsia" w:hint="eastAsia"/>
+        </w:rPr>
+        <w:t>定位</w:t>
+      </w:r>
+      <w:r>
+        <w:rPr>
+          <w:rFonts w:eastAsiaTheme="minorEastAsia" w:hint="eastAsia"/>
+        </w:rPr>
+        <w:t>指的是</w:t>
+      </w:r>
+      <w:proofErr w:type="spellStart"/>
+      <w:r>
+        <w:rPr>
+          <w:rFonts w:eastAsiaTheme="minorEastAsia" w:hint="eastAsia"/>
+        </w:rPr>
+        <w:t>BeanDefinition</w:t>
+      </w:r>
+      <w:proofErr w:type="spellEnd"/>
+      <w:r>
+        <w:rPr>
+          <w:rFonts w:eastAsiaTheme="minorEastAsia" w:hint="eastAsia"/>
+        </w:rPr>
+        <w:t>的资源定位，它由</w:t>
+      </w:r>
+      <w:proofErr w:type="spellStart"/>
+      <w:r>
+        <w:rPr>
+          <w:rFonts w:eastAsiaTheme="minorEastAsia" w:hint="eastAsia"/>
+        </w:rPr>
+        <w:t>ResourceLoader</w:t>
+      </w:r>
+      <w:proofErr w:type="spellEnd"/>
+      <w:r>
+        <w:rPr>
+          <w:rFonts w:eastAsiaTheme="minorEastAsia" w:hint="eastAsia"/>
+        </w:rPr>
+        <w:t>通过统一的</w:t>
+      </w:r>
+      <w:r>
+        <w:rPr>
+          <w:rFonts w:eastAsiaTheme="minorEastAsia" w:hint="eastAsia"/>
+        </w:rPr>
+        <w:t>Resource</w:t>
+      </w:r>
+      <w:r>
+        <w:rPr>
+          <w:rFonts w:eastAsiaTheme="minorEastAsia" w:hint="eastAsia"/>
+        </w:rPr>
+        <w:t>接口来完成。</w:t>
+      </w:r>
+    </w:p>
+    <w:p>
+      <w:pPr>
+        <w:ind w:left="1680" w:hangingChars="800" w:hanging="1680"/>
+        <w:rPr>
+          <w:rFonts w:eastAsiaTheme="minorEastAsia" w:hint="eastAsia"/>
+        </w:rPr>
+      </w:pPr>
+      <w:r>
+        <w:rPr>
+          <w:rFonts w:eastAsiaTheme="minorEastAsia" w:hint="eastAsia"/>
+        </w:rPr>
+        <w:t>2)</w:t>
+      </w:r>
+      <w:r>
+        <w:rPr>
+          <w:rFonts w:eastAsiaTheme="minorEastAsia" w:hint="eastAsia"/>
+        </w:rPr>
+        <w:t xml:space="preserve"> </w:t>
+      </w:r>
+      <w:proofErr w:type="spellStart"/>
+      <w:r>
+        <w:rPr>
+          <w:rFonts w:eastAsiaTheme="minorEastAsia" w:hint="eastAsia"/>
+        </w:rPr>
+        <w:t>BeanDefinition</w:t>
+      </w:r>
+      <w:proofErr w:type="spellEnd"/>
+      <w:r>
+        <w:rPr>
+          <w:rFonts w:eastAsiaTheme="minorEastAsia" w:hint="eastAsia"/>
+        </w:rPr>
+        <w:t>载入：这个过程是把用户定义好的</w:t>
+      </w:r>
+      <w:r>
+        <w:rPr>
+          <w:rFonts w:eastAsiaTheme="minorEastAsia" w:hint="eastAsia"/>
+        </w:rPr>
+        <w:t>Bean</w:t>
+      </w:r>
+      <w:r>
+        <w:rPr>
+          <w:rFonts w:eastAsiaTheme="minorEastAsia" w:hint="eastAsia"/>
+        </w:rPr>
+        <w:t>表示成</w:t>
+      </w:r>
+      <w:proofErr w:type="spellStart"/>
+      <w:r>
+        <w:rPr>
+          <w:rFonts w:eastAsiaTheme="minorEastAsia" w:hint="eastAsia"/>
+        </w:rPr>
+        <w:t>IoC</w:t>
+      </w:r>
+      <w:proofErr w:type="spellEnd"/>
+      <w:r>
+        <w:rPr>
+          <w:rFonts w:eastAsiaTheme="minorEastAsia" w:hint="eastAsia"/>
+        </w:rPr>
+        <w:t>容器内部的数据结构，即</w:t>
+      </w:r>
+      <w:proofErr w:type="spellStart"/>
+      <w:r>
+        <w:rPr>
+          <w:rFonts w:eastAsiaTheme="minorEastAsia" w:hint="eastAsia"/>
+        </w:rPr>
+        <w:t>BeanDefinition</w:t>
+      </w:r>
+      <w:proofErr w:type="spellEnd"/>
+      <w:r>
+        <w:rPr>
+          <w:rFonts w:eastAsiaTheme="minorEastAsia" w:hint="eastAsia"/>
+        </w:rPr>
+        <w:t>。</w:t>
+      </w:r>
+    </w:p>
+    <w:p>
+      <w:pPr>
+        <w:ind w:left="1575" w:hangingChars="750" w:hanging="1575"/>
+        <w:rPr>
+          <w:rFonts w:eastAsiaTheme="minorEastAsia" w:hint="eastAsia"/>
+        </w:rPr>
+      </w:pPr>
+      <w:r>
+        <w:rPr>
+          <w:rFonts w:eastAsiaTheme="minorEastAsia" w:hint="eastAsia"/>
+        </w:rPr>
+        <w:t xml:space="preserve">3) </w:t>
+      </w:r>
+      <w:r>
+        <w:rPr>
+          <w:rFonts w:eastAsiaTheme="minorEastAsia" w:hint="eastAsia"/>
+        </w:rPr>
+        <w:t>向</w:t>
+      </w:r>
+      <w:proofErr w:type="spellStart"/>
+      <w:r>
+        <w:rPr>
+          <w:rFonts w:eastAsiaTheme="minorEastAsia" w:hint="eastAsia"/>
+        </w:rPr>
+        <w:t>IoC</w:t>
+      </w:r>
+      <w:proofErr w:type="spellEnd"/>
+      <w:r>
+        <w:rPr>
+          <w:rFonts w:eastAsiaTheme="minorEastAsia" w:hint="eastAsia"/>
+        </w:rPr>
+        <w:t>容器注册这些</w:t>
+      </w:r>
+      <w:proofErr w:type="spellStart"/>
+      <w:r>
+        <w:rPr>
+          <w:rFonts w:eastAsiaTheme="minorEastAsia" w:hint="eastAsia"/>
+        </w:rPr>
+        <w:t>BeanDefinition</w:t>
+      </w:r>
+      <w:proofErr w:type="spellEnd"/>
+      <w:r>
+        <w:rPr>
+          <w:rFonts w:eastAsiaTheme="minorEastAsia" w:hint="eastAsia"/>
+        </w:rPr>
+        <w:t>：这个过程通过调用</w:t>
+      </w:r>
+      <w:proofErr w:type="spellStart"/>
+      <w:r>
+        <w:rPr>
+          <w:rFonts w:eastAsiaTheme="minorEastAsia" w:hint="eastAsia"/>
+        </w:rPr>
+        <w:t>BeanDefinitionRegistry</w:t>
+      </w:r>
+      <w:proofErr w:type="spellEnd"/>
+      <w:r>
+        <w:rPr>
+          <w:rFonts w:eastAsiaTheme="minorEastAsia" w:hint="eastAsia"/>
+        </w:rPr>
+        <w:t>接口的实现来完成的。在</w:t>
+      </w:r>
+      <w:proofErr w:type="spellStart"/>
+      <w:r>
+        <w:rPr>
+          <w:rFonts w:eastAsiaTheme="minorEastAsia" w:hint="eastAsia"/>
+        </w:rPr>
+        <w:t>IoC</w:t>
+      </w:r>
+      <w:proofErr w:type="spellEnd"/>
+      <w:r>
+        <w:rPr>
+          <w:rFonts w:eastAsiaTheme="minorEastAsia" w:hint="eastAsia"/>
+        </w:rPr>
+        <w:t>容器内部将</w:t>
+      </w:r>
+      <w:proofErr w:type="spellStart"/>
+      <w:r>
+        <w:rPr>
+          <w:rFonts w:eastAsiaTheme="minorEastAsia" w:hint="eastAsia"/>
+        </w:rPr>
+        <w:t>BeanDefinition</w:t>
+      </w:r>
+      <w:proofErr w:type="spellEnd"/>
+      <w:r>
+        <w:rPr>
+          <w:rFonts w:eastAsiaTheme="minorEastAsia" w:hint="eastAsia"/>
+        </w:rPr>
+        <w:t>注入到一个</w:t>
+      </w:r>
+      <w:proofErr w:type="spellStart"/>
+      <w:r>
+        <w:rPr>
+          <w:rFonts w:eastAsiaTheme="minorEastAsia" w:hint="eastAsia"/>
+        </w:rPr>
+        <w:t>HashMap</w:t>
+      </w:r>
+      <w:proofErr w:type="spellEnd"/>
+      <w:r>
+        <w:rPr>
+          <w:rFonts w:eastAsiaTheme="minorEastAsia" w:hint="eastAsia"/>
+        </w:rPr>
+        <w:t>中去。</w:t>
+      </w:r>
+    </w:p>
+    <w:p>
+      <w:pPr>
+        <w:ind w:left="1581" w:hangingChars="750" w:hanging="1581"/>
+        <w:rPr>
+          <w:rFonts w:eastAsiaTheme="minorEastAsia" w:hint="eastAsia"/>
+        </w:rPr>
+      </w:pPr>
+      <w:r>
+        <w:rPr>
+          <w:rFonts w:eastAsiaTheme="minorEastAsia" w:hint="eastAsia"/>
+          <w:b/>
+        </w:rPr>
+        <w:t>注意：</w:t>
+      </w:r>
+      <w:proofErr w:type="spellStart"/>
+      <w:r>
+        <w:rPr>
+          <w:rFonts w:eastAsiaTheme="minorEastAsia" w:hint="eastAsia"/>
+        </w:rPr>
+        <w:t>IoC</w:t>
+      </w:r>
+      <w:proofErr w:type="spellEnd"/>
+      <w:r>
+        <w:rPr>
+          <w:rFonts w:eastAsiaTheme="minorEastAsia" w:hint="eastAsia"/>
+        </w:rPr>
+        <w:t>容器初始化过程中，不包含</w:t>
+      </w:r>
+      <w:r>
+        <w:rPr>
+          <w:rFonts w:eastAsiaTheme="minorEastAsia" w:hint="eastAsia"/>
+        </w:rPr>
+        <w:t>Bean</w:t>
+      </w:r>
+      <w:r>
+        <w:rPr>
+          <w:rFonts w:eastAsiaTheme="minorEastAsia" w:hint="eastAsia"/>
+        </w:rPr>
+        <w:t>依赖注入的实现，依赖注入一般发生在应用第一次通过</w:t>
+      </w:r>
+      <w:proofErr w:type="spellStart"/>
+      <w:r>
+        <w:rPr>
+          <w:rFonts w:eastAsiaTheme="minorEastAsia" w:hint="eastAsia"/>
+        </w:rPr>
+        <w:t>getBean</w:t>
+      </w:r>
+      <w:proofErr w:type="spellEnd"/>
+      <w:r>
+        <w:rPr>
+          <w:rFonts w:eastAsiaTheme="minorEastAsia" w:hint="eastAsia"/>
+        </w:rPr>
+        <w:t>向容器索取</w:t>
+      </w:r>
+      <w:r>
+        <w:rPr>
+          <w:rFonts w:eastAsiaTheme="minorEastAsia" w:hint="eastAsia"/>
+        </w:rPr>
+        <w:t>Bean</w:t>
+      </w:r>
+      <w:r>
+        <w:rPr>
+          <w:rFonts w:eastAsiaTheme="minorEastAsia" w:hint="eastAsia"/>
+        </w:rPr>
+        <w:t>的时候。</w:t>
+      </w:r>
+    </w:p>
+    <w:p>
+      <w:pPr>
+        <w:ind w:left="1581" w:hangingChars="750" w:hanging="1581"/>
+        <w:rPr>
+          <w:rFonts w:eastAsiaTheme="minorEastAsia" w:hint="eastAsia"/>
+          <w:b/>
+        </w:rPr>
+      </w:pPr>
+    </w:p>
+    <w:p>
+      <w:pPr>
+        <w:pStyle w:val="4"/>
+      </w:pPr>
+      <w:r>
+        <w:rPr>
+          <w:rFonts w:hint="eastAsia"/>
+        </w:rPr>
+        <w:t xml:space="preserve">2.3.1 </w:t>
+      </w:r>
+      <w:proofErr w:type="spellStart"/>
+      <w:r>
+        <w:rPr>
+          <w:rFonts w:hint="eastAsia"/>
+        </w:rPr>
+        <w:t>BeanDefinition</w:t>
+      </w:r>
+      <w:proofErr w:type="spellEnd"/>
+      <w:r>
+        <w:rPr>
+          <w:rFonts w:hint="eastAsia"/>
+        </w:rPr>
+        <w:t>的</w:t>
+      </w:r>
+      <w:r>
+        <w:rPr>
+          <w:rFonts w:hint="eastAsia"/>
+        </w:rPr>
+        <w:t>Resource</w:t>
+      </w:r>
+      <w:r>
+        <w:rPr>
+          <w:rFonts w:hint="eastAsia"/>
+        </w:rPr>
+        <w:t>定位</w:t>
+      </w:r>
+    </w:p>
+    <w:p>
+      <w:pPr>
+        <w:rPr>
+          <w:rFonts w:eastAsiaTheme="minorEastAsia"/>
+        </w:rPr>
+      </w:pPr>
+    </w:p>
+    <w:p>
+      <w:pPr>
+        <w:rPr>
+          <w:rFonts w:eastAsiaTheme="minorEastAsia"/>
+        </w:rPr>
+      </w:pPr>
+    </w:p>
+    <w:p>
+      <w:pPr>
+        <w:rPr>
+          <w:rFonts w:eastAsiaTheme="minorEastAsia"/>
+        </w:rPr>
+      </w:pPr>
+    </w:p>
+    <w:p>
+      <w:pPr>
+        <w:rPr>
+          <w:rFonts w:eastAsiaTheme="minorEastAsia"/>
+        </w:rPr>
+      </w:pPr>
+    </w:p>
+    <w:p>
+      <w:pPr>
+        <w:rPr>
+          <w:rFonts w:eastAsiaTheme="minorEastAsia"/>
+        </w:rPr>
+      </w:pPr>
+    </w:p>
+    <w:p>
+      <w:pPr>
+        <w:rPr>
+          <w:rFonts w:eastAsiaTheme="minorEastAsia"/>
+        </w:rPr>
+      </w:pPr>
+    </w:p>
+    <w:p>
+      <w:pPr>
+        <w:rPr>
+          <w:rFonts w:eastAsiaTheme="minorEastAsia"/>
+        </w:rPr>
+      </w:pPr>
+    </w:p>
+    <w:p>
+      <w:pPr>
+        <w:rPr>
+          <w:rFonts w:eastAsiaTheme="minorEastAsia"/>
+        </w:rPr>
+      </w:pPr>
+    </w:p>
+    <w:p>
+      <w:pPr>
+        <w:rPr>
+          <w:rFonts w:eastAsiaTheme="minorEastAsia"/>
+        </w:rPr>
+      </w:pPr>
+    </w:p>
+    <w:p>
+      <w:pPr>
+        <w:rPr>
+          <w:rFonts w:eastAsiaTheme="minorEastAsia"/>
+        </w:rPr>
+      </w:pPr>
+    </w:p>
+    <w:p>
+      <w:pPr>
+        <w:rPr>
+          <w:rFonts w:eastAsiaTheme="minorEastAsia"/>
+        </w:rPr>
+      </w:pPr>
+    </w:p>
+    <w:p>
+      <w:pPr>
+        <w:rPr>
+          <w:rFonts w:eastAsiaTheme="minorEastAsia"/>
+        </w:rPr>
+      </w:pPr>
+    </w:p>
+    <w:p>
+      <w:pPr>
+        <w:rPr>
+          <w:rFonts w:eastAsiaTheme="minorEastAsia"/>
+        </w:rPr>
+      </w:pPr>
+    </w:p>
+    <w:p>
+      <w:pPr>
+        <w:rPr>
+          <w:rFonts w:eastAsiaTheme="minorEastAsia"/>
+        </w:rPr>
+      </w:pPr>
+    </w:p>
+    <w:p>
+      <w:pPr>
+        <w:rPr>
+          <w:rFonts w:eastAsiaTheme="minorEastAsia"/>
+        </w:rPr>
+      </w:pPr>
+    </w:p>
+    <w:p>
+      <w:pPr>
+        <w:rPr>
+          <w:rFonts w:eastAsiaTheme="minorEastAsia"/>
+        </w:rPr>
+      </w:pPr>
+      <w:r>
+        <w:rPr>
+          <w:rFonts w:eastAsiaTheme="minorEastAsia" w:hint="eastAsia"/>
+        </w:rPr>
+        <w:t>④</w:t>
+      </w:r>
+    </w:p>
+    <w:p>
+      <w:pPr>
+        <w:rPr>
+          <w:rFonts w:eastAsiaTheme="minorEastAsia"/>
+        </w:rPr>
+      </w:pPr>
+    </w:p>
+    <w:bookmarkEnd w:id="0"/>
     <w:p>
       <w:pPr>
         <w:rPr>
@@ -7435,579 +8667,25 @@
       <w:szCs w:val="28"/>
     </w:rPr>
   </w:style>
-  <w:style w:type="character" w:default="1" w:styleId="a0">
-    <w:name w:val="Default Paragraph Font"/>
-    <w:uiPriority w:val="1"/>
-    <w:semiHidden/>
+  <w:style w:type="paragraph" w:styleId="5">
+    <w:name w:val="heading 5"/>
+    <w:basedOn w:val="a"/>
+    <w:next w:val="a"/>
+    <w:link w:val="5Char"/>
+    <w:uiPriority w:val="9"/>
     <w:unhideWhenUsed/>
-  </w:style>
-  <w:style w:type="table" w:default="1" w:styleId="a1">
-    <w:name w:val="Normal Table"/>
-    <w:uiPriority w:val="99"/>
-    <w:semiHidden/>
-    <w:unhideWhenUsed/>
-    <w:tblPr>
-      <w:tblInd w:w="0" w:type="dxa"/>
-      <w:tblCellMar>
-        <w:top w:w="0" w:type="dxa"/>
-        <w:left w:w="108" w:type="dxa"/>
-        <w:bottom w:w="0" w:type="dxa"/>
-        <w:right w:w="108" w:type="dxa"/>
-      </w:tblCellMar>
-    </w:tblPr>
-  </w:style>
-  <w:style w:type="numbering" w:default="1" w:styleId="a2">
-    <w:name w:val="No List"/>
-    <w:uiPriority w:val="99"/>
-    <w:semiHidden/>
-    <w:unhideWhenUsed/>
-  </w:style>
-  <w:style w:type="paragraph" w:styleId="a3">
-    <w:name w:val="List Paragraph"/>
-    <w:basedOn w:val="a"/>
-    <w:uiPriority w:val="34"/>
     <w:qFormat/>
-    <w:rsid w:val="00552FC5"/>
+    <w:rsid w:val="00B32DDE"/>
     <w:pPr>
-      <w:ind w:firstLineChars="200" w:firstLine="420"/>
+      <w:keepNext/>
+      <w:keepLines/>
+      <w:spacing w:before="280" w:after="290" w:line="376" w:lineRule="auto"/>
+      <w:outlineLvl w:val="4"/>
     </w:pPr>
-  </w:style>
-  <w:style w:type="character" w:customStyle="1" w:styleId="1Char">
-    <w:name w:val="标题 1 Char"/>
-    <w:basedOn w:val="a0"/>
-    <w:link w:val="1"/>
-    <w:uiPriority w:val="9"/>
-    <w:rsid w:val="003550CB"/>
-    <w:rPr>
-      <w:rFonts w:ascii="宋体" w:eastAsia="宋体" w:hAnsi="宋体" w:cs="宋体"/>
-      <w:b/>
-      <w:bCs/>
-      <w:kern w:val="36"/>
-      <w:sz w:val="48"/>
-      <w:szCs w:val="48"/>
-    </w:rPr>
-  </w:style>
-  <w:style w:type="character" w:customStyle="1" w:styleId="3Char">
-    <w:name w:val="标题 3 Char"/>
-    <w:basedOn w:val="a0"/>
-    <w:link w:val="3"/>
-    <w:uiPriority w:val="9"/>
-    <w:rsid w:val="00BC1EE5"/>
-    <w:rPr>
-      <w:rFonts w:ascii="宋体" w:eastAsia="宋体" w:hAnsi="宋体" w:cs="宋体"/>
-      <w:b/>
-      <w:bCs/>
-      <w:kern w:val="0"/>
-      <w:sz w:val="24"/>
-      <w:szCs w:val="27"/>
-    </w:rPr>
-  </w:style>
-  <w:style w:type="character" w:styleId="a4">
-    <w:name w:val="Hyperlink"/>
-    <w:basedOn w:val="a0"/>
-    <w:uiPriority w:val="99"/>
-    <w:semiHidden/>
-    <w:unhideWhenUsed/>
-    <w:rsid w:val="003550CB"/>
-    <w:rPr>
-      <w:color w:val="0000FF"/>
-      <w:u w:val="single"/>
-    </w:rPr>
-  </w:style>
-  <w:style w:type="paragraph" w:styleId="a5">
-    <w:name w:val="Normal (Web)"/>
-    <w:basedOn w:val="a"/>
-    <w:uiPriority w:val="99"/>
-    <w:semiHidden/>
-    <w:unhideWhenUsed/>
-    <w:rsid w:val="003550CB"/>
-    <w:pPr>
-      <w:widowControl/>
-      <w:spacing w:before="100" w:beforeAutospacing="1" w:after="100" w:afterAutospacing="1"/>
-      <w:jc w:val="left"/>
-    </w:pPr>
-    <w:rPr>
-      <w:rFonts w:ascii="宋体" w:eastAsia="宋体" w:hAnsi="宋体" w:cs="宋体"/>
-      <w:kern w:val="0"/>
-      <w:sz w:val="24"/>
-      <w:szCs w:val="24"/>
-    </w:rPr>
-  </w:style>
-  <w:style w:type="character" w:customStyle="1" w:styleId="apple-converted-space">
-    <w:name w:val="apple-converted-space"/>
-    <w:basedOn w:val="a0"/>
-    <w:rsid w:val="003550CB"/>
-  </w:style>
-  <w:style w:type="character" w:styleId="a6">
-    <w:name w:val="Strong"/>
-    <w:basedOn w:val="a0"/>
-    <w:uiPriority w:val="22"/>
-    <w:qFormat/>
-    <w:rsid w:val="003550CB"/>
     <w:rPr>
       <w:b/>
       <w:bCs/>
-    </w:rPr>
-  </w:style>
-  <w:style w:type="character" w:styleId="a7">
-    <w:name w:val="Emphasis"/>
-    <w:basedOn w:val="a0"/>
-    <w:uiPriority w:val="20"/>
-    <w:qFormat/>
-    <w:rsid w:val="003550CB"/>
-    <w:rPr>
-      <w:i/>
-      <w:iCs/>
-    </w:rPr>
-  </w:style>
-  <w:style w:type="paragraph" w:styleId="HTML">
-    <w:name w:val="HTML Preformatted"/>
-    <w:basedOn w:val="a"/>
-    <w:link w:val="HTMLChar"/>
-    <w:uiPriority w:val="99"/>
-    <w:semiHidden/>
-    <w:unhideWhenUsed/>
-    <w:rsid w:val="003550CB"/>
-    <w:pPr>
-      <w:widowControl/>
-      <w:tabs>
-        <w:tab w:val="left" w:pos="916"/>
-        <w:tab w:val="left" w:pos="1832"/>
-        <w:tab w:val="left" w:pos="2748"/>
-        <w:tab w:val="left" w:pos="3664"/>
-        <w:tab w:val="left" w:pos="4580"/>
-        <w:tab w:val="left" w:pos="5496"/>
-        <w:tab w:val="left" w:pos="6412"/>
-        <w:tab w:val="left" w:pos="7328"/>
-        <w:tab w:val="left" w:pos="8244"/>
-        <w:tab w:val="left" w:pos="9160"/>
-        <w:tab w:val="left" w:pos="10076"/>
-        <w:tab w:val="left" w:pos="10992"/>
-        <w:tab w:val="left" w:pos="11908"/>
-        <w:tab w:val="left" w:pos="12824"/>
-        <w:tab w:val="left" w:pos="13740"/>
-        <w:tab w:val="left" w:pos="14656"/>
-      </w:tabs>
-      <w:jc w:val="left"/>
-    </w:pPr>
-    <w:rPr>
-      <w:rFonts w:ascii="宋体" w:eastAsia="宋体" w:hAnsi="宋体" w:cs="宋体"/>
-      <w:kern w:val="0"/>
-      <w:sz w:val="24"/>
-      <w:szCs w:val="24"/>
-    </w:rPr>
-  </w:style>
-  <w:style w:type="character" w:customStyle="1" w:styleId="HTMLChar">
-    <w:name w:val="HTML 预设格式 Char"/>
-    <w:basedOn w:val="a0"/>
-    <w:link w:val="HTML"/>
-    <w:uiPriority w:val="99"/>
-    <w:semiHidden/>
-    <w:rsid w:val="003550CB"/>
-    <w:rPr>
-      <w:rFonts w:ascii="宋体" w:eastAsia="宋体" w:hAnsi="宋体" w:cs="宋体"/>
-      <w:kern w:val="0"/>
-      <w:sz w:val="24"/>
-      <w:szCs w:val="24"/>
-    </w:rPr>
-  </w:style>
-  <w:style w:type="paragraph" w:styleId="a8">
-    <w:name w:val="Balloon Text"/>
-    <w:basedOn w:val="a"/>
-    <w:link w:val="Char"/>
-    <w:uiPriority w:val="99"/>
-    <w:semiHidden/>
-    <w:unhideWhenUsed/>
-    <w:rsid w:val="003550CB"/>
-    <w:rPr>
-      <w:sz w:val="18"/>
-      <w:szCs w:val="18"/>
-    </w:rPr>
-  </w:style>
-  <w:style w:type="character" w:customStyle="1" w:styleId="Char">
-    <w:name w:val="批注框文本 Char"/>
-    <w:basedOn w:val="a0"/>
-    <w:link w:val="a8"/>
-    <w:uiPriority w:val="99"/>
-    <w:semiHidden/>
-    <w:rsid w:val="003550CB"/>
-    <w:rPr>
-      <w:sz w:val="18"/>
-      <w:szCs w:val="18"/>
-    </w:rPr>
-  </w:style>
-  <w:style w:type="character" w:customStyle="1" w:styleId="2Char">
-    <w:name w:val="标题 2 Char"/>
-    <w:basedOn w:val="a0"/>
-    <w:link w:val="2"/>
-    <w:uiPriority w:val="9"/>
-    <w:rsid w:val="00BC1EE5"/>
-    <w:rPr>
-      <w:rFonts w:asciiTheme="majorHAnsi" w:eastAsiaTheme="majorEastAsia" w:hAnsiTheme="majorHAnsi" w:cstheme="majorBidi"/>
-      <w:b/>
-      <w:bCs/>
       <w:sz w:val="28"/>
-      <w:szCs w:val="32"/>
-    </w:rPr>
-  </w:style>
-  <w:style w:type="character" w:customStyle="1" w:styleId="4Char">
-    <w:name w:val="标题 4 Char"/>
-    <w:basedOn w:val="a0"/>
-    <w:link w:val="4"/>
-    <w:uiPriority w:val="9"/>
-    <w:rsid w:val="00BC1EE5"/>
-    <w:rPr>
-      <w:rFonts w:asciiTheme="majorHAnsi" w:eastAsiaTheme="majorEastAsia" w:hAnsiTheme="majorHAnsi" w:cstheme="majorBidi"/>
-      <w:b/>
-      <w:bCs/>
-      <w:szCs w:val="28"/>
-    </w:rPr>
-  </w:style>
-  <w:style w:type="character" w:customStyle="1" w:styleId="keyword">
-    <w:name w:val="keyword"/>
-    <w:basedOn w:val="a0"/>
-    <w:rsid w:val="00146CD4"/>
-  </w:style>
-  <w:style w:type="character" w:customStyle="1" w:styleId="number">
-    <w:name w:val="number"/>
-    <w:basedOn w:val="a0"/>
-    <w:rsid w:val="00146CD4"/>
-  </w:style>
-  <w:style w:type="table" w:styleId="a9">
-    <w:name w:val="Table Grid"/>
-    <w:basedOn w:val="a1"/>
-    <w:uiPriority w:val="59"/>
-    <w:rsid w:val="00615497"/>
-    <w:tblPr>
-      <w:tblBorders>
-        <w:top w:val="single" w:sz="4" w:space="0" w:color="auto"/>
-        <w:left w:val="single" w:sz="4" w:space="0" w:color="auto"/>
-        <w:bottom w:val="single" w:sz="4" w:space="0" w:color="auto"/>
-        <w:right w:val="single" w:sz="4" w:space="0" w:color="auto"/>
-        <w:insideH w:val="single" w:sz="4" w:space="0" w:color="auto"/>
-        <w:insideV w:val="single" w:sz="4" w:space="0" w:color="auto"/>
-      </w:tblBorders>
-    </w:tblPr>
-  </w:style>
-  <w:style w:type="paragraph" w:styleId="aa">
-    <w:name w:val="header"/>
-    <w:basedOn w:val="a"/>
-    <w:link w:val="Char0"/>
-    <w:uiPriority w:val="99"/>
-    <w:unhideWhenUsed/>
-    <w:rsid w:val="004306BA"/>
-    <w:pPr>
-      <w:pBdr>
-        <w:bottom w:val="single" w:sz="6" w:space="1" w:color="auto"/>
-      </w:pBdr>
-      <w:tabs>
-        <w:tab w:val="center" w:pos="4153"/>
-        <w:tab w:val="right" w:pos="8306"/>
-      </w:tabs>
-      <w:snapToGrid w:val="0"/>
-      <w:jc w:val="center"/>
-    </w:pPr>
-    <w:rPr>
-      <w:sz w:val="18"/>
-      <w:szCs w:val="18"/>
-    </w:rPr>
-  </w:style>
-  <w:style w:type="character" w:customStyle="1" w:styleId="Char0">
-    <w:name w:val="页眉 Char"/>
-    <w:basedOn w:val="a0"/>
-    <w:link w:val="aa"/>
-    <w:uiPriority w:val="99"/>
-    <w:rsid w:val="004306BA"/>
-    <w:rPr>
-      <w:rFonts w:eastAsia="Consolas"/>
-      <w:sz w:val="18"/>
-      <w:szCs w:val="18"/>
-    </w:rPr>
-  </w:style>
-  <w:style w:type="paragraph" w:styleId="ab">
-    <w:name w:val="footer"/>
-    <w:basedOn w:val="a"/>
-    <w:link w:val="Char1"/>
-    <w:uiPriority w:val="99"/>
-    <w:unhideWhenUsed/>
-    <w:rsid w:val="004306BA"/>
-    <w:pPr>
-      <w:tabs>
-        <w:tab w:val="center" w:pos="4153"/>
-        <w:tab w:val="right" w:pos="8306"/>
-      </w:tabs>
-      <w:snapToGrid w:val="0"/>
-      <w:jc w:val="left"/>
-    </w:pPr>
-    <w:rPr>
-      <w:sz w:val="18"/>
-      <w:szCs w:val="18"/>
-    </w:rPr>
-  </w:style>
-  <w:style w:type="character" w:customStyle="1" w:styleId="Char1">
-    <w:name w:val="页脚 Char"/>
-    <w:basedOn w:val="a0"/>
-    <w:link w:val="ab"/>
-    <w:uiPriority w:val="99"/>
-    <w:rsid w:val="004306BA"/>
-    <w:rPr>
-      <w:rFonts w:eastAsia="Consolas"/>
-      <w:sz w:val="18"/>
-      <w:szCs w:val="18"/>
-    </w:rPr>
-  </w:style>
-</w:styles>
-</file>
-
-<file path=word/stylesWithEffects.xml><?xml version="1.0" encoding="utf-8"?>
-<w:styles xmlns:wpc="http://schemas.microsoft.com/office/word/2010/wordprocessingCanvas" xmlns:mc="http://schemas.openxmlformats.org/markup-compatibility/2006" xmlns:o="urn:schemas-microsoft-com:office:office" xmlns:r="http://schemas.openxmlformats.org/officeDocument/2006/relationships" xmlns:m="http://schemas.openxmlformats.org/officeDocument/2006/math" xmlns:v="urn:schemas-microsoft-com:vml" xmlns:wp14="http://schemas.microsoft.com/office/word/2010/wordprocessingDrawing" xmlns:wp="http://schemas.openxmlformats.org/drawingml/2006/wordprocessingDrawing" xmlns:w10="urn:schemas-microsoft-com:office:word" xmlns:w="http://schemas.openxmlformats.org/wordprocessingml/2006/main" xmlns:w14="http://schemas.microsoft.com/office/word/2010/wordml" xmlns:wpg="http://schemas.microsoft.com/office/word/2010/wordprocessingGroup" xmlns:wpi="http://schemas.microsoft.com/office/word/2010/wordprocessingInk" xmlns:wne="http://schemas.microsoft.com/office/word/2006/wordml" xmlns:wps="http://schemas.microsoft.com/office/word/2010/wordprocessingShape" mc:Ignorable="w14 wp14">
-  <w:docDefaults>
-    <w:rPrDefault>
-      <w:rPr>
-        <w:rFonts w:asciiTheme="minorHAnsi" w:eastAsiaTheme="minorEastAsia" w:hAnsiTheme="minorHAnsi" w:cstheme="minorBidi"/>
-        <w:kern w:val="2"/>
-        <w:sz w:val="21"/>
-        <w:szCs w:val="22"/>
-        <w:lang w:val="en-US" w:eastAsia="zh-CN" w:bidi="ar-SA"/>
-      </w:rPr>
-    </w:rPrDefault>
-    <w:pPrDefault/>
-  </w:docDefaults>
-  <w:latentStyles w:defLockedState="0" w:defUIPriority="99" w:defSemiHidden="1" w:defUnhideWhenUsed="1" w:defQFormat="0" w:count="267">
-    <w:lsdException w:name="Normal" w:semiHidden="0" w:uiPriority="0" w:unhideWhenUsed="0" w:qFormat="1"/>
-    <w:lsdException w:name="heading 1" w:semiHidden="0" w:uiPriority="9" w:unhideWhenUsed="0"/>
-    <w:lsdException w:name="heading 2" w:uiPriority="9" w:qFormat="1"/>
-    <w:lsdException w:name="heading 3" w:uiPriority="9" w:qFormat="1"/>
-    <w:lsdException w:name="heading 4" w:uiPriority="9" w:qFormat="1"/>
-    <w:lsdException w:name="heading 5" w:uiPriority="9" w:qFormat="1"/>
-    <w:lsdException w:name="heading 6" w:uiPriority="9" w:qFormat="1"/>
-    <w:lsdException w:name="heading 7" w:uiPriority="9" w:qFormat="1"/>
-    <w:lsdException w:name="heading 8" w:uiPriority="9" w:qFormat="1"/>
-    <w:lsdException w:name="heading 9" w:uiPriority="9" w:qFormat="1"/>
-    <w:lsdException w:name="toc 1" w:uiPriority="39"/>
-    <w:lsdException w:name="toc 2" w:uiPriority="39"/>
-    <w:lsdException w:name="toc 3" w:uiPriority="39"/>
-    <w:lsdException w:name="toc 4" w:uiPriority="39"/>
-    <w:lsdException w:name="toc 5" w:uiPriority="39"/>
-    <w:lsdException w:name="toc 6" w:uiPriority="39"/>
-    <w:lsdException w:name="toc 7" w:uiPriority="39"/>
-    <w:lsdException w:name="toc 8" w:uiPriority="39"/>
-    <w:lsdException w:name="toc 9" w:uiPriority="39"/>
-    <w:lsdException w:name="caption" w:uiPriority="35" w:qFormat="1"/>
-    <w:lsdException w:name="Title" w:semiHidden="0" w:uiPriority="10" w:unhideWhenUsed="0" w:qFormat="1"/>
-    <w:lsdException w:name="Default Paragraph Font" w:uiPriority="1"/>
-    <w:lsdException w:name="Subtitle" w:semiHidden="0" w:uiPriority="11" w:unhideWhenUsed="0" w:qFormat="1"/>
-    <w:lsdException w:name="Strong" w:semiHidden="0" w:uiPriority="22" w:unhideWhenUsed="0" w:qFormat="1"/>
-    <w:lsdException w:name="Emphasis" w:semiHidden="0" w:uiPriority="20" w:unhideWhenUsed="0" w:qFormat="1"/>
-    <w:lsdException w:name="Table Grid" w:semiHidden="0" w:uiPriority="59" w:unhideWhenUsed="0"/>
-    <w:lsdException w:name="Placeholder Text" w:unhideWhenUsed="0"/>
-    <w:lsdException w:name="No Spacing" w:semiHidden="0" w:uiPriority="1" w:unhideWhenUsed="0"/>
-    <w:lsdException w:name="Light Shading" w:semiHidden="0" w:uiPriority="60" w:unhideWhenUsed="0"/>
-    <w:lsdException w:name="Light List" w:semiHidden="0" w:uiPriority="61" w:unhideWhenUsed="0"/>
-    <w:lsdException w:name="Light Grid" w:semiHidden="0" w:uiPriority="62" w:unhideWhenUsed="0"/>
-    <w:lsdException w:name="Medium Shading 1" w:semiHidden="0" w:uiPriority="63" w:unhideWhenUsed="0"/>
-    <w:lsdException w:name="Medium Shading 2" w:semiHidden="0" w:uiPriority="64" w:unhideWhenUsed="0"/>
-    <w:lsdException w:name="Medium List 1" w:semiHidden="0" w:uiPriority="65" w:unhideWhenUsed="0"/>
-    <w:lsdException w:name="Medium List 2" w:semiHidden="0" w:uiPriority="66" w:unhideWhenUsed="0"/>
-    <w:lsdException w:name="Medium Grid 1" w:semiHidden="0" w:uiPriority="67" w:unhideWhenUsed="0"/>
-    <w:lsdException w:name="Medium Grid 2" w:semiHidden="0" w:uiPriority="68" w:unhideWhenUsed="0"/>
-    <w:lsdException w:name="Medium Grid 3" w:semiHidden="0" w:uiPriority="69" w:unhideWhenUsed="0"/>
-    <w:lsdException w:name="Dark List" w:semiHidden="0" w:uiPriority="70" w:unhideWhenUsed="0"/>
-    <w:lsdException w:name="Colorful Shading" w:semiHidden="0" w:uiPriority="71" w:unhideWhenUsed="0"/>
-    <w:lsdException w:name="Colorful List" w:semiHidden="0" w:uiPriority="72" w:unhideWhenUsed="0"/>
-    <w:lsdException w:name="Colorful Grid" w:semiHidden="0" w:uiPriority="73" w:unhideWhenUsed="0"/>
-    <w:lsdException w:name="Light Shading Accent 1" w:semiHidden="0" w:uiPriority="60" w:unhideWhenUsed="0"/>
-    <w:lsdException w:name="Light List Accent 1" w:semiHidden="0" w:uiPriority="61" w:unhideWhenUsed="0"/>
-    <w:lsdException w:name="Light Grid Accent 1" w:semiHidden="0" w:uiPriority="62" w:unhideWhenUsed="0"/>
-    <w:lsdException w:name="Medium Shading 1 Accent 1" w:semiHidden="0" w:uiPriority="63" w:unhideWhenUsed="0"/>
-    <w:lsdException w:name="Medium Shading 2 Accent 1" w:semiHidden="0" w:uiPriority="64" w:unhideWhenUsed="0"/>
-    <w:lsdException w:name="Medium List 1 Accent 1" w:semiHidden="0" w:uiPriority="65" w:unhideWhenUsed="0"/>
-    <w:lsdException w:name="Revision" w:unhideWhenUsed="0"/>
-    <w:lsdException w:name="List Paragraph" w:semiHidden="0" w:uiPriority="34" w:unhideWhenUsed="0" w:qFormat="1"/>
-    <w:lsdException w:name="Quote" w:semiHidden="0" w:uiPriority="29" w:unhideWhenUsed="0" w:qFormat="1"/>
-    <w:lsdException w:name="Intense Quote" w:semiHidden="0" w:uiPriority="30" w:unhideWhenUsed="0" w:qFormat="1"/>
-    <w:lsdException w:name="Medium List 2 Accent 1" w:semiHidden="0" w:uiPriority="66" w:unhideWhenUsed="0"/>
-    <w:lsdException w:name="Medium Grid 1 Accent 1" w:semiHidden="0" w:uiPriority="67" w:unhideWhenUsed="0"/>
-    <w:lsdException w:name="Medium Grid 2 Accent 1" w:semiHidden="0" w:uiPriority="68" w:unhideWhenUsed="0"/>
-    <w:lsdException w:name="Medium Grid 3 Accent 1" w:semiHidden="0" w:uiPriority="69" w:unhideWhenUsed="0"/>
-    <w:lsdException w:name="Dark List Accent 1" w:semiHidden="0" w:uiPriority="70" w:unhideWhenUsed="0"/>
-    <w:lsdException w:name="Colorful Shading Accent 1" w:semiHidden="0" w:uiPriority="71" w:unhideWhenUsed="0"/>
-    <w:lsdException w:name="Colorful List Accent 1" w:semiHidden="0" w:uiPriority="72" w:unhideWhenUsed="0"/>
-    <w:lsdException w:name="Colorful Grid Accent 1" w:semiHidden="0" w:uiPriority="73" w:unhideWhenUsed="0"/>
-    <w:lsdException w:name="Light Shading Accent 2" w:semiHidden="0" w:uiPriority="60" w:unhideWhenUsed="0"/>
-    <w:lsdException w:name="Light List Accent 2" w:semiHidden="0" w:uiPriority="61" w:unhideWhenUsed="0"/>
-    <w:lsdException w:name="Light Grid Accent 2" w:semiHidden="0" w:uiPriority="62" w:unhideWhenUsed="0"/>
-    <w:lsdException w:name="Medium Shading 1 Accent 2" w:semiHidden="0" w:uiPriority="63" w:unhideWhenUsed="0"/>
-    <w:lsdException w:name="Medium Shading 2 Accent 2" w:semiHidden="0" w:uiPriority="64" w:unhideWhenUsed="0"/>
-    <w:lsdException w:name="Medium List 1 Accent 2" w:semiHidden="0" w:uiPriority="65" w:unhideWhenUsed="0"/>
-    <w:lsdException w:name="Medium List 2 Accent 2" w:semiHidden="0" w:uiPriority="66" w:unhideWhenUsed="0"/>
-    <w:lsdException w:name="Medium Grid 1 Accent 2" w:semiHidden="0" w:uiPriority="67" w:unhideWhenUsed="0"/>
-    <w:lsdException w:name="Medium Grid 2 Accent 2" w:semiHidden="0" w:uiPriority="68" w:unhideWhenUsed="0"/>
-    <w:lsdException w:name="Medium Grid 3 Accent 2" w:semiHidden="0" w:uiPriority="69" w:unhideWhenUsed="0"/>
-    <w:lsdException w:name="Dark List Accent 2" w:semiHidden="0" w:uiPriority="70" w:unhideWhenUsed="0"/>
-    <w:lsdException w:name="Colorful Shading Accent 2" w:semiHidden="0" w:uiPriority="71" w:unhideWhenUsed="0"/>
-    <w:lsdException w:name="Colorful List Accent 2" w:semiHidden="0" w:uiPriority="72" w:unhideWhenUsed="0"/>
-    <w:lsdException w:name="Colorful Grid Accent 2" w:semiHidden="0" w:uiPriority="73" w:unhideWhenUsed="0"/>
-    <w:lsdException w:name="Light Shading Accent 3" w:semiHidden="0" w:uiPriority="60" w:unhideWhenUsed="0"/>
-    <w:lsdException w:name="Light List Accent 3" w:semiHidden="0" w:uiPriority="61" w:unhideWhenUsed="0"/>
-    <w:lsdException w:name="Light Grid Accent 3" w:semiHidden="0" w:uiPriority="62" w:unhideWhenUsed="0"/>
-    <w:lsdException w:name="Medium Shading 1 Accent 3" w:semiHidden="0" w:uiPriority="63" w:unhideWhenUsed="0"/>
-    <w:lsdException w:name="Medium Shading 2 Accent 3" w:semiHidden="0" w:uiPriority="64" w:unhideWhenUsed="0"/>
-    <w:lsdException w:name="Medium List 1 Accent 3" w:semiHidden="0" w:uiPriority="65" w:unhideWhenUsed="0"/>
-    <w:lsdException w:name="Medium List 2 Accent 3" w:semiHidden="0" w:uiPriority="66" w:unhideWhenUsed="0"/>
-    <w:lsdException w:name="Medium Grid 1 Accent 3" w:semiHidden="0" w:uiPriority="67" w:unhideWhenUsed="0"/>
-    <w:lsdException w:name="Medium Grid 2 Accent 3" w:semiHidden="0" w:uiPriority="68" w:unhideWhenUsed="0"/>
-    <w:lsdException w:name="Medium Grid 3 Accent 3" w:semiHidden="0" w:uiPriority="69" w:unhideWhenUsed="0"/>
-    <w:lsdException w:name="Dark List Accent 3" w:semiHidden="0" w:uiPriority="70" w:unhideWhenUsed="0"/>
-    <w:lsdException w:name="Colorful Shading Accent 3" w:semiHidden="0" w:uiPriority="71" w:unhideWhenUsed="0"/>
-    <w:lsdException w:name="Colorful List Accent 3" w:semiHidden="0" w:uiPriority="72" w:unhideWhenUsed="0"/>
-    <w:lsdException w:name="Colorful Grid Accent 3" w:semiHidden="0" w:uiPriority="73" w:unhideWhenUsed="0"/>
-    <w:lsdException w:name="Light Shading Accent 4" w:semiHidden="0" w:uiPriority="60" w:unhideWhenUsed="0"/>
-    <w:lsdException w:name="Light List Accent 4" w:semiHidden="0" w:uiPriority="61" w:unhideWhenUsed="0"/>
-    <w:lsdException w:name="Light Grid Accent 4" w:semiHidden="0" w:uiPriority="62" w:unhideWhenUsed="0"/>
-    <w:lsdException w:name="Medium Shading 1 Accent 4" w:semiHidden="0" w:uiPriority="63" w:unhideWhenUsed="0"/>
-    <w:lsdException w:name="Medium Shading 2 Accent 4" w:semiHidden="0" w:uiPriority="64" w:unhideWhenUsed="0"/>
-    <w:lsdException w:name="Medium List 1 Accent 4" w:semiHidden="0" w:uiPriority="65" w:unhideWhenUsed="0"/>
-    <w:lsdException w:name="Medium List 2 Accent 4" w:semiHidden="0" w:uiPriority="66" w:unhideWhenUsed="0"/>
-    <w:lsdException w:name="Medium Grid 1 Accent 4" w:semiHidden="0" w:uiPriority="67" w:unhideWhenUsed="0"/>
-    <w:lsdException w:name="Medium Grid 2 Accent 4" w:semiHidden="0" w:uiPriority="68" w:unhideWhenUsed="0"/>
-    <w:lsdException w:name="Medium Grid 3 Accent 4" w:semiHidden="0" w:uiPriority="69" w:unhideWhenUsed="0"/>
-    <w:lsdException w:name="Dark List Accent 4" w:semiHidden="0" w:uiPriority="70" w:unhideWhenUsed="0"/>
-    <w:lsdException w:name="Colorful Shading Accent 4" w:semiHidden="0" w:uiPriority="71" w:unhideWhenUsed="0"/>
-    <w:lsdException w:name="Colorful List Accent 4" w:semiHidden="0" w:uiPriority="72" w:unhideWhenUsed="0"/>
-    <w:lsdException w:name="Colorful Grid Accent 4" w:semiHidden="0" w:uiPriority="73" w:unhideWhenUsed="0"/>
-    <w:lsdException w:name="Light Shading Accent 5" w:semiHidden="0" w:uiPriority="60" w:unhideWhenUsed="0"/>
-    <w:lsdException w:name="Light List Accent 5" w:semiHidden="0" w:uiPriority="61" w:unhideWhenUsed="0"/>
-    <w:lsdException w:name="Light Grid Accent 5" w:semiHidden="0" w:uiPriority="62" w:unhideWhenUsed="0"/>
-    <w:lsdException w:name="Medium Shading 1 Accent 5" w:semiHidden="0" w:uiPriority="63" w:unhideWhenUsed="0"/>
-    <w:lsdException w:name="Medium Shading 2 Accent 5" w:semiHidden="0" w:uiPriority="64" w:unhideWhenUsed="0"/>
-    <w:lsdException w:name="Medium List 1 Accent 5" w:semiHidden="0" w:uiPriority="65" w:unhideWhenUsed="0"/>
-    <w:lsdException w:name="Medium List 2 Accent 5" w:semiHidden="0" w:uiPriority="66" w:unhideWhenUsed="0"/>
-    <w:lsdException w:name="Medium Grid 1 Accent 5" w:semiHidden="0" w:uiPriority="67" w:unhideWhenUsed="0"/>
-    <w:lsdException w:name="Medium Grid 2 Accent 5" w:semiHidden="0" w:uiPriority="68" w:unhideWhenUsed="0"/>
-    <w:lsdException w:name="Medium Grid 3 Accent 5" w:semiHidden="0" w:uiPriority="69" w:unhideWhenUsed="0"/>
-    <w:lsdException w:name="Dark List Accent 5" w:semiHidden="0" w:uiPriority="70" w:unhideWhenUsed="0"/>
-    <w:lsdException w:name="Colorful Shading Accent 5" w:semiHidden="0" w:uiPriority="71" w:unhideWhenUsed="0"/>
-    <w:lsdException w:name="Colorful List Accent 5" w:semiHidden="0" w:uiPriority="72" w:unhideWhenUsed="0"/>
-    <w:lsdException w:name="Colorful Grid Accent 5" w:semiHidden="0" w:uiPriority="73" w:unhideWhenUsed="0"/>
-    <w:lsdException w:name="Light Shading Accent 6" w:semiHidden="0" w:uiPriority="60" w:unhideWhenUsed="0"/>
-    <w:lsdException w:name="Light List Accent 6" w:semiHidden="0" w:uiPriority="61" w:unhideWhenUsed="0"/>
-    <w:lsdException w:name="Light Grid Accent 6" w:semiHidden="0" w:uiPriority="62" w:unhideWhenUsed="0"/>
-    <w:lsdException w:name="Medium Shading 1 Accent 6" w:semiHidden="0" w:uiPriority="63" w:unhideWhenUsed="0"/>
-    <w:lsdException w:name="Medium Shading 2 Accent 6" w:semiHidden="0" w:uiPriority="64" w:unhideWhenUsed="0"/>
-    <w:lsdException w:name="Medium List 1 Accent 6" w:semiHidden="0" w:uiPriority="65" w:unhideWhenUsed="0"/>
-    <w:lsdException w:name="Medium List 2 Accent 6" w:semiHidden="0" w:uiPriority="66" w:unhideWhenUsed="0"/>
-    <w:lsdException w:name="Medium Grid 1 Accent 6" w:semiHidden="0" w:uiPriority="67" w:unhideWhenUsed="0"/>
-    <w:lsdException w:name="Medium Grid 2 Accent 6" w:semiHidden="0" w:uiPriority="68" w:unhideWhenUsed="0"/>
-    <w:lsdException w:name="Medium Grid 3 Accent 6" w:semiHidden="0" w:uiPriority="69" w:unhideWhenUsed="0"/>
-    <w:lsdException w:name="Dark List Accent 6" w:semiHidden="0" w:uiPriority="70" w:unhideWhenUsed="0"/>
-    <w:lsdException w:name="Colorful Shading Accent 6" w:semiHidden="0" w:uiPriority="71" w:unhideWhenUsed="0"/>
-    <w:lsdException w:name="Colorful List Accent 6" w:semiHidden="0" w:uiPriority="72" w:unhideWhenUsed="0"/>
-    <w:lsdException w:name="Colorful Grid Accent 6" w:semiHidden="0" w:uiPriority="73" w:unhideWhenUsed="0"/>
-    <w:lsdException w:name="Subtle Emphasis" w:semiHidden="0" w:uiPriority="19" w:unhideWhenUsed="0" w:qFormat="1"/>
-    <w:lsdException w:name="Intense Emphasis" w:semiHidden="0" w:uiPriority="21" w:unhideWhenUsed="0" w:qFormat="1"/>
-    <w:lsdException w:name="Subtle Reference" w:semiHidden="0" w:uiPriority="31" w:unhideWhenUsed="0" w:qFormat="1"/>
-    <w:lsdException w:name="Intense Reference" w:semiHidden="0" w:uiPriority="32" w:unhideWhenUsed="0" w:qFormat="1"/>
-    <w:lsdException w:name="Book Title" w:semiHidden="0" w:uiPriority="33" w:unhideWhenUsed="0" w:qFormat="1"/>
-    <w:lsdException w:name="Bibliography" w:uiPriority="37"/>
-    <w:lsdException w:name="TOC Heading" w:uiPriority="39" w:qFormat="1"/>
-  </w:latentStyles>
-  <w:style w:type="paragraph" w:default="1" w:styleId="a">
-    <w:name w:val="Normal"/>
-    <w:qFormat/>
-    <w:rsid w:val="00BC1EE5"/>
-    <w:pPr>
-      <w:widowControl w:val="0"/>
-      <w:jc w:val="both"/>
-    </w:pPr>
-    <w:rPr>
-      <w:rFonts w:eastAsia="Consolas"/>
-    </w:rPr>
-  </w:style>
-  <w:style w:type="paragraph" w:styleId="1">
-    <w:name w:val="heading 1"/>
-    <w:basedOn w:val="a"/>
-    <w:link w:val="1Char"/>
-    <w:uiPriority w:val="9"/>
-    <w:rsid w:val="003550CB"/>
-    <w:pPr>
-      <w:widowControl/>
-      <w:spacing w:before="100" w:beforeAutospacing="1" w:after="100" w:afterAutospacing="1"/>
-      <w:jc w:val="left"/>
-      <w:outlineLvl w:val="0"/>
-    </w:pPr>
-    <w:rPr>
-      <w:rFonts w:ascii="宋体" w:eastAsia="宋体" w:hAnsi="宋体" w:cs="宋体"/>
-      <w:b/>
-      <w:bCs/>
-      <w:kern w:val="36"/>
-      <w:sz w:val="48"/>
-      <w:szCs w:val="48"/>
-    </w:rPr>
-  </w:style>
-  <w:style w:type="paragraph" w:styleId="2">
-    <w:name w:val="heading 2"/>
-    <w:basedOn w:val="a"/>
-    <w:next w:val="a"/>
-    <w:link w:val="2Char"/>
-    <w:uiPriority w:val="9"/>
-    <w:unhideWhenUsed/>
-    <w:qFormat/>
-    <w:rsid w:val="00BC1EE5"/>
-    <w:pPr>
-      <w:keepNext/>
-      <w:keepLines/>
-      <w:spacing w:line="480" w:lineRule="auto"/>
-      <w:outlineLvl w:val="1"/>
-    </w:pPr>
-    <w:rPr>
-      <w:rFonts w:asciiTheme="majorHAnsi" w:eastAsiaTheme="majorEastAsia" w:hAnsiTheme="majorHAnsi" w:cstheme="majorBidi"/>
-      <w:b/>
-      <w:bCs/>
-      <w:sz w:val="28"/>
-      <w:szCs w:val="32"/>
-    </w:rPr>
-  </w:style>
-  <w:style w:type="paragraph" w:styleId="3">
-    <w:name w:val="heading 3"/>
-    <w:basedOn w:val="a"/>
-    <w:link w:val="3Char"/>
-    <w:uiPriority w:val="9"/>
-    <w:qFormat/>
-    <w:rsid w:val="00BC1EE5"/>
-    <w:pPr>
-      <w:widowControl/>
-      <w:spacing w:line="360" w:lineRule="auto"/>
-      <w:jc w:val="left"/>
-      <w:outlineLvl w:val="2"/>
-    </w:pPr>
-    <w:rPr>
-      <w:rFonts w:ascii="宋体" w:eastAsia="宋体" w:hAnsi="宋体" w:cs="宋体"/>
-      <w:b/>
-      <w:bCs/>
-      <w:kern w:val="0"/>
-      <w:sz w:val="24"/>
-      <w:szCs w:val="27"/>
-    </w:rPr>
-  </w:style>
-  <w:style w:type="paragraph" w:styleId="4">
-    <w:name w:val="heading 4"/>
-    <w:basedOn w:val="a"/>
-    <w:next w:val="a"/>
-    <w:link w:val="4Char"/>
-    <w:uiPriority w:val="9"/>
-    <w:unhideWhenUsed/>
-    <w:qFormat/>
-    <w:rsid w:val="00BC1EE5"/>
-    <w:pPr>
-      <w:keepNext/>
-      <w:keepLines/>
-      <w:outlineLvl w:val="3"/>
-    </w:pPr>
-    <w:rPr>
-      <w:rFonts w:asciiTheme="majorHAnsi" w:eastAsiaTheme="majorEastAsia" w:hAnsiTheme="majorHAnsi" w:cstheme="majorBidi"/>
-      <w:b/>
-      <w:bCs/>
       <w:szCs w:val="28"/>
     </w:rPr>
   </w:style>
@@ -8332,6 +9010,632 @@
       <w:szCs w:val="18"/>
     </w:rPr>
   </w:style>
+  <w:style w:type="character" w:customStyle="1" w:styleId="5Char">
+    <w:name w:val="标题 5 Char"/>
+    <w:basedOn w:val="a0"/>
+    <w:link w:val="5"/>
+    <w:uiPriority w:val="9"/>
+    <w:rsid w:val="00B32DDE"/>
+    <w:rPr>
+      <w:rFonts w:eastAsia="Consolas"/>
+      <w:b/>
+      <w:bCs/>
+      <w:sz w:val="28"/>
+      <w:szCs w:val="28"/>
+    </w:rPr>
+  </w:style>
+</w:styles>
+</file>
+
+<file path=word/stylesWithEffects.xml><?xml version="1.0" encoding="utf-8"?>
+<w:styles xmlns:wpc="http://schemas.microsoft.com/office/word/2010/wordprocessingCanvas" xmlns:mc="http://schemas.openxmlformats.org/markup-compatibility/2006" xmlns:o="urn:schemas-microsoft-com:office:office" xmlns:r="http://schemas.openxmlformats.org/officeDocument/2006/relationships" xmlns:m="http://schemas.openxmlformats.org/officeDocument/2006/math" xmlns:v="urn:schemas-microsoft-com:vml" xmlns:wp14="http://schemas.microsoft.com/office/word/2010/wordprocessingDrawing" xmlns:wp="http://schemas.openxmlformats.org/drawingml/2006/wordprocessingDrawing" xmlns:w10="urn:schemas-microsoft-com:office:word" xmlns:w="http://schemas.openxmlformats.org/wordprocessingml/2006/main" xmlns:w14="http://schemas.microsoft.com/office/word/2010/wordml" xmlns:wpg="http://schemas.microsoft.com/office/word/2010/wordprocessingGroup" xmlns:wpi="http://schemas.microsoft.com/office/word/2010/wordprocessingInk" xmlns:wne="http://schemas.microsoft.com/office/word/2006/wordml" xmlns:wps="http://schemas.microsoft.com/office/word/2010/wordprocessingShape" mc:Ignorable="w14 wp14">
+  <w:docDefaults>
+    <w:rPrDefault>
+      <w:rPr>
+        <w:rFonts w:asciiTheme="minorHAnsi" w:eastAsiaTheme="minorEastAsia" w:hAnsiTheme="minorHAnsi" w:cstheme="minorBidi"/>
+        <w:kern w:val="2"/>
+        <w:sz w:val="21"/>
+        <w:szCs w:val="22"/>
+        <w:lang w:val="en-US" w:eastAsia="zh-CN" w:bidi="ar-SA"/>
+      </w:rPr>
+    </w:rPrDefault>
+    <w:pPrDefault/>
+  </w:docDefaults>
+  <w:latentStyles w:defLockedState="0" w:defUIPriority="99" w:defSemiHidden="1" w:defUnhideWhenUsed="1" w:defQFormat="0" w:count="267">
+    <w:lsdException w:name="Normal" w:semiHidden="0" w:uiPriority="0" w:unhideWhenUsed="0" w:qFormat="1"/>
+    <w:lsdException w:name="heading 1" w:semiHidden="0" w:uiPriority="9" w:unhideWhenUsed="0"/>
+    <w:lsdException w:name="heading 2" w:uiPriority="9" w:qFormat="1"/>
+    <w:lsdException w:name="heading 3" w:uiPriority="9" w:qFormat="1"/>
+    <w:lsdException w:name="heading 4" w:uiPriority="9" w:qFormat="1"/>
+    <w:lsdException w:name="heading 5" w:uiPriority="9" w:qFormat="1"/>
+    <w:lsdException w:name="heading 6" w:uiPriority="9" w:qFormat="1"/>
+    <w:lsdException w:name="heading 7" w:uiPriority="9" w:qFormat="1"/>
+    <w:lsdException w:name="heading 8" w:uiPriority="9" w:qFormat="1"/>
+    <w:lsdException w:name="heading 9" w:uiPriority="9" w:qFormat="1"/>
+    <w:lsdException w:name="toc 1" w:uiPriority="39"/>
+    <w:lsdException w:name="toc 2" w:uiPriority="39"/>
+    <w:lsdException w:name="toc 3" w:uiPriority="39"/>
+    <w:lsdException w:name="toc 4" w:uiPriority="39"/>
+    <w:lsdException w:name="toc 5" w:uiPriority="39"/>
+    <w:lsdException w:name="toc 6" w:uiPriority="39"/>
+    <w:lsdException w:name="toc 7" w:uiPriority="39"/>
+    <w:lsdException w:name="toc 8" w:uiPriority="39"/>
+    <w:lsdException w:name="toc 9" w:uiPriority="39"/>
+    <w:lsdException w:name="caption" w:uiPriority="35" w:qFormat="1"/>
+    <w:lsdException w:name="Title" w:semiHidden="0" w:uiPriority="10" w:unhideWhenUsed="0" w:qFormat="1"/>
+    <w:lsdException w:name="Default Paragraph Font" w:uiPriority="1"/>
+    <w:lsdException w:name="Subtitle" w:semiHidden="0" w:uiPriority="11" w:unhideWhenUsed="0" w:qFormat="1"/>
+    <w:lsdException w:name="Strong" w:semiHidden="0" w:uiPriority="22" w:unhideWhenUsed="0" w:qFormat="1"/>
+    <w:lsdException w:name="Emphasis" w:semiHidden="0" w:uiPriority="20" w:unhideWhenUsed="0" w:qFormat="1"/>
+    <w:lsdException w:name="Table Grid" w:semiHidden="0" w:uiPriority="59" w:unhideWhenUsed="0"/>
+    <w:lsdException w:name="Placeholder Text" w:unhideWhenUsed="0"/>
+    <w:lsdException w:name="No Spacing" w:semiHidden="0" w:uiPriority="1" w:unhideWhenUsed="0"/>
+    <w:lsdException w:name="Light Shading" w:semiHidden="0" w:uiPriority="60" w:unhideWhenUsed="0"/>
+    <w:lsdException w:name="Light List" w:semiHidden="0" w:uiPriority="61" w:unhideWhenUsed="0"/>
+    <w:lsdException w:name="Light Grid" w:semiHidden="0" w:uiPriority="62" w:unhideWhenUsed="0"/>
+    <w:lsdException w:name="Medium Shading 1" w:semiHidden="0" w:uiPriority="63" w:unhideWhenUsed="0"/>
+    <w:lsdException w:name="Medium Shading 2" w:semiHidden="0" w:uiPriority="64" w:unhideWhenUsed="0"/>
+    <w:lsdException w:name="Medium List 1" w:semiHidden="0" w:uiPriority="65" w:unhideWhenUsed="0"/>
+    <w:lsdException w:name="Medium List 2" w:semiHidden="0" w:uiPriority="66" w:unhideWhenUsed="0"/>
+    <w:lsdException w:name="Medium Grid 1" w:semiHidden="0" w:uiPriority="67" w:unhideWhenUsed="0"/>
+    <w:lsdException w:name="Medium Grid 2" w:semiHidden="0" w:uiPriority="68" w:unhideWhenUsed="0"/>
+    <w:lsdException w:name="Medium Grid 3" w:semiHidden="0" w:uiPriority="69" w:unhideWhenUsed="0"/>
+    <w:lsdException w:name="Dark List" w:semiHidden="0" w:uiPriority="70" w:unhideWhenUsed="0"/>
+    <w:lsdException w:name="Colorful Shading" w:semiHidden="0" w:uiPriority="71" w:unhideWhenUsed="0"/>
+    <w:lsdException w:name="Colorful List" w:semiHidden="0" w:uiPriority="72" w:unhideWhenUsed="0"/>
+    <w:lsdException w:name="Colorful Grid" w:semiHidden="0" w:uiPriority="73" w:unhideWhenUsed="0"/>
+    <w:lsdException w:name="Light Shading Accent 1" w:semiHidden="0" w:uiPriority="60" w:unhideWhenUsed="0"/>
+    <w:lsdException w:name="Light List Accent 1" w:semiHidden="0" w:uiPriority="61" w:unhideWhenUsed="0"/>
+    <w:lsdException w:name="Light Grid Accent 1" w:semiHidden="0" w:uiPriority="62" w:unhideWhenUsed="0"/>
+    <w:lsdException w:name="Medium Shading 1 Accent 1" w:semiHidden="0" w:uiPriority="63" w:unhideWhenUsed="0"/>
+    <w:lsdException w:name="Medium Shading 2 Accent 1" w:semiHidden="0" w:uiPriority="64" w:unhideWhenUsed="0"/>
+    <w:lsdException w:name="Medium List 1 Accent 1" w:semiHidden="0" w:uiPriority="65" w:unhideWhenUsed="0"/>
+    <w:lsdException w:name="Revision" w:unhideWhenUsed="0"/>
+    <w:lsdException w:name="List Paragraph" w:semiHidden="0" w:uiPriority="34" w:unhideWhenUsed="0" w:qFormat="1"/>
+    <w:lsdException w:name="Quote" w:semiHidden="0" w:uiPriority="29" w:unhideWhenUsed="0" w:qFormat="1"/>
+    <w:lsdException w:name="Intense Quote" w:semiHidden="0" w:uiPriority="30" w:unhideWhenUsed="0" w:qFormat="1"/>
+    <w:lsdException w:name="Medium List 2 Accent 1" w:semiHidden="0" w:uiPriority="66" w:unhideWhenUsed="0"/>
+    <w:lsdException w:name="Medium Grid 1 Accent 1" w:semiHidden="0" w:uiPriority="67" w:unhideWhenUsed="0"/>
+    <w:lsdException w:name="Medium Grid 2 Accent 1" w:semiHidden="0" w:uiPriority="68" w:unhideWhenUsed="0"/>
+    <w:lsdException w:name="Medium Grid 3 Accent 1" w:semiHidden="0" w:uiPriority="69" w:unhideWhenUsed="0"/>
+    <w:lsdException w:name="Dark List Accent 1" w:semiHidden="0" w:uiPriority="70" w:unhideWhenUsed="0"/>
+    <w:lsdException w:name="Colorful Shading Accent 1" w:semiHidden="0" w:uiPriority="71" w:unhideWhenUsed="0"/>
+    <w:lsdException w:name="Colorful List Accent 1" w:semiHidden="0" w:uiPriority="72" w:unhideWhenUsed="0"/>
+    <w:lsdException w:name="Colorful Grid Accent 1" w:semiHidden="0" w:uiPriority="73" w:unhideWhenUsed="0"/>
+    <w:lsdException w:name="Light Shading Accent 2" w:semiHidden="0" w:uiPriority="60" w:unhideWhenUsed="0"/>
+    <w:lsdException w:name="Light List Accent 2" w:semiHidden="0" w:uiPriority="61" w:unhideWhenUsed="0"/>
+    <w:lsdException w:name="Light Grid Accent 2" w:semiHidden="0" w:uiPriority="62" w:unhideWhenUsed="0"/>
+    <w:lsdException w:name="Medium Shading 1 Accent 2" w:semiHidden="0" w:uiPriority="63" w:unhideWhenUsed="0"/>
+    <w:lsdException w:name="Medium Shading 2 Accent 2" w:semiHidden="0" w:uiPriority="64" w:unhideWhenUsed="0"/>
+    <w:lsdException w:name="Medium List 1 Accent 2" w:semiHidden="0" w:uiPriority="65" w:unhideWhenUsed="0"/>
+    <w:lsdException w:name="Medium List 2 Accent 2" w:semiHidden="0" w:uiPriority="66" w:unhideWhenUsed="0"/>
+    <w:lsdException w:name="Medium Grid 1 Accent 2" w:semiHidden="0" w:uiPriority="67" w:unhideWhenUsed="0"/>
+    <w:lsdException w:name="Medium Grid 2 Accent 2" w:semiHidden="0" w:uiPriority="68" w:unhideWhenUsed="0"/>
+    <w:lsdException w:name="Medium Grid 3 Accent 2" w:semiHidden="0" w:uiPriority="69" w:unhideWhenUsed="0"/>
+    <w:lsdException w:name="Dark List Accent 2" w:semiHidden="0" w:uiPriority="70" w:unhideWhenUsed="0"/>
+    <w:lsdException w:name="Colorful Shading Accent 2" w:semiHidden="0" w:uiPriority="71" w:unhideWhenUsed="0"/>
+    <w:lsdException w:name="Colorful List Accent 2" w:semiHidden="0" w:uiPriority="72" w:unhideWhenUsed="0"/>
+    <w:lsdException w:name="Colorful Grid Accent 2" w:semiHidden="0" w:uiPriority="73" w:unhideWhenUsed="0"/>
+    <w:lsdException w:name="Light Shading Accent 3" w:semiHidden="0" w:uiPriority="60" w:unhideWhenUsed="0"/>
+    <w:lsdException w:name="Light List Accent 3" w:semiHidden="0" w:uiPriority="61" w:unhideWhenUsed="0"/>
+    <w:lsdException w:name="Light Grid Accent 3" w:semiHidden="0" w:uiPriority="62" w:unhideWhenUsed="0"/>
+    <w:lsdException w:name="Medium Shading 1 Accent 3" w:semiHidden="0" w:uiPriority="63" w:unhideWhenUsed="0"/>
+    <w:lsdException w:name="Medium Shading 2 Accent 3" w:semiHidden="0" w:uiPriority="64" w:unhideWhenUsed="0"/>
+    <w:lsdException w:name="Medium List 1 Accent 3" w:semiHidden="0" w:uiPriority="65" w:unhideWhenUsed="0"/>
+    <w:lsdException w:name="Medium List 2 Accent 3" w:semiHidden="0" w:uiPriority="66" w:unhideWhenUsed="0"/>
+    <w:lsdException w:name="Medium Grid 1 Accent 3" w:semiHidden="0" w:uiPriority="67" w:unhideWhenUsed="0"/>
+    <w:lsdException w:name="Medium Grid 2 Accent 3" w:semiHidden="0" w:uiPriority="68" w:unhideWhenUsed="0"/>
+    <w:lsdException w:name="Medium Grid 3 Accent 3" w:semiHidden="0" w:uiPriority="69" w:unhideWhenUsed="0"/>
+    <w:lsdException w:name="Dark List Accent 3" w:semiHidden="0" w:uiPriority="70" w:unhideWhenUsed="0"/>
+    <w:lsdException w:name="Colorful Shading Accent 3" w:semiHidden="0" w:uiPriority="71" w:unhideWhenUsed="0"/>
+    <w:lsdException w:name="Colorful List Accent 3" w:semiHidden="0" w:uiPriority="72" w:unhideWhenUsed="0"/>
+    <w:lsdException w:name="Colorful Grid Accent 3" w:semiHidden="0" w:uiPriority="73" w:unhideWhenUsed="0"/>
+    <w:lsdException w:name="Light Shading Accent 4" w:semiHidden="0" w:uiPriority="60" w:unhideWhenUsed="0"/>
+    <w:lsdException w:name="Light List Accent 4" w:semiHidden="0" w:uiPriority="61" w:unhideWhenUsed="0"/>
+    <w:lsdException w:name="Light Grid Accent 4" w:semiHidden="0" w:uiPriority="62" w:unhideWhenUsed="0"/>
+    <w:lsdException w:name="Medium Shading 1 Accent 4" w:semiHidden="0" w:uiPriority="63" w:unhideWhenUsed="0"/>
+    <w:lsdException w:name="Medium Shading 2 Accent 4" w:semiHidden="0" w:uiPriority="64" w:unhideWhenUsed="0"/>
+    <w:lsdException w:name="Medium List 1 Accent 4" w:semiHidden="0" w:uiPriority="65" w:unhideWhenUsed="0"/>
+    <w:lsdException w:name="Medium List 2 Accent 4" w:semiHidden="0" w:uiPriority="66" w:unhideWhenUsed="0"/>
+    <w:lsdException w:name="Medium Grid 1 Accent 4" w:semiHidden="0" w:uiPriority="67" w:unhideWhenUsed="0"/>
+    <w:lsdException w:name="Medium Grid 2 Accent 4" w:semiHidden="0" w:uiPriority="68" w:unhideWhenUsed="0"/>
+    <w:lsdException w:name="Medium Grid 3 Accent 4" w:semiHidden="0" w:uiPriority="69" w:unhideWhenUsed="0"/>
+    <w:lsdException w:name="Dark List Accent 4" w:semiHidden="0" w:uiPriority="70" w:unhideWhenUsed="0"/>
+    <w:lsdException w:name="Colorful Shading Accent 4" w:semiHidden="0" w:uiPriority="71" w:unhideWhenUsed="0"/>
+    <w:lsdException w:name="Colorful List Accent 4" w:semiHidden="0" w:uiPriority="72" w:unhideWhenUsed="0"/>
+    <w:lsdException w:name="Colorful Grid Accent 4" w:semiHidden="0" w:uiPriority="73" w:unhideWhenUsed="0"/>
+    <w:lsdException w:name="Light Shading Accent 5" w:semiHidden="0" w:uiPriority="60" w:unhideWhenUsed="0"/>
+    <w:lsdException w:name="Light List Accent 5" w:semiHidden="0" w:uiPriority="61" w:unhideWhenUsed="0"/>
+    <w:lsdException w:name="Light Grid Accent 5" w:semiHidden="0" w:uiPriority="62" w:unhideWhenUsed="0"/>
+    <w:lsdException w:name="Medium Shading 1 Accent 5" w:semiHidden="0" w:uiPriority="63" w:unhideWhenUsed="0"/>
+    <w:lsdException w:name="Medium Shading 2 Accent 5" w:semiHidden="0" w:uiPriority="64" w:unhideWhenUsed="0"/>
+    <w:lsdException w:name="Medium List 1 Accent 5" w:semiHidden="0" w:uiPriority="65" w:unhideWhenUsed="0"/>
+    <w:lsdException w:name="Medium List 2 Accent 5" w:semiHidden="0" w:uiPriority="66" w:unhideWhenUsed="0"/>
+    <w:lsdException w:name="Medium Grid 1 Accent 5" w:semiHidden="0" w:uiPriority="67" w:unhideWhenUsed="0"/>
+    <w:lsdException w:name="Medium Grid 2 Accent 5" w:semiHidden="0" w:uiPriority="68" w:unhideWhenUsed="0"/>
+    <w:lsdException w:name="Medium Grid 3 Accent 5" w:semiHidden="0" w:uiPriority="69" w:unhideWhenUsed="0"/>
+    <w:lsdException w:name="Dark List Accent 5" w:semiHidden="0" w:uiPriority="70" w:unhideWhenUsed="0"/>
+    <w:lsdException w:name="Colorful Shading Accent 5" w:semiHidden="0" w:uiPriority="71" w:unhideWhenUsed="0"/>
+    <w:lsdException w:name="Colorful List Accent 5" w:semiHidden="0" w:uiPriority="72" w:unhideWhenUsed="0"/>
+    <w:lsdException w:name="Colorful Grid Accent 5" w:semiHidden="0" w:uiPriority="73" w:unhideWhenUsed="0"/>
+    <w:lsdException w:name="Light Shading Accent 6" w:semiHidden="0" w:uiPriority="60" w:unhideWhenUsed="0"/>
+    <w:lsdException w:name="Light List Accent 6" w:semiHidden="0" w:uiPriority="61" w:unhideWhenUsed="0"/>
+    <w:lsdException w:name="Light Grid Accent 6" w:semiHidden="0" w:uiPriority="62" w:unhideWhenUsed="0"/>
+    <w:lsdException w:name="Medium Shading 1 Accent 6" w:semiHidden="0" w:uiPriority="63" w:unhideWhenUsed="0"/>
+    <w:lsdException w:name="Medium Shading 2 Accent 6" w:semiHidden="0" w:uiPriority="64" w:unhideWhenUsed="0"/>
+    <w:lsdException w:name="Medium List 1 Accent 6" w:semiHidden="0" w:uiPriority="65" w:unhideWhenUsed="0"/>
+    <w:lsdException w:name="Medium List 2 Accent 6" w:semiHidden="0" w:uiPriority="66" w:unhideWhenUsed="0"/>
+    <w:lsdException w:name="Medium Grid 1 Accent 6" w:semiHidden="0" w:uiPriority="67" w:unhideWhenUsed="0"/>
+    <w:lsdException w:name="Medium Grid 2 Accent 6" w:semiHidden="0" w:uiPriority="68" w:unhideWhenUsed="0"/>
+    <w:lsdException w:name="Medium Grid 3 Accent 6" w:semiHidden="0" w:uiPriority="69" w:unhideWhenUsed="0"/>
+    <w:lsdException w:name="Dark List Accent 6" w:semiHidden="0" w:uiPriority="70" w:unhideWhenUsed="0"/>
+    <w:lsdException w:name="Colorful Shading Accent 6" w:semiHidden="0" w:uiPriority="71" w:unhideWhenUsed="0"/>
+    <w:lsdException w:name="Colorful List Accent 6" w:semiHidden="0" w:uiPriority="72" w:unhideWhenUsed="0"/>
+    <w:lsdException w:name="Colorful Grid Accent 6" w:semiHidden="0" w:uiPriority="73" w:unhideWhenUsed="0"/>
+    <w:lsdException w:name="Subtle Emphasis" w:semiHidden="0" w:uiPriority="19" w:unhideWhenUsed="0" w:qFormat="1"/>
+    <w:lsdException w:name="Intense Emphasis" w:semiHidden="0" w:uiPriority="21" w:unhideWhenUsed="0" w:qFormat="1"/>
+    <w:lsdException w:name="Subtle Reference" w:semiHidden="0" w:uiPriority="31" w:unhideWhenUsed="0" w:qFormat="1"/>
+    <w:lsdException w:name="Intense Reference" w:semiHidden="0" w:uiPriority="32" w:unhideWhenUsed="0" w:qFormat="1"/>
+    <w:lsdException w:name="Book Title" w:semiHidden="0" w:uiPriority="33" w:unhideWhenUsed="0" w:qFormat="1"/>
+    <w:lsdException w:name="Bibliography" w:uiPriority="37"/>
+    <w:lsdException w:name="TOC Heading" w:uiPriority="39" w:qFormat="1"/>
+  </w:latentStyles>
+  <w:style w:type="paragraph" w:default="1" w:styleId="a">
+    <w:name w:val="Normal"/>
+    <w:qFormat/>
+    <w:rsid w:val="00BC1EE5"/>
+    <w:pPr>
+      <w:widowControl w:val="0"/>
+      <w:jc w:val="both"/>
+    </w:pPr>
+    <w:rPr>
+      <w:rFonts w:eastAsia="Consolas"/>
+    </w:rPr>
+  </w:style>
+  <w:style w:type="paragraph" w:styleId="1">
+    <w:name w:val="heading 1"/>
+    <w:basedOn w:val="a"/>
+    <w:link w:val="1Char"/>
+    <w:uiPriority w:val="9"/>
+    <w:rsid w:val="003550CB"/>
+    <w:pPr>
+      <w:widowControl/>
+      <w:spacing w:before="100" w:beforeAutospacing="1" w:after="100" w:afterAutospacing="1"/>
+      <w:jc w:val="left"/>
+      <w:outlineLvl w:val="0"/>
+    </w:pPr>
+    <w:rPr>
+      <w:rFonts w:ascii="宋体" w:eastAsia="宋体" w:hAnsi="宋体" w:cs="宋体"/>
+      <w:b/>
+      <w:bCs/>
+      <w:kern w:val="36"/>
+      <w:sz w:val="48"/>
+      <w:szCs w:val="48"/>
+    </w:rPr>
+  </w:style>
+  <w:style w:type="paragraph" w:styleId="2">
+    <w:name w:val="heading 2"/>
+    <w:basedOn w:val="a"/>
+    <w:next w:val="a"/>
+    <w:link w:val="2Char"/>
+    <w:uiPriority w:val="9"/>
+    <w:unhideWhenUsed/>
+    <w:qFormat/>
+    <w:rsid w:val="00BC1EE5"/>
+    <w:pPr>
+      <w:keepNext/>
+      <w:keepLines/>
+      <w:spacing w:line="480" w:lineRule="auto"/>
+      <w:outlineLvl w:val="1"/>
+    </w:pPr>
+    <w:rPr>
+      <w:rFonts w:asciiTheme="majorHAnsi" w:eastAsiaTheme="majorEastAsia" w:hAnsiTheme="majorHAnsi" w:cstheme="majorBidi"/>
+      <w:b/>
+      <w:bCs/>
+      <w:sz w:val="28"/>
+      <w:szCs w:val="32"/>
+    </w:rPr>
+  </w:style>
+  <w:style w:type="paragraph" w:styleId="3">
+    <w:name w:val="heading 3"/>
+    <w:basedOn w:val="a"/>
+    <w:link w:val="3Char"/>
+    <w:uiPriority w:val="9"/>
+    <w:qFormat/>
+    <w:rsid w:val="00BC1EE5"/>
+    <w:pPr>
+      <w:widowControl/>
+      <w:spacing w:line="360" w:lineRule="auto"/>
+      <w:jc w:val="left"/>
+      <w:outlineLvl w:val="2"/>
+    </w:pPr>
+    <w:rPr>
+      <w:rFonts w:ascii="宋体" w:eastAsia="宋体" w:hAnsi="宋体" w:cs="宋体"/>
+      <w:b/>
+      <w:bCs/>
+      <w:kern w:val="0"/>
+      <w:sz w:val="24"/>
+      <w:szCs w:val="27"/>
+    </w:rPr>
+  </w:style>
+  <w:style w:type="paragraph" w:styleId="4">
+    <w:name w:val="heading 4"/>
+    <w:basedOn w:val="a"/>
+    <w:next w:val="a"/>
+    <w:link w:val="4Char"/>
+    <w:uiPriority w:val="9"/>
+    <w:unhideWhenUsed/>
+    <w:qFormat/>
+    <w:rsid w:val="00BC1EE5"/>
+    <w:pPr>
+      <w:keepNext/>
+      <w:keepLines/>
+      <w:outlineLvl w:val="3"/>
+    </w:pPr>
+    <w:rPr>
+      <w:rFonts w:asciiTheme="majorHAnsi" w:eastAsiaTheme="majorEastAsia" w:hAnsiTheme="majorHAnsi" w:cstheme="majorBidi"/>
+      <w:b/>
+      <w:bCs/>
+      <w:szCs w:val="28"/>
+    </w:rPr>
+  </w:style>
+  <w:style w:type="paragraph" w:styleId="5">
+    <w:name w:val="heading 5"/>
+    <w:basedOn w:val="a"/>
+    <w:next w:val="a"/>
+    <w:link w:val="5Char"/>
+    <w:uiPriority w:val="9"/>
+    <w:unhideWhenUsed/>
+    <w:qFormat/>
+    <w:rsid w:val="00B32DDE"/>
+    <w:pPr>
+      <w:keepNext/>
+      <w:keepLines/>
+      <w:spacing w:before="280" w:after="290" w:line="376" w:lineRule="auto"/>
+      <w:outlineLvl w:val="4"/>
+    </w:pPr>
+    <w:rPr>
+      <w:b/>
+      <w:bCs/>
+      <w:sz w:val="28"/>
+      <w:szCs w:val="28"/>
+    </w:rPr>
+  </w:style>
+  <w:style w:type="character" w:default="1" w:styleId="a0">
+    <w:name w:val="Default Paragraph Font"/>
+    <w:uiPriority w:val="1"/>
+    <w:semiHidden/>
+    <w:unhideWhenUsed/>
+  </w:style>
+  <w:style w:type="table" w:default="1" w:styleId="a1">
+    <w:name w:val="Normal Table"/>
+    <w:uiPriority w:val="99"/>
+    <w:semiHidden/>
+    <w:unhideWhenUsed/>
+    <w:tblPr>
+      <w:tblInd w:w="0" w:type="dxa"/>
+      <w:tblCellMar>
+        <w:top w:w="0" w:type="dxa"/>
+        <w:left w:w="108" w:type="dxa"/>
+        <w:bottom w:w="0" w:type="dxa"/>
+        <w:right w:w="108" w:type="dxa"/>
+      </w:tblCellMar>
+    </w:tblPr>
+  </w:style>
+  <w:style w:type="numbering" w:default="1" w:styleId="a2">
+    <w:name w:val="No List"/>
+    <w:uiPriority w:val="99"/>
+    <w:semiHidden/>
+    <w:unhideWhenUsed/>
+  </w:style>
+  <w:style w:type="paragraph" w:styleId="a3">
+    <w:name w:val="List Paragraph"/>
+    <w:basedOn w:val="a"/>
+    <w:uiPriority w:val="34"/>
+    <w:qFormat/>
+    <w:rsid w:val="00552FC5"/>
+    <w:pPr>
+      <w:ind w:firstLineChars="200" w:firstLine="420"/>
+    </w:pPr>
+  </w:style>
+  <w:style w:type="character" w:customStyle="1" w:styleId="1Char">
+    <w:name w:val="标题 1 Char"/>
+    <w:basedOn w:val="a0"/>
+    <w:link w:val="1"/>
+    <w:uiPriority w:val="9"/>
+    <w:rsid w:val="003550CB"/>
+    <w:rPr>
+      <w:rFonts w:ascii="宋体" w:eastAsia="宋体" w:hAnsi="宋体" w:cs="宋体"/>
+      <w:b/>
+      <w:bCs/>
+      <w:kern w:val="36"/>
+      <w:sz w:val="48"/>
+      <w:szCs w:val="48"/>
+    </w:rPr>
+  </w:style>
+  <w:style w:type="character" w:customStyle="1" w:styleId="3Char">
+    <w:name w:val="标题 3 Char"/>
+    <w:basedOn w:val="a0"/>
+    <w:link w:val="3"/>
+    <w:uiPriority w:val="9"/>
+    <w:rsid w:val="00BC1EE5"/>
+    <w:rPr>
+      <w:rFonts w:ascii="宋体" w:eastAsia="宋体" w:hAnsi="宋体" w:cs="宋体"/>
+      <w:b/>
+      <w:bCs/>
+      <w:kern w:val="0"/>
+      <w:sz w:val="24"/>
+      <w:szCs w:val="27"/>
+    </w:rPr>
+  </w:style>
+  <w:style w:type="character" w:styleId="a4">
+    <w:name w:val="Hyperlink"/>
+    <w:basedOn w:val="a0"/>
+    <w:uiPriority w:val="99"/>
+    <w:semiHidden/>
+    <w:unhideWhenUsed/>
+    <w:rsid w:val="003550CB"/>
+    <w:rPr>
+      <w:color w:val="0000FF"/>
+      <w:u w:val="single"/>
+    </w:rPr>
+  </w:style>
+  <w:style w:type="paragraph" w:styleId="a5">
+    <w:name w:val="Normal (Web)"/>
+    <w:basedOn w:val="a"/>
+    <w:uiPriority w:val="99"/>
+    <w:semiHidden/>
+    <w:unhideWhenUsed/>
+    <w:rsid w:val="003550CB"/>
+    <w:pPr>
+      <w:widowControl/>
+      <w:spacing w:before="100" w:beforeAutospacing="1" w:after="100" w:afterAutospacing="1"/>
+      <w:jc w:val="left"/>
+    </w:pPr>
+    <w:rPr>
+      <w:rFonts w:ascii="宋体" w:eastAsia="宋体" w:hAnsi="宋体" w:cs="宋体"/>
+      <w:kern w:val="0"/>
+      <w:sz w:val="24"/>
+      <w:szCs w:val="24"/>
+    </w:rPr>
+  </w:style>
+  <w:style w:type="character" w:customStyle="1" w:styleId="apple-converted-space">
+    <w:name w:val="apple-converted-space"/>
+    <w:basedOn w:val="a0"/>
+    <w:rsid w:val="003550CB"/>
+  </w:style>
+  <w:style w:type="character" w:styleId="a6">
+    <w:name w:val="Strong"/>
+    <w:basedOn w:val="a0"/>
+    <w:uiPriority w:val="22"/>
+    <w:qFormat/>
+    <w:rsid w:val="003550CB"/>
+    <w:rPr>
+      <w:b/>
+      <w:bCs/>
+    </w:rPr>
+  </w:style>
+  <w:style w:type="character" w:styleId="a7">
+    <w:name w:val="Emphasis"/>
+    <w:basedOn w:val="a0"/>
+    <w:uiPriority w:val="20"/>
+    <w:qFormat/>
+    <w:rsid w:val="003550CB"/>
+    <w:rPr>
+      <w:i/>
+      <w:iCs/>
+    </w:rPr>
+  </w:style>
+  <w:style w:type="paragraph" w:styleId="HTML">
+    <w:name w:val="HTML Preformatted"/>
+    <w:basedOn w:val="a"/>
+    <w:link w:val="HTMLChar"/>
+    <w:uiPriority w:val="99"/>
+    <w:semiHidden/>
+    <w:unhideWhenUsed/>
+    <w:rsid w:val="003550CB"/>
+    <w:pPr>
+      <w:widowControl/>
+      <w:tabs>
+        <w:tab w:val="left" w:pos="916"/>
+        <w:tab w:val="left" w:pos="1832"/>
+        <w:tab w:val="left" w:pos="2748"/>
+        <w:tab w:val="left" w:pos="3664"/>
+        <w:tab w:val="left" w:pos="4580"/>
+        <w:tab w:val="left" w:pos="5496"/>
+        <w:tab w:val="left" w:pos="6412"/>
+        <w:tab w:val="left" w:pos="7328"/>
+        <w:tab w:val="left" w:pos="8244"/>
+        <w:tab w:val="left" w:pos="9160"/>
+        <w:tab w:val="left" w:pos="10076"/>
+        <w:tab w:val="left" w:pos="10992"/>
+        <w:tab w:val="left" w:pos="11908"/>
+        <w:tab w:val="left" w:pos="12824"/>
+        <w:tab w:val="left" w:pos="13740"/>
+        <w:tab w:val="left" w:pos="14656"/>
+      </w:tabs>
+      <w:jc w:val="left"/>
+    </w:pPr>
+    <w:rPr>
+      <w:rFonts w:ascii="宋体" w:eastAsia="宋体" w:hAnsi="宋体" w:cs="宋体"/>
+      <w:kern w:val="0"/>
+      <w:sz w:val="24"/>
+      <w:szCs w:val="24"/>
+    </w:rPr>
+  </w:style>
+  <w:style w:type="character" w:customStyle="1" w:styleId="HTMLChar">
+    <w:name w:val="HTML 预设格式 Char"/>
+    <w:basedOn w:val="a0"/>
+    <w:link w:val="HTML"/>
+    <w:uiPriority w:val="99"/>
+    <w:semiHidden/>
+    <w:rsid w:val="003550CB"/>
+    <w:rPr>
+      <w:rFonts w:ascii="宋体" w:eastAsia="宋体" w:hAnsi="宋体" w:cs="宋体"/>
+      <w:kern w:val="0"/>
+      <w:sz w:val="24"/>
+      <w:szCs w:val="24"/>
+    </w:rPr>
+  </w:style>
+  <w:style w:type="paragraph" w:styleId="a8">
+    <w:name w:val="Balloon Text"/>
+    <w:basedOn w:val="a"/>
+    <w:link w:val="Char"/>
+    <w:uiPriority w:val="99"/>
+    <w:semiHidden/>
+    <w:unhideWhenUsed/>
+    <w:rsid w:val="003550CB"/>
+    <w:rPr>
+      <w:sz w:val="18"/>
+      <w:szCs w:val="18"/>
+    </w:rPr>
+  </w:style>
+  <w:style w:type="character" w:customStyle="1" w:styleId="Char">
+    <w:name w:val="批注框文本 Char"/>
+    <w:basedOn w:val="a0"/>
+    <w:link w:val="a8"/>
+    <w:uiPriority w:val="99"/>
+    <w:semiHidden/>
+    <w:rsid w:val="003550CB"/>
+    <w:rPr>
+      <w:sz w:val="18"/>
+      <w:szCs w:val="18"/>
+    </w:rPr>
+  </w:style>
+  <w:style w:type="character" w:customStyle="1" w:styleId="2Char">
+    <w:name w:val="标题 2 Char"/>
+    <w:basedOn w:val="a0"/>
+    <w:link w:val="2"/>
+    <w:uiPriority w:val="9"/>
+    <w:rsid w:val="00BC1EE5"/>
+    <w:rPr>
+      <w:rFonts w:asciiTheme="majorHAnsi" w:eastAsiaTheme="majorEastAsia" w:hAnsiTheme="majorHAnsi" w:cstheme="majorBidi"/>
+      <w:b/>
+      <w:bCs/>
+      <w:sz w:val="28"/>
+      <w:szCs w:val="32"/>
+    </w:rPr>
+  </w:style>
+  <w:style w:type="character" w:customStyle="1" w:styleId="4Char">
+    <w:name w:val="标题 4 Char"/>
+    <w:basedOn w:val="a0"/>
+    <w:link w:val="4"/>
+    <w:uiPriority w:val="9"/>
+    <w:rsid w:val="00BC1EE5"/>
+    <w:rPr>
+      <w:rFonts w:asciiTheme="majorHAnsi" w:eastAsiaTheme="majorEastAsia" w:hAnsiTheme="majorHAnsi" w:cstheme="majorBidi"/>
+      <w:b/>
+      <w:bCs/>
+      <w:szCs w:val="28"/>
+    </w:rPr>
+  </w:style>
+  <w:style w:type="character" w:customStyle="1" w:styleId="keyword">
+    <w:name w:val="keyword"/>
+    <w:basedOn w:val="a0"/>
+    <w:rsid w:val="00146CD4"/>
+  </w:style>
+  <w:style w:type="character" w:customStyle="1" w:styleId="number">
+    <w:name w:val="number"/>
+    <w:basedOn w:val="a0"/>
+    <w:rsid w:val="00146CD4"/>
+  </w:style>
+  <w:style w:type="table" w:styleId="a9">
+    <w:name w:val="Table Grid"/>
+    <w:basedOn w:val="a1"/>
+    <w:uiPriority w:val="59"/>
+    <w:rsid w:val="00615497"/>
+    <w:tblPr>
+      <w:tblBorders>
+        <w:top w:val="single" w:sz="4" w:space="0" w:color="auto"/>
+        <w:left w:val="single" w:sz="4" w:space="0" w:color="auto"/>
+        <w:bottom w:val="single" w:sz="4" w:space="0" w:color="auto"/>
+        <w:right w:val="single" w:sz="4" w:space="0" w:color="auto"/>
+        <w:insideH w:val="single" w:sz="4" w:space="0" w:color="auto"/>
+        <w:insideV w:val="single" w:sz="4" w:space="0" w:color="auto"/>
+      </w:tblBorders>
+    </w:tblPr>
+  </w:style>
+  <w:style w:type="paragraph" w:styleId="aa">
+    <w:name w:val="header"/>
+    <w:basedOn w:val="a"/>
+    <w:link w:val="Char0"/>
+    <w:uiPriority w:val="99"/>
+    <w:unhideWhenUsed/>
+    <w:rsid w:val="004306BA"/>
+    <w:pPr>
+      <w:pBdr>
+        <w:bottom w:val="single" w:sz="6" w:space="1" w:color="auto"/>
+      </w:pBdr>
+      <w:tabs>
+        <w:tab w:val="center" w:pos="4153"/>
+        <w:tab w:val="right" w:pos="8306"/>
+      </w:tabs>
+      <w:snapToGrid w:val="0"/>
+      <w:jc w:val="center"/>
+    </w:pPr>
+    <w:rPr>
+      <w:sz w:val="18"/>
+      <w:szCs w:val="18"/>
+    </w:rPr>
+  </w:style>
+  <w:style w:type="character" w:customStyle="1" w:styleId="Char0">
+    <w:name w:val="页眉 Char"/>
+    <w:basedOn w:val="a0"/>
+    <w:link w:val="aa"/>
+    <w:uiPriority w:val="99"/>
+    <w:rsid w:val="004306BA"/>
+    <w:rPr>
+      <w:rFonts w:eastAsia="Consolas"/>
+      <w:sz w:val="18"/>
+      <w:szCs w:val="18"/>
+    </w:rPr>
+  </w:style>
+  <w:style w:type="paragraph" w:styleId="ab">
+    <w:name w:val="footer"/>
+    <w:basedOn w:val="a"/>
+    <w:link w:val="Char1"/>
+    <w:uiPriority w:val="99"/>
+    <w:unhideWhenUsed/>
+    <w:rsid w:val="004306BA"/>
+    <w:pPr>
+      <w:tabs>
+        <w:tab w:val="center" w:pos="4153"/>
+        <w:tab w:val="right" w:pos="8306"/>
+      </w:tabs>
+      <w:snapToGrid w:val="0"/>
+      <w:jc w:val="left"/>
+    </w:pPr>
+    <w:rPr>
+      <w:sz w:val="18"/>
+      <w:szCs w:val="18"/>
+    </w:rPr>
+  </w:style>
+  <w:style w:type="character" w:customStyle="1" w:styleId="Char1">
+    <w:name w:val="页脚 Char"/>
+    <w:basedOn w:val="a0"/>
+    <w:link w:val="ab"/>
+    <w:uiPriority w:val="99"/>
+    <w:rsid w:val="004306BA"/>
+    <w:rPr>
+      <w:rFonts w:eastAsia="Consolas"/>
+      <w:sz w:val="18"/>
+      <w:szCs w:val="18"/>
+    </w:rPr>
+  </w:style>
+  <w:style w:type="character" w:customStyle="1" w:styleId="5Char">
+    <w:name w:val="标题 5 Char"/>
+    <w:basedOn w:val="a0"/>
+    <w:link w:val="5"/>
+    <w:uiPriority w:val="9"/>
+    <w:rsid w:val="00B32DDE"/>
+    <w:rPr>
+      <w:rFonts w:eastAsia="Consolas"/>
+      <w:b/>
+      <w:bCs/>
+      <w:sz w:val="28"/>
+      <w:szCs w:val="28"/>
+    </w:rPr>
+  </w:style>
 </w:styles>
 </file>
 
@@ -8618,4 +9922,16 @@
   <a:objectDefaults/>
   <a:extraClrSchemeLst/>
 </a:theme>
+</file>
+
+<file path=customXml/item1.xml><?xml version="1.0" encoding="utf-8"?>
+<b:Sources xmlns:b="http://schemas.openxmlformats.org/officeDocument/2006/bibliography" xmlns="http://schemas.openxmlformats.org/officeDocument/2006/bibliography" SelectedStyle="\APA.XSL" StyleName="APA"/>
+</file>
+
+<file path=customXml/itemProps1.xml><?xml version="1.0" encoding="utf-8"?>
+<ds:datastoreItem xmlns:ds="http://schemas.openxmlformats.org/officeDocument/2006/customXml" ds:itemID="{06D884DF-CFF4-4902-B5A8-C22AD40407E7}">
+  <ds:schemaRefs>
+    <ds:schemaRef ds:uri="http://schemas.openxmlformats.org/officeDocument/2006/bibliography"/>
+  </ds:schemaRefs>
+</ds:datastoreItem>
 </file>